--- a/hdf5doc_support/templates/WordSvnTest.docx
+++ b/hdf5doc_support/templates/WordSvnTest.docx
@@ -6,24 +6,34 @@
       <w:pPr>
         <w:pStyle w:val="Title"/>
       </w:pPr>
+      <w:r>
+        <w:t xml:space="preserve">Release Notes for HDF5 </w:t>
+      </w:r>
+      <w:r>
+        <w:t xml:space="preserve">Release </w:t>
+      </w:r>
+      <w:r>
+        <w:t>1.8.13</w:t>
+      </w:r>
+    </w:p>
+    <w:p>
+      <w:r>
+        <w:t>Release Date: May 5, 2014</w:t>
+      </w:r>
+    </w:p>
+    <w:p/>
+    <w:p>
+      <w:proofErr w:type="gramStart"/>
+      <w:r>
+        <w:t>First revision.</w:t>
+      </w:r>
+      <w:proofErr w:type="gramEnd"/>
+      <w:r>
+        <w:t xml:space="preserve"> Only changes made on this page.</w:t>
+      </w:r>
       <w:bookmarkStart w:id="0" w:name="_GoBack"/>
       <w:bookmarkEnd w:id="0"/>
-      <w:r>
-        <w:t xml:space="preserve">Release Notes for HDF5 </w:t>
-      </w:r>
-      <w:r>
-        <w:t xml:space="preserve">Release </w:t>
-      </w:r>
-      <w:r>
-        <w:t>1.8.13</w:t>
-      </w:r>
-    </w:p>
-    <w:p>
-      <w:r>
-        <w:t>Release Date: May 5, 2014</w:t>
-      </w:r>
-    </w:p>
-    <w:p/>
+    </w:p>
     <w:p/>
     <w:p/>
     <w:p>
@@ -798,12 +808,6 @@
       </w:r>
     </w:p>
     <w:p>
-      <w:pPr>
-        <w:rPr>
-          <w:noProof/>
-          <w:lang w:bidi="en-US"/>
-        </w:rPr>
-      </w:pPr>
       <w:r>
         <w:rPr>
           <w:noProof/>
@@ -812,23 +816,6 @@
         <w:fldChar w:fldCharType="end"/>
       </w:r>
     </w:p>
-    <w:p>
-      <w:pPr>
-        <w:rPr>
-          <w:noProof/>
-          <w:lang w:bidi="en-US"/>
-        </w:rPr>
-      </w:pPr>
-    </w:p>
-    <w:p>
-      <w:pPr>
-        <w:rPr>
-          <w:noProof/>
-          <w:lang w:bidi="en-US"/>
-        </w:rPr>
-      </w:pPr>
-    </w:p>
-    <w:p/>
     <w:p>
       <w:pPr>
         <w:pStyle w:val="Heading1"/>
@@ -856,7 +843,15 @@
     </w:p>
     <w:p>
       <w:r>
-        <w:t>This document describes the differences between HDF5-1.8.12 and HDF5-1.8.13, and contains information on the platforms tested and known problems in HDF5-1.8.13. For more details, see the files HISTORY-1_0-1_8_0_rc3.txt and HISTORY-1_8.txt in the release_docs/ directory of the HDF5 source.</w:t>
+        <w:t xml:space="preserve">This document describes the differences between HDF5-1.8.12 and HDF5-1.8.13, and contains information on the platforms tested and known problems in HDF5-1.8.13. For more details, see the files HISTORY-1_0-1_8_0_rc3.txt and HISTORY-1_8.txt in the </w:t>
+      </w:r>
+      <w:proofErr w:type="spellStart"/>
+      <w:r>
+        <w:t>release_docs</w:t>
+      </w:r>
+      <w:proofErr w:type="spellEnd"/>
+      <w:r>
+        <w:t>/ directory of the HDF5 source.</w:t>
       </w:r>
     </w:p>
     <w:p/>
@@ -1007,8 +1002,21 @@
       <w:pPr>
         <w:pStyle w:val="RelNote1"/>
       </w:pPr>
-      <w:r>
-        <w:t>Autotools: Automake updated to 1.14.1 (ADB - 2014/04/08)</w:t>
+      <w:proofErr w:type="spellStart"/>
+      <w:r>
+        <w:t>Autotools</w:t>
+      </w:r>
+      <w:proofErr w:type="spellEnd"/>
+      <w:r>
+        <w:t xml:space="preserve">: </w:t>
+      </w:r>
+      <w:proofErr w:type="spellStart"/>
+      <w:r>
+        <w:t>Automake</w:t>
+      </w:r>
+      <w:proofErr w:type="spellEnd"/>
+      <w:r>
+        <w:t xml:space="preserve"> updated to 1.14.1 (ADB - 2014/04/08)</w:t>
       </w:r>
     </w:p>
     <w:p>
@@ -1021,8 +1029,13 @@
       <w:r>
         <w:t xml:space="preserve"> </w:t>
       </w:r>
-      <w:r>
-        <w:t>include processing. (ADB - 2014/03/26)</w:t>
+      <w:proofErr w:type="gramStart"/>
+      <w:r>
+        <w:t>include</w:t>
+      </w:r>
+      <w:proofErr w:type="gramEnd"/>
+      <w:r>
+        <w:t xml:space="preserve"> processing. (ADB - 2014/03/26)</w:t>
       </w:r>
     </w:p>
     <w:p>
@@ -1030,7 +1043,31 @@
         <w:pStyle w:val="RelNote1"/>
       </w:pPr>
       <w:r>
-        <w:t>When configuring a thread-safe HDF5 Library it is no longer necessary to specify --enable-threadsafe with --with-pthreads if the Pthreads library is in a standard location.  (DER - 2014/04/11 HDFFV-8693)</w:t>
+        <w:t>When configuring a thread-safe HDF5 Library it is no longer necessary to specify --enable-</w:t>
+      </w:r>
+      <w:proofErr w:type="spellStart"/>
+      <w:r>
+        <w:t>threadsafe</w:t>
+      </w:r>
+      <w:proofErr w:type="spellEnd"/>
+      <w:r>
+        <w:t xml:space="preserve"> with --with-</w:t>
+      </w:r>
+      <w:proofErr w:type="spellStart"/>
+      <w:r>
+        <w:t>pthreads</w:t>
+      </w:r>
+      <w:proofErr w:type="spellEnd"/>
+      <w:r>
+        <w:t xml:space="preserve"> if the </w:t>
+      </w:r>
+      <w:proofErr w:type="spellStart"/>
+      <w:r>
+        <w:t>Pthreads</w:t>
+      </w:r>
+      <w:proofErr w:type="spellEnd"/>
+      <w:r>
+        <w:t xml:space="preserve"> library is in a standard location.  (DER - 2014/04/11 HDFFV-8693)</w:t>
       </w:r>
     </w:p>
     <w:p/>
@@ -1071,7 +1108,55 @@
         <w:pStyle w:val="RelNote1"/>
       </w:pPr>
       <w:r>
-        <w:t>The Core VFD (aka Memory VFD) can now be configured to track dirty regions in the file and only write out the changed regions on flush/close. Additionally, a "page aggregation" size can be set that will aggregate small writes into larger writes. For example, setting a 1 MiB page aggregation size will logically partition the in-memory file into 1 MiB pages that will be written out in their entirety if even a single byte is dirtied. The feature is controlled via the new H5Pset/get_core_write_tracking() API call. A new "core_paged" target has been added to the check-vfd target in test/Makefile.am that exercises the feature over all HDF5 VFD-aware</w:t>
+        <w:t xml:space="preserve">The Core VFD (aka Memory VFD) can now be configured to track dirty regions in the file and only write out the changed regions on flush/close. Additionally, a "page aggregation" size can be set that will aggregate small writes into larger writes. For example, setting a 1 </w:t>
+      </w:r>
+      <w:proofErr w:type="spellStart"/>
+      <w:r>
+        <w:t>MiB</w:t>
+      </w:r>
+      <w:proofErr w:type="spellEnd"/>
+      <w:r>
+        <w:t xml:space="preserve"> page aggregation size will logically partition the in-memory file into 1 </w:t>
+      </w:r>
+      <w:proofErr w:type="spellStart"/>
+      <w:r>
+        <w:t>MiB</w:t>
+      </w:r>
+      <w:proofErr w:type="spellEnd"/>
+      <w:r>
+        <w:t xml:space="preserve"> pages that will be written out in their entirety if even a single byte is dirtied. The feature is controlled via the new H5Pset/</w:t>
+      </w:r>
+      <w:proofErr w:type="spellStart"/>
+      <w:r>
+        <w:t>get_core_write_</w:t>
+      </w:r>
+      <w:proofErr w:type="gramStart"/>
+      <w:r>
+        <w:t>tracking</w:t>
+      </w:r>
+      <w:proofErr w:type="spellEnd"/>
+      <w:r>
+        <w:t>(</w:t>
+      </w:r>
+      <w:proofErr w:type="gramEnd"/>
+      <w:r>
+        <w:t>) API call. A new "</w:t>
+      </w:r>
+      <w:proofErr w:type="spellStart"/>
+      <w:r>
+        <w:t>core_paged</w:t>
+      </w:r>
+      <w:proofErr w:type="spellEnd"/>
+      <w:r>
+        <w:t>" target has been added to the check-</w:t>
+      </w:r>
+      <w:proofErr w:type="spellStart"/>
+      <w:r>
+        <w:t>vfd</w:t>
+      </w:r>
+      <w:proofErr w:type="spellEnd"/>
+      <w:r>
+        <w:t xml:space="preserve"> target in test/Makefile.am that exercises the feature over all HDF5 VFD-aware</w:t>
       </w:r>
       <w:r>
         <w:t xml:space="preserve"> </w:t>
@@ -1184,8 +1269,13 @@
         <w:pStyle w:val="Heading2"/>
       </w:pPr>
       <w:bookmarkStart w:id="8" w:name="_Toc393969761"/>
-      <w:r>
-        <w:t>Fortran API</w:t>
+      <w:proofErr w:type="gramStart"/>
+      <w:r>
+        <w:t>Fortran</w:t>
+      </w:r>
+      <w:proofErr w:type="gramEnd"/>
+      <w:r>
+        <w:t xml:space="preserve"> API</w:t>
       </w:r>
       <w:bookmarkEnd w:id="8"/>
     </w:p>
@@ -1228,16 +1318,58 @@
       <w:pPr>
         <w:pStyle w:val="RelNotePlainText"/>
       </w:pPr>
-      <w:r>
-        <w:t>ssize_t getObjName(char *obj_name, size_t buf_size = 0)</w:t>
+      <w:proofErr w:type="gramStart"/>
+      <w:r>
+        <w:t>ssize_t</w:t>
+      </w:r>
+      <w:proofErr w:type="gramEnd"/>
+      <w:r>
+        <w:t xml:space="preserve"> </w:t>
+      </w:r>
+      <w:proofErr w:type="spellStart"/>
+      <w:r>
+        <w:t>getObjName</w:t>
+      </w:r>
+      <w:proofErr w:type="spellEnd"/>
+      <w:r>
+        <w:t>(char *</w:t>
+      </w:r>
+      <w:proofErr w:type="spellStart"/>
+      <w:r>
+        <w:t>obj_name</w:t>
+      </w:r>
+      <w:proofErr w:type="spellEnd"/>
+      <w:r>
+        <w:t>, size_t buf_size = 0)</w:t>
       </w:r>
     </w:p>
     <w:p>
       <w:pPr>
         <w:pStyle w:val="RelNotePlainText"/>
       </w:pPr>
-      <w:r>
-        <w:t>ssize_t getObjName(H5std_string&amp; obj_name, size_t len = 0)</w:t>
+      <w:proofErr w:type="gramStart"/>
+      <w:r>
+        <w:t>ssize_t</w:t>
+      </w:r>
+      <w:proofErr w:type="gramEnd"/>
+      <w:r>
+        <w:t xml:space="preserve"> </w:t>
+      </w:r>
+      <w:proofErr w:type="spellStart"/>
+      <w:r>
+        <w:t>getObjName</w:t>
+      </w:r>
+      <w:proofErr w:type="spellEnd"/>
+      <w:r>
+        <w:t xml:space="preserve">(H5std_string&amp; </w:t>
+      </w:r>
+      <w:proofErr w:type="spellStart"/>
+      <w:r>
+        <w:t>obj_name</w:t>
+      </w:r>
+      <w:proofErr w:type="spellEnd"/>
+      <w:r>
+        <w:t>, size_t len = 0)</w:t>
       </w:r>
     </w:p>
     <w:p>
@@ -1245,8 +1377,18 @@
         <w:pStyle w:val="RelNotePlainText"/>
       </w:pPr>
       <w:r>
-        <w:t>H5std_string getObjName()</w:t>
-      </w:r>
+        <w:t xml:space="preserve">H5std_string </w:t>
+      </w:r>
+      <w:proofErr w:type="spellStart"/>
+      <w:proofErr w:type="gramStart"/>
+      <w:r>
+        <w:t>getObjName</w:t>
+      </w:r>
+      <w:proofErr w:type="spellEnd"/>
+      <w:r>
+        <w:t>()</w:t>
+      </w:r>
+      <w:proofErr w:type="gramEnd"/>
     </w:p>
     <w:p>
       <w:pPr>
@@ -1267,7 +1409,28 @@
         <w:pStyle w:val="RelNotePlainText"/>
       </w:pPr>
       <w:r>
-        <w:t>H5O_type_t childObjType(const H5std_string&amp; objname)</w:t>
+        <w:t xml:space="preserve">H5O_type_t </w:t>
+      </w:r>
+      <w:proofErr w:type="spellStart"/>
+      <w:proofErr w:type="gramStart"/>
+      <w:r>
+        <w:t>childObjType</w:t>
+      </w:r>
+      <w:proofErr w:type="spellEnd"/>
+      <w:r>
+        <w:t>(</w:t>
+      </w:r>
+      <w:proofErr w:type="gramEnd"/>
+      <w:r>
+        <w:t xml:space="preserve">const H5std_string&amp; </w:t>
+      </w:r>
+      <w:proofErr w:type="spellStart"/>
+      <w:r>
+        <w:t>objname</w:t>
+      </w:r>
+      <w:proofErr w:type="spellEnd"/>
+      <w:r>
+        <w:t>)</w:t>
       </w:r>
     </w:p>
     <w:p>
@@ -1275,7 +1438,28 @@
         <w:pStyle w:val="RelNotePlainText"/>
       </w:pPr>
       <w:r>
-        <w:t>H5O_type_t childObjType(const char* objname)</w:t>
+        <w:t xml:space="preserve">H5O_type_t </w:t>
+      </w:r>
+      <w:proofErr w:type="spellStart"/>
+      <w:proofErr w:type="gramStart"/>
+      <w:r>
+        <w:t>childObjType</w:t>
+      </w:r>
+      <w:proofErr w:type="spellEnd"/>
+      <w:r>
+        <w:t>(</w:t>
+      </w:r>
+      <w:proofErr w:type="gramEnd"/>
+      <w:r>
+        <w:t xml:space="preserve">const char* </w:t>
+      </w:r>
+      <w:proofErr w:type="spellStart"/>
+      <w:r>
+        <w:t>objname</w:t>
+      </w:r>
+      <w:proofErr w:type="spellEnd"/>
+      <w:r>
+        <w:t>)</w:t>
       </w:r>
     </w:p>
     <w:p>
@@ -1283,7 +1467,20 @@
         <w:pStyle w:val="RelNotePlainText"/>
       </w:pPr>
       <w:r>
-        <w:t>H5O_type_t childObjType(hsize_t index,</w:t>
+        <w:t xml:space="preserve">H5O_type_t </w:t>
+      </w:r>
+      <w:proofErr w:type="spellStart"/>
+      <w:proofErr w:type="gramStart"/>
+      <w:r>
+        <w:t>childObjType</w:t>
+      </w:r>
+      <w:proofErr w:type="spellEnd"/>
+      <w:r>
+        <w:t>(</w:t>
+      </w:r>
+      <w:proofErr w:type="gramEnd"/>
+      <w:r>
+        <w:t>hsize_t index,</w:t>
       </w:r>
     </w:p>
     <w:p>
@@ -1291,7 +1488,15 @@
         <w:pStyle w:val="RelNotePlainText"/>
       </w:pPr>
       <w:r>
-        <w:t xml:space="preserve">      H5_index_t index_type=H5_INDEX_NAME,</w:t>
+        <w:t xml:space="preserve">      H5_index_t </w:t>
+      </w:r>
+      <w:proofErr w:type="spellStart"/>
+      <w:r>
+        <w:t>index_type</w:t>
+      </w:r>
+      <w:proofErr w:type="spellEnd"/>
+      <w:r>
+        <w:t>=H5_INDEX_NAME,</w:t>
       </w:r>
     </w:p>
     <w:p>
@@ -1299,7 +1504,15 @@
         <w:pStyle w:val="RelNotePlainText"/>
       </w:pPr>
       <w:r>
-        <w:t xml:space="preserve">      H5_iter_order_t order=H5_ITER_INC, const char* objname=".")</w:t>
+        <w:t xml:space="preserve">      H5_iter_order_t order=H5_ITER_INC, const char* </w:t>
+      </w:r>
+      <w:proofErr w:type="spellStart"/>
+      <w:r>
+        <w:t>objname</w:t>
+      </w:r>
+      <w:proofErr w:type="spellEnd"/>
+      <w:r>
+        <w:t>=".")</w:t>
       </w:r>
     </w:p>
     <w:p>
@@ -1308,39 +1521,104 @@
       </w:pPr>
       <w:r>
         <w:lastRenderedPageBreak/>
-        <w:t>Wrappers to class DSetMemXferPropList for setting/getting a transform property list (HDFFV-7907).</w:t>
+        <w:t xml:space="preserve">Wrappers to class </w:t>
+      </w:r>
+      <w:proofErr w:type="spellStart"/>
+      <w:r>
+        <w:t>DSetMemXferPropList</w:t>
+      </w:r>
+      <w:proofErr w:type="spellEnd"/>
+      <w:r>
+        <w:t xml:space="preserve"> for setting/getting a transform property list (HDFFV-7907).</w:t>
       </w:r>
     </w:p>
     <w:p>
       <w:pPr>
         <w:pStyle w:val="RelNotePlainText"/>
       </w:pPr>
-      <w:r>
-        <w:t>DSetMemXferPropList(const char* expression);</w:t>
+      <w:proofErr w:type="spellStart"/>
+      <w:proofErr w:type="gramStart"/>
+      <w:r>
+        <w:t>DSetMemXferPropList</w:t>
+      </w:r>
+      <w:proofErr w:type="spellEnd"/>
+      <w:r>
+        <w:t>(</w:t>
+      </w:r>
+      <w:proofErr w:type="gramEnd"/>
+      <w:r>
+        <w:t>const char* expression);</w:t>
       </w:r>
     </w:p>
     <w:p>
       <w:pPr>
         <w:pStyle w:val="RelNotePlainText"/>
       </w:pPr>
-      <w:r>
-        <w:t>void setDataTransform(const char* expression)</w:t>
+      <w:proofErr w:type="gramStart"/>
+      <w:r>
+        <w:t>void</w:t>
+      </w:r>
+      <w:proofErr w:type="gramEnd"/>
+      <w:r>
+        <w:t xml:space="preserve"> </w:t>
+      </w:r>
+      <w:proofErr w:type="spellStart"/>
+      <w:r>
+        <w:t>setDataTransform</w:t>
+      </w:r>
+      <w:proofErr w:type="spellEnd"/>
+      <w:r>
+        <w:t>(const char* expression)</w:t>
       </w:r>
     </w:p>
     <w:p>
       <w:pPr>
         <w:pStyle w:val="RelNotePlainText"/>
       </w:pPr>
-      <w:r>
-        <w:t>void setDataTransform(const H5std_string&amp; expression)</w:t>
+      <w:proofErr w:type="gramStart"/>
+      <w:r>
+        <w:t>void</w:t>
+      </w:r>
+      <w:proofErr w:type="gramEnd"/>
+      <w:r>
+        <w:t xml:space="preserve"> </w:t>
+      </w:r>
+      <w:proofErr w:type="spellStart"/>
+      <w:r>
+        <w:t>setDataTransform</w:t>
+      </w:r>
+      <w:proofErr w:type="spellEnd"/>
+      <w:r>
+        <w:t>(const H5std_string&amp; expression)</w:t>
       </w:r>
     </w:p>
     <w:p>
       <w:pPr>
         <w:pStyle w:val="RelNotePlainText"/>
       </w:pPr>
-      <w:r>
-        <w:t>ssize_t getDataTransform(char* exp, size_t buf_size=0)</w:t>
+      <w:proofErr w:type="gramStart"/>
+      <w:r>
+        <w:t>ssize_t</w:t>
+      </w:r>
+      <w:proofErr w:type="gramEnd"/>
+      <w:r>
+        <w:t xml:space="preserve"> </w:t>
+      </w:r>
+      <w:proofErr w:type="spellStart"/>
+      <w:r>
+        <w:t>getDataTransform</w:t>
+      </w:r>
+      <w:proofErr w:type="spellEnd"/>
+      <w:r>
+        <w:t xml:space="preserve">(char* </w:t>
+      </w:r>
+      <w:proofErr w:type="spellStart"/>
+      <w:r>
+        <w:t>exp</w:t>
+      </w:r>
+      <w:proofErr w:type="spellEnd"/>
+      <w:r>
+        <w:t>, size_t buf_size=0)</w:t>
       </w:r>
     </w:p>
     <w:p>
@@ -1348,23 +1626,54 @@
         <w:pStyle w:val="RelNotePlainText"/>
       </w:pPr>
       <w:r>
-        <w:t>H5std_string getDataTransform()</w:t>
-      </w:r>
+        <w:t xml:space="preserve">H5std_string </w:t>
+      </w:r>
+      <w:proofErr w:type="spellStart"/>
+      <w:proofErr w:type="gramStart"/>
+      <w:r>
+        <w:t>getDataTransform</w:t>
+      </w:r>
+      <w:proofErr w:type="spellEnd"/>
+      <w:r>
+        <w:t>()</w:t>
+      </w:r>
+      <w:proofErr w:type="gramEnd"/>
     </w:p>
     <w:p>
       <w:pPr>
         <w:pStyle w:val="RelNote1"/>
       </w:pPr>
       <w:r>
-        <w:t>Wrapper to CompType for setting size to compound datatype (HDFFV-8642).</w:t>
+        <w:t xml:space="preserve">Wrapper to </w:t>
+      </w:r>
+      <w:proofErr w:type="spellStart"/>
+      <w:r>
+        <w:t>CompType</w:t>
+      </w:r>
+      <w:proofErr w:type="spellEnd"/>
+      <w:r>
+        <w:t xml:space="preserve"> for setting size to compound datatype (HDFFV-8642).</w:t>
       </w:r>
     </w:p>
     <w:p>
       <w:pPr>
         <w:pStyle w:val="RelNotePlainText"/>
       </w:pPr>
-      <w:r>
-        <w:t>void setSize(size_t size)</w:t>
+      <w:proofErr w:type="gramStart"/>
+      <w:r>
+        <w:t>void</w:t>
+      </w:r>
+      <w:proofErr w:type="gramEnd"/>
+      <w:r>
+        <w:t xml:space="preserve"> </w:t>
+      </w:r>
+      <w:proofErr w:type="spellStart"/>
+      <w:r>
+        <w:t>setSize</w:t>
+      </w:r>
+      <w:proofErr w:type="spellEnd"/>
+      <w:r>
+        <w:t>(size_t size)</w:t>
       </w:r>
     </w:p>
     <w:p>
@@ -1385,25 +1694,55 @@
       <w:pPr>
         <w:pStyle w:val="RelNotePlainText"/>
       </w:pPr>
-      <w:r>
-        <w:t>DataSet::fillMemBuf</w:t>
-      </w:r>
+      <w:proofErr w:type="spellStart"/>
+      <w:r>
+        <w:t>DataSet</w:t>
+      </w:r>
+      <w:proofErr w:type="spellEnd"/>
+      <w:r>
+        <w:t>::</w:t>
+      </w:r>
+      <w:proofErr w:type="spellStart"/>
+      <w:r>
+        <w:t>fillMemBuf</w:t>
+      </w:r>
+      <w:proofErr w:type="spellEnd"/>
     </w:p>
     <w:p>
       <w:pPr>
         <w:pStyle w:val="RelNotePlainText"/>
       </w:pPr>
-      <w:r>
-        <w:t>DataSet::getVlenBufSize</w:t>
-      </w:r>
+      <w:proofErr w:type="spellStart"/>
+      <w:r>
+        <w:t>DataSet</w:t>
+      </w:r>
+      <w:proofErr w:type="spellEnd"/>
+      <w:r>
+        <w:t>::</w:t>
+      </w:r>
+      <w:proofErr w:type="spellStart"/>
+      <w:r>
+        <w:t>getVlenBufSize</w:t>
+      </w:r>
+      <w:proofErr w:type="spellEnd"/>
     </w:p>
     <w:p>
       <w:pPr>
         <w:pStyle w:val="RelNotePlainText"/>
       </w:pPr>
-      <w:r>
-        <w:t>DataSpace::extentCopy</w:t>
-      </w:r>
+      <w:proofErr w:type="spellStart"/>
+      <w:r>
+        <w:t>DataSpace</w:t>
+      </w:r>
+      <w:proofErr w:type="spellEnd"/>
+      <w:r>
+        <w:t>::</w:t>
+      </w:r>
+      <w:proofErr w:type="spellStart"/>
+      <w:r>
+        <w:t>extentCopy</w:t>
+      </w:r>
+      <w:proofErr w:type="spellEnd"/>
     </w:p>
     <w:p>
       <w:pPr>
@@ -1417,9 +1756,19 @@
       <w:pPr>
         <w:pStyle w:val="RelNotePlainText"/>
       </w:pPr>
-      <w:r>
-        <w:t>FileAccPropList::setSplit</w:t>
-      </w:r>
+      <w:proofErr w:type="spellStart"/>
+      <w:r>
+        <w:t>FileAccPropList</w:t>
+      </w:r>
+      <w:proofErr w:type="spellEnd"/>
+      <w:r>
+        <w:t>::</w:t>
+      </w:r>
+      <w:proofErr w:type="spellStart"/>
+      <w:r>
+        <w:t>setSplit</w:t>
+      </w:r>
+      <w:proofErr w:type="spellEnd"/>
     </w:p>
     <w:p>
       <w:pPr>
@@ -1441,8 +1790,21 @@
       <w:pPr>
         <w:pStyle w:val="RelNotePlainText"/>
       </w:pPr>
-      <w:r>
-        <w:t>ssize_t getComment(const char* name, size_t buf_size, char* comment)</w:t>
+      <w:proofErr w:type="gramStart"/>
+      <w:r>
+        <w:t>ssize_t</w:t>
+      </w:r>
+      <w:proofErr w:type="gramEnd"/>
+      <w:r>
+        <w:t xml:space="preserve"> </w:t>
+      </w:r>
+      <w:proofErr w:type="spellStart"/>
+      <w:r>
+        <w:t>getComment</w:t>
+      </w:r>
+      <w:proofErr w:type="spellEnd"/>
+      <w:r>
+        <w:t>(const char* name, size_t buf_size, char* comment)</w:t>
       </w:r>
     </w:p>
     <w:p>
@@ -1463,16 +1825,58 @@
       <w:pPr>
         <w:pStyle w:val="RelNotePlainText"/>
       </w:pPr>
-      <w:r>
-        <w:t>ssize_t getName(char* attr_name, size_t buf_size=0)</w:t>
+      <w:proofErr w:type="gramStart"/>
+      <w:r>
+        <w:t>ssize_t</w:t>
+      </w:r>
+      <w:proofErr w:type="gramEnd"/>
+      <w:r>
+        <w:t xml:space="preserve"> </w:t>
+      </w:r>
+      <w:proofErr w:type="spellStart"/>
+      <w:r>
+        <w:t>getName</w:t>
+      </w:r>
+      <w:proofErr w:type="spellEnd"/>
+      <w:r>
+        <w:t xml:space="preserve">(char* </w:t>
+      </w:r>
+      <w:proofErr w:type="spellStart"/>
+      <w:r>
+        <w:t>attr_name</w:t>
+      </w:r>
+      <w:proofErr w:type="spellEnd"/>
+      <w:r>
+        <w:t>, size_t buf_size=0)</w:t>
       </w:r>
     </w:p>
     <w:p>
       <w:pPr>
         <w:pStyle w:val="RelNotePlainText"/>
       </w:pPr>
-      <w:r>
-        <w:t>ssize_t getName(H5std_string&amp; attr_name, size_t buf_size=0)</w:t>
+      <w:proofErr w:type="gramStart"/>
+      <w:r>
+        <w:t>ssize_t</w:t>
+      </w:r>
+      <w:proofErr w:type="gramEnd"/>
+      <w:r>
+        <w:t xml:space="preserve"> </w:t>
+      </w:r>
+      <w:proofErr w:type="spellStart"/>
+      <w:r>
+        <w:t>getName</w:t>
+      </w:r>
+      <w:proofErr w:type="spellEnd"/>
+      <w:r>
+        <w:t xml:space="preserve">(H5std_string&amp; </w:t>
+      </w:r>
+      <w:proofErr w:type="spellStart"/>
+      <w:r>
+        <w:t>attr_name</w:t>
+      </w:r>
+      <w:proofErr w:type="spellEnd"/>
+      <w:r>
+        <w:t>, size_t buf_size=0)</w:t>
       </w:r>
     </w:p>
     <w:p>
@@ -1495,8 +1899,21 @@
       <w:pPr>
         <w:pStyle w:val="RelNotePlainText"/>
       </w:pPr>
-      <w:r>
-        <w:t>static void printErrorStack(FILE* stream = stderr,</w:t>
+      <w:proofErr w:type="gramStart"/>
+      <w:r>
+        <w:t>static</w:t>
+      </w:r>
+      <w:proofErr w:type="gramEnd"/>
+      <w:r>
+        <w:t xml:space="preserve"> void </w:t>
+      </w:r>
+      <w:proofErr w:type="spellStart"/>
+      <w:r>
+        <w:t>printErrorStack</w:t>
+      </w:r>
+      <w:proofErr w:type="spellEnd"/>
+      <w:r>
+        <w:t>(FILE* stream = stderr,</w:t>
       </w:r>
     </w:p>
     <w:p>
@@ -1507,7 +1924,15 @@
         <w:t xml:space="preserve">                                  </w:t>
       </w:r>
       <w:r>
-        <w:t>hid_t err_stack = H5E_DEFAULT);</w:t>
+        <w:t xml:space="preserve">hid_t </w:t>
+      </w:r>
+      <w:proofErr w:type="spellStart"/>
+      <w:r>
+        <w:t>err_stack</w:t>
+      </w:r>
+      <w:proofErr w:type="spellEnd"/>
+      <w:r>
+        <w:t xml:space="preserve"> = H5E_DEFAULT);</w:t>
       </w:r>
     </w:p>
     <w:p>
@@ -1610,7 +2035,23 @@
         <w:t xml:space="preserve"> </w:t>
       </w:r>
       <w:r>
-        <w:t>(-DCMAKE_BUILD_TYPE:STRING=Release if using -C Release). This is needed by the the szip and zlib filter build commands. (ADB - HDFFV-8695)</w:t>
+        <w:t>(-DCMAKE_BUILD_TYPE</w:t>
+      </w:r>
+      <w:proofErr w:type="gramStart"/>
+      <w:r>
+        <w:t>:STRING</w:t>
+      </w:r>
+      <w:proofErr w:type="gramEnd"/>
+      <w:r>
+        <w:t xml:space="preserve">=Release if using -C Release). This is needed by the </w:t>
+      </w:r>
+      <w:proofErr w:type="spellStart"/>
+      <w:r>
+        <w:t>the</w:t>
+      </w:r>
+      <w:proofErr w:type="spellEnd"/>
+      <w:r>
+        <w:t xml:space="preserve"> szip and zlib filter build commands. (ADB - HDFFV-8695)</w:t>
       </w:r>
     </w:p>
     <w:p>
@@ -1640,7 +2081,15 @@
         <w:pStyle w:val="RelNote1"/>
       </w:pPr>
       <w:r>
-        <w:t>CMake: Configuration of the HDF5 C++ or Fortran libraries with the thread-safety feature.</w:t>
+        <w:t xml:space="preserve">CMake: Configuration of the HDF5 C++ or </w:t>
+      </w:r>
+      <w:proofErr w:type="gramStart"/>
+      <w:r>
+        <w:t>Fortran</w:t>
+      </w:r>
+      <w:proofErr w:type="gramEnd"/>
+      <w:r>
+        <w:t xml:space="preserve"> libraries with the thread-safety feature.</w:t>
       </w:r>
     </w:p>
     <w:p>
@@ -1648,13 +2097,29 @@
         <w:pStyle w:val="RelNote2"/>
       </w:pPr>
       <w:r>
-        <w:t>C++ and/or Fortran + thread-safe is enforced as a non-supported</w:t>
+        <w:t xml:space="preserve">C++ and/or </w:t>
+      </w:r>
+      <w:proofErr w:type="gramStart"/>
+      <w:r>
+        <w:t>Fortran</w:t>
+      </w:r>
+      <w:proofErr w:type="gramEnd"/>
+      <w:r>
+        <w:t xml:space="preserve"> + thread-safe is enforced as a non-supported</w:t>
       </w:r>
       <w:r>
         <w:t xml:space="preserve"> </w:t>
       </w:r>
       <w:r>
-        <w:t>configuration. This matches the autotools. (DER - 2014/04/11)</w:t>
+        <w:t xml:space="preserve">configuration. This matches the </w:t>
+      </w:r>
+      <w:proofErr w:type="spellStart"/>
+      <w:r>
+        <w:t>autotools</w:t>
+      </w:r>
+      <w:proofErr w:type="spellEnd"/>
+      <w:r>
+        <w:t>. (DER - 2014/04/11)</w:t>
       </w:r>
     </w:p>
     <w:p>
@@ -1689,8 +2154,21 @@
       <w:pPr>
         <w:pStyle w:val="RelNote1"/>
       </w:pPr>
-      <w:r>
-        <w:t xml:space="preserve">Autotools: Several changes were done to configure and installcheck. </w:t>
+      <w:proofErr w:type="spellStart"/>
+      <w:r>
+        <w:t>Autotools</w:t>
+      </w:r>
+      <w:proofErr w:type="spellEnd"/>
+      <w:r>
+        <w:t xml:space="preserve">: Several changes were done to configure and </w:t>
+      </w:r>
+      <w:proofErr w:type="spellStart"/>
+      <w:r>
+        <w:t>installcheck</w:t>
+      </w:r>
+      <w:proofErr w:type="spellEnd"/>
+      <w:r>
+        <w:t xml:space="preserve">. </w:t>
       </w:r>
     </w:p>
     <w:p>
@@ -1704,7 +2182,15 @@
         <w:t xml:space="preserve"> </w:t>
       </w:r>
       <w:r>
-        <w:t>removed from configure; make installcheck was revised to run</w:t>
+        <w:t xml:space="preserve">removed from configure; make </w:t>
+      </w:r>
+      <w:proofErr w:type="spellStart"/>
+      <w:r>
+        <w:t>installcheck</w:t>
+      </w:r>
+      <w:proofErr w:type="spellEnd"/>
+      <w:r>
+        <w:t xml:space="preserve"> was revised to run</w:t>
       </w:r>
       <w:r>
         <w:t xml:space="preserve"> </w:t>
@@ -1718,7 +2204,23 @@
         <w:pStyle w:val="RelNote2"/>
       </w:pPr>
       <w:r>
-        <w:t>Make installcheck will now fail when a shared szip or other external lib file cannot be found in the same manner that executables compiled and linked with h5cc will fail to run when those lib files cannot be found after install. Make installcheck should pass after setting LD_LIBRARY_PATH to the szip location. (LRK - 2014/04/16)</w:t>
+        <w:t xml:space="preserve">Make </w:t>
+      </w:r>
+      <w:proofErr w:type="spellStart"/>
+      <w:r>
+        <w:t>installcheck</w:t>
+      </w:r>
+      <w:proofErr w:type="spellEnd"/>
+      <w:r>
+        <w:t xml:space="preserve"> will now fail when a shared szip or other external lib file cannot be found in the same manner that executables compiled and linked with h5cc will fail to run when those lib files cannot be found after install. Make </w:t>
+      </w:r>
+      <w:proofErr w:type="spellStart"/>
+      <w:r>
+        <w:t>installcheck</w:t>
+      </w:r>
+      <w:proofErr w:type="spellEnd"/>
+      <w:r>
+        <w:t xml:space="preserve"> should pass after setting LD_LIBRARY_PATH to the szip location. (LRK - 2014/04/16)</w:t>
       </w:r>
     </w:p>
     <w:p/>
@@ -1803,7 +2305,15 @@
         <w:t xml:space="preserve"> </w:t>
       </w:r>
       <w:r>
-        <w:t>name of the referenced object in this case. The size doesn't include the NULL terminator. H5Rget_name returns negative on failure. (MSB - 2014/01/22 HDFFV-8620)</w:t>
+        <w:t xml:space="preserve">name of the referenced object in this case. The size doesn't include the NULL terminator. H5Rget_name returns negative on failure. (MSB - </w:t>
+      </w:r>
+      <w:proofErr w:type="gramStart"/>
+      <w:r>
+        <w:t>2014/01/22 HDFFV-8620</w:t>
+      </w:r>
+      <w:proofErr w:type="gramEnd"/>
+      <w:r>
+        <w:t>)</w:t>
       </w:r>
     </w:p>
     <w:p>
@@ -1831,13 +2341,29 @@
         <w:pStyle w:val="RelNote2"/>
       </w:pPr>
       <w:r>
-        <w:t xml:space="preserve">Added a code to find the filter among the dynamically loaded filters </w:t>
+        <w:t xml:space="preserve">Added a code to find the filter among the dynamically loaded </w:t>
+      </w:r>
+      <w:proofErr w:type="gramStart"/>
+      <w:r>
+        <w:t xml:space="preserve">filters </w:t>
       </w:r>
       <w:r>
         <w:t xml:space="preserve"> </w:t>
       </w:r>
       <w:r>
-        <w:t>after the function fails to find it among the registered filters. (ADB - 2014/03/03 HDFFV-8629)</w:t>
+        <w:t>after</w:t>
+      </w:r>
+      <w:proofErr w:type="gramEnd"/>
+      <w:r>
+        <w:t xml:space="preserve"> the function fails to find it among the registered filters. (ADB - </w:t>
+      </w:r>
+      <w:proofErr w:type="gramStart"/>
+      <w:r>
+        <w:t>2014/03/03 HDFFV-8629</w:t>
+      </w:r>
+      <w:proofErr w:type="gramEnd"/>
+      <w:r>
+        <w:t>)</w:t>
       </w:r>
     </w:p>
     <w:p>
@@ -1853,7 +2379,15 @@
         <w:pStyle w:val="RelNote2"/>
       </w:pPr>
       <w:r>
-        <w:t>The shared HDF5 thread-safe library now no longer leaks thread-local storage resources on Windows with Win32 threads. Currently, there is no solution for this problem when HDF5 is statically built. We disabled the build of the static HDF5 thread-safe library with Win32 threads. (DER - 2014/04/11 HDFFV-8518)</w:t>
+        <w:t xml:space="preserve">The shared HDF5 thread-safe library now no longer leaks thread-local storage resources on Windows with Win32 threads. Currently, there is no solution for this problem when HDF5 is statically built. We disabled the build of the static HDF5 thread-safe library with Win32 threads. (DER - </w:t>
+      </w:r>
+      <w:proofErr w:type="gramStart"/>
+      <w:r>
+        <w:t>2014/04/11 HDFFV-8518</w:t>
+      </w:r>
+      <w:proofErr w:type="gramEnd"/>
+      <w:r>
+        <w:t>)</w:t>
       </w:r>
     </w:p>
     <w:p>
@@ -1869,7 +2403,23 @@
         <w:pStyle w:val="RelNote2"/>
       </w:pPr>
       <w:r>
-        <w:t>H5Dwrite/read failed when a NULL pointer was passed for a data buffer and 0 elements were selected. Fixed. (QAK - 2014/04/16 HDFFV-8705)</w:t>
+        <w:t xml:space="preserve">H5Dwrite/read failed when a NULL pointer was passed for a data buffer and 0 elements were selected. </w:t>
+      </w:r>
+      <w:proofErr w:type="gramStart"/>
+      <w:r>
+        <w:t>Fixed.</w:t>
+      </w:r>
+      <w:proofErr w:type="gramEnd"/>
+      <w:r>
+        <w:t xml:space="preserve"> (QAK - </w:t>
+      </w:r>
+      <w:proofErr w:type="gramStart"/>
+      <w:r>
+        <w:t>2014/04/16 HDFFV-8705</w:t>
+      </w:r>
+      <w:proofErr w:type="gramEnd"/>
+      <w:r>
+        <w:t>)</w:t>
       </w:r>
     </w:p>
     <w:p>
@@ -1891,13 +2441,26 @@
         <w:pStyle w:val="RelNote2"/>
       </w:pPr>
       <w:r>
-        <w:t>When a program used a deprecated API (for example, H5Gcreate1), closed the library, and reopened it again to access a group, dataset, datatype, dataspace, attribute, or property list, HDF5 failed to provide an identifier for the object. Fixed.</w:t>
-      </w:r>
+        <w:t xml:space="preserve">When a program used a deprecated API (for example, H5Gcreate1), closed the library, and reopened it again to access a group, dataset, datatype, dataspace, attribute, or property list, HDF5 failed to provide an identifier for the object. </w:t>
+      </w:r>
+      <w:proofErr w:type="gramStart"/>
+      <w:r>
+        <w:t>Fixed.</w:t>
+      </w:r>
+      <w:proofErr w:type="gramEnd"/>
       <w:r>
         <w:t xml:space="preserve"> </w:t>
       </w:r>
       <w:r>
-        <w:t>(NAF, QAK - 2014/04/16 HDFFV-8232)</w:t>
+        <w:t xml:space="preserve">(NAF, QAK - </w:t>
+      </w:r>
+      <w:proofErr w:type="gramStart"/>
+      <w:r>
+        <w:t>2014/04/16 HDFFV-8232</w:t>
+      </w:r>
+      <w:proofErr w:type="gramEnd"/>
+      <w:r>
+        <w:t>)</w:t>
       </w:r>
     </w:p>
     <w:p/>
@@ -1961,13 +2524,29 @@
         <w:pStyle w:val="RelNote1"/>
       </w:pPr>
       <w:r>
-        <w:t>The h5diff tool would report that a datafile compared with an exact</w:t>
+        <w:t xml:space="preserve">The h5diff tool would report that a </w:t>
+      </w:r>
+      <w:proofErr w:type="spellStart"/>
+      <w:r>
+        <w:t>datafile</w:t>
+      </w:r>
+      <w:proofErr w:type="spellEnd"/>
+      <w:r>
+        <w:t xml:space="preserve"> compared with an exact</w:t>
       </w:r>
       <w:r>
         <w:t xml:space="preserve"> </w:t>
       </w:r>
       <w:r>
-        <w:t>copy of the same datafile had differences. This was due to the issue</w:t>
+        <w:t xml:space="preserve">copy of the same </w:t>
+      </w:r>
+      <w:proofErr w:type="spellStart"/>
+      <w:r>
+        <w:t>datafile</w:t>
+      </w:r>
+      <w:proofErr w:type="spellEnd"/>
+      <w:r>
+        <w:t xml:space="preserve"> had differences. This was due to the issue</w:t>
       </w:r>
       <w:r>
         <w:t xml:space="preserve"> </w:t>
@@ -2001,7 +2580,15 @@
         <w:pStyle w:val="RelNote2"/>
       </w:pPr>
       <w:r>
-        <w:t>This happened to datasets that used chunked storage, with default fill values, and some of the chunks had not been written. When the dataset was read, the library failed to write the default fill values to parts of the use buffer that were associated with the unwritten chunks.  (JP - 2014/05/01 HDFFV-8247)</w:t>
+        <w:t xml:space="preserve">This happened to datasets that used chunked storage, with default fill values, and some of the chunks had not been written. When the dataset was read, the library failed to write the default fill values to parts of the use buffer that were associated with the unwritten chunks.  (JP - </w:t>
+      </w:r>
+      <w:proofErr w:type="gramStart"/>
+      <w:r>
+        <w:t>2014/05/01 HDFFV-8247</w:t>
+      </w:r>
+      <w:proofErr w:type="gramEnd"/>
+      <w:r>
+        <w:t>)</w:t>
       </w:r>
     </w:p>
     <w:p>
@@ -2022,8 +2609,13 @@
       <w:pPr>
         <w:pStyle w:val="RelNote1"/>
       </w:pPr>
-      <w:r>
-        <w:t>bin/release has a new option "zip" that produces a release zip file for</w:t>
+      <w:proofErr w:type="gramStart"/>
+      <w:r>
+        <w:t>bin/release</w:t>
+      </w:r>
+      <w:proofErr w:type="gramEnd"/>
+      <w:r>
+        <w:t xml:space="preserve"> has a new option "zip" that produces a release zip file for</w:t>
       </w:r>
       <w:r>
         <w:t xml:space="preserve"> </w:t>
@@ -2051,7 +2643,15 @@
         <w:t xml:space="preserve"> </w:t>
       </w:r>
       <w:r>
-        <w:t>fixed size type and another variable-length size type. h5diff now flags such</w:t>
+        <w:t xml:space="preserve">fixed size type and another variable-length size type. </w:t>
+      </w:r>
+      <w:proofErr w:type="gramStart"/>
+      <w:r>
+        <w:t>h5diff</w:t>
+      </w:r>
+      <w:proofErr w:type="gramEnd"/>
+      <w:r>
+        <w:t xml:space="preserve"> now flags such</w:t>
       </w:r>
       <w:r>
         <w:t xml:space="preserve"> </w:t>
@@ -2069,7 +2669,15 @@
         <w:t xml:space="preserve"> </w:t>
       </w:r>
       <w:r>
-        <w:t>(AKC - 2014/04/18 HDFFV-8625, 8639, 8745)</w:t>
+        <w:t xml:space="preserve">(AKC - </w:t>
+      </w:r>
+      <w:proofErr w:type="gramStart"/>
+      <w:r>
+        <w:t>2014/04/18 HDFFV-8625,</w:t>
+      </w:r>
+      <w:proofErr w:type="gramEnd"/>
+      <w:r>
+        <w:t xml:space="preserve"> 8639, 8745)</w:t>
       </w:r>
     </w:p>
     <w:p>
@@ -2126,7 +2734,15 @@
         <w:pStyle w:val="RelNote1"/>
       </w:pPr>
       <w:r>
-        <w:t>Added throw() to all exception destructors.  Credit to Jason Newton</w:t>
+        <w:t xml:space="preserve">Added </w:t>
+      </w:r>
+      <w:proofErr w:type="gramStart"/>
+      <w:r>
+        <w:t>throw(</w:t>
+      </w:r>
+      <w:proofErr w:type="gramEnd"/>
+      <w:r>
+        <w:t>) to all exception destructors.  Credit to Jason Newton</w:t>
       </w:r>
       <w:r>
         <w:t xml:space="preserve"> </w:t>
@@ -2140,7 +2756,15 @@
         <w:pStyle w:val="RelNote1"/>
       </w:pPr>
       <w:r>
-        <w:t>Changed the default value for H5Location::getComment from 256 to 0</w:t>
+        <w:t>Changed the default value for H5Location::</w:t>
+      </w:r>
+      <w:proofErr w:type="spellStart"/>
+      <w:r>
+        <w:t>getComment</w:t>
+      </w:r>
+      <w:proofErr w:type="spellEnd"/>
+      <w:r>
+        <w:t xml:space="preserve"> from 256 to 0</w:t>
       </w:r>
       <w:r>
         <w:t xml:space="preserve"> </w:t>
@@ -2184,8 +2808,13 @@
         <w:pStyle w:val="Heading2"/>
       </w:pPr>
       <w:bookmarkStart w:id="20" w:name="_Toc393969773"/>
-      <w:r>
-        <w:t>Fortran High-Level APIs</w:t>
+      <w:proofErr w:type="gramStart"/>
+      <w:r>
+        <w:t>Fortran</w:t>
+      </w:r>
+      <w:proofErr w:type="gramEnd"/>
+      <w:r>
+        <w:t xml:space="preserve"> High-Level APIs</w:t>
       </w:r>
       <w:bookmarkEnd w:id="20"/>
     </w:p>
@@ -2214,8 +2843,13 @@
       <w:pPr>
         <w:pStyle w:val="RelNote1"/>
       </w:pPr>
-      <w:r>
-        <w:t>testhdf5 now exits with EXIT_SUCCESS(0) if no errors, else EXIT_FAILURE(1). (AKC - 2014/01/27 HDFFV-8572)</w:t>
+      <w:proofErr w:type="gramStart"/>
+      <w:r>
+        <w:t>testhdf5</w:t>
+      </w:r>
+      <w:proofErr w:type="gramEnd"/>
+      <w:r>
+        <w:t xml:space="preserve"> now exits with EXIT_SUCCESS(0) if no errors, else EXIT_FAILURE(1). (AKC - 2014/01/27 HDFFV-8572)</w:t>
       </w:r>
     </w:p>
     <w:p>
@@ -2235,7 +2869,15 @@
         <w:t xml:space="preserve"> </w:t>
       </w:r>
       <w:r>
-        <w:t>virtual file drivers (VFDs) for each VFD in the check-vfd make target, regardless of the variable setting. It now checks the variable and either runs the appropriate VFD-specific tests or skips as needed. This saves much testing time. Fixes HDFFV-8554. (DER - 2014/04/11)</w:t>
+        <w:t>virtual file drivers (VFDs) for each VFD in the check-</w:t>
+      </w:r>
+      <w:proofErr w:type="spellStart"/>
+      <w:r>
+        <w:t>vfd</w:t>
+      </w:r>
+      <w:proofErr w:type="spellEnd"/>
+      <w:r>
+        <w:t xml:space="preserve"> make target, regardless of the variable setting. It now checks the variable and either runs the appropriate VFD-specific tests or skips as needed. This saves much testing time. Fixes HDFFV-8554. (DER - 2014/04/11)</w:t>
       </w:r>
     </w:p>
     <w:p/>
@@ -2269,15 +2911,31 @@
         <w:pStyle w:val="PlainText"/>
       </w:pPr>
       <w:r>
-        <w:t>AIX 5.3                       xlc 10.1.0.5</w:t>
-      </w:r>
-    </w:p>
-    <w:p>
-      <w:pPr>
-        <w:pStyle w:val="PlainText"/>
-      </w:pPr>
-      <w:r>
-        <w:t>(NASA G-ADA)                  xlC 10.1.0.5</w:t>
+        <w:t xml:space="preserve">AIX 5.3                       </w:t>
+      </w:r>
+      <w:proofErr w:type="spellStart"/>
+      <w:r>
+        <w:t>xlc</w:t>
+      </w:r>
+      <w:proofErr w:type="spellEnd"/>
+      <w:r>
+        <w:t xml:space="preserve"> 10.1.0.5</w:t>
+      </w:r>
+    </w:p>
+    <w:p>
+      <w:pPr>
+        <w:pStyle w:val="PlainText"/>
+      </w:pPr>
+      <w:r>
+        <w:t xml:space="preserve">(NASA G-ADA)                  </w:t>
+      </w:r>
+      <w:proofErr w:type="spellStart"/>
+      <w:r>
+        <w:t>xlC</w:t>
+      </w:r>
+      <w:proofErr w:type="spellEnd"/>
+      <w:r>
+        <w:t xml:space="preserve"> 10.1.0.5</w:t>
       </w:r>
     </w:p>
     <w:p>
@@ -2300,7 +2958,15 @@
       </w:r>
       <w:r>
         <w:tab/>
-        <w:t xml:space="preserve">  gmake v3.82</w:t>
+        <w:t xml:space="preserve">  </w:t>
+      </w:r>
+      <w:proofErr w:type="gramStart"/>
+      <w:r>
+        <w:t>gmake</w:t>
+      </w:r>
+      <w:proofErr w:type="gramEnd"/>
+      <w:r>
+        <w:t xml:space="preserve"> v3.82</w:t>
       </w:r>
     </w:p>
     <w:p/>
@@ -2309,23 +2975,47 @@
         <w:pStyle w:val="PlainText"/>
       </w:pPr>
       <w:r>
-        <w:t>Linux 2.6.18-308.13.1.el5PAE  GNU C (gcc), Fortran (gfortran), C++ (g++)</w:t>
-      </w:r>
-    </w:p>
-    <w:p>
-      <w:pPr>
-        <w:pStyle w:val="PlainText"/>
-      </w:pPr>
-      <w:r>
-        <w:t>#1 SMP i686 i686 i386         compilers for 32-bit applications;</w:t>
-      </w:r>
-    </w:p>
-    <w:p>
-      <w:pPr>
-        <w:pStyle w:val="PlainText"/>
-      </w:pPr>
-      <w:r>
-        <w:t>(jam)                             Version 4.1.2 20080704 (Red Hat 4.1.2-54)</w:t>
+        <w:t>Linux 2.6.18-</w:t>
+      </w:r>
+      <w:proofErr w:type="gramStart"/>
+      <w:r>
+        <w:t>308.13.1.el5PAE  GNU</w:t>
+      </w:r>
+      <w:proofErr w:type="gramEnd"/>
+      <w:r>
+        <w:t xml:space="preserve"> C (gcc), Fortran (gfortran), C++ (g++)</w:t>
+      </w:r>
+    </w:p>
+    <w:p>
+      <w:pPr>
+        <w:pStyle w:val="PlainText"/>
+      </w:pPr>
+      <w:r>
+        <w:t xml:space="preserve">#1 SMP i686 </w:t>
+      </w:r>
+      <w:proofErr w:type="spellStart"/>
+      <w:r>
+        <w:t>i686</w:t>
+      </w:r>
+      <w:proofErr w:type="spellEnd"/>
+      <w:r>
+        <w:t xml:space="preserve"> i386         compilers for 32-bit applications;</w:t>
+      </w:r>
+    </w:p>
+    <w:p>
+      <w:pPr>
+        <w:pStyle w:val="PlainText"/>
+      </w:pPr>
+      <w:r>
+        <w:t>(</w:t>
+      </w:r>
+      <w:proofErr w:type="gramStart"/>
+      <w:r>
+        <w:t>jam</w:t>
+      </w:r>
+      <w:proofErr w:type="gramEnd"/>
+      <w:r>
+        <w:t>)                             Version 4.1.2 20080704 (Red Hat 4.1.2-54)</w:t>
       </w:r>
     </w:p>
     <w:p>
@@ -2341,15 +3031,31 @@
         <w:pStyle w:val="PlainText"/>
       </w:pPr>
       <w:r>
-        <w:t xml:space="preserve">                              PGI C, Fortran, C++ Compilers for 32-bit</w:t>
-      </w:r>
-    </w:p>
-    <w:p>
-      <w:pPr>
-        <w:pStyle w:val="PlainText"/>
-      </w:pPr>
-      <w:r>
-        <w:t xml:space="preserve">                              applications;</w:t>
+        <w:t xml:space="preserve">                              PGI C, </w:t>
+      </w:r>
+      <w:proofErr w:type="gramStart"/>
+      <w:r>
+        <w:t>Fortran</w:t>
+      </w:r>
+      <w:proofErr w:type="gramEnd"/>
+      <w:r>
+        <w:t>, C++ Compilers for 32-bit</w:t>
+      </w:r>
+    </w:p>
+    <w:p>
+      <w:pPr>
+        <w:pStyle w:val="PlainText"/>
+      </w:pPr>
+      <w:r>
+        <w:t xml:space="preserve">                              </w:t>
+      </w:r>
+      <w:proofErr w:type="gramStart"/>
+      <w:r>
+        <w:t>applications</w:t>
+      </w:r>
+      <w:proofErr w:type="gramEnd"/>
+      <w:r>
+        <w:t>;</w:t>
       </w:r>
     </w:p>
     <w:p>
@@ -2373,7 +3079,15 @@
         <w:pStyle w:val="PlainText"/>
       </w:pPr>
       <w:r>
-        <w:t xml:space="preserve">                              applications;</w:t>
+        <w:t xml:space="preserve">                              </w:t>
+      </w:r>
+      <w:proofErr w:type="gramStart"/>
+      <w:r>
+        <w:t>applications</w:t>
+      </w:r>
+      <w:proofErr w:type="gramEnd"/>
+      <w:r>
+        <w:t>;</w:t>
       </w:r>
     </w:p>
     <w:p>
@@ -2390,7 +3104,15 @@
         <w:pStyle w:val="PlainText"/>
       </w:pPr>
       <w:r>
-        <w:t>Linux 2.6.18-371.6.1.el5      GNU C (gcc), Fortran (gfortran), C++ (g++)</w:t>
+        <w:t xml:space="preserve">Linux 2.6.18-371.6.1.el5      GNU C (gcc), </w:t>
+      </w:r>
+      <w:proofErr w:type="gramStart"/>
+      <w:r>
+        <w:t>Fortran</w:t>
+      </w:r>
+      <w:proofErr w:type="gramEnd"/>
+      <w:r>
+        <w:t xml:space="preserve"> (gfortran), C++ (g++)</w:t>
       </w:r>
     </w:p>
     <w:p>
@@ -2406,7 +3128,15 @@
         <w:pStyle w:val="PlainText"/>
       </w:pPr>
       <w:r>
-        <w:t>(koala)                           Version 4.1.2 20080704 (Red Hat 4.1.2-54)</w:t>
+        <w:t>(</w:t>
+      </w:r>
+      <w:proofErr w:type="gramStart"/>
+      <w:r>
+        <w:t>koala</w:t>
+      </w:r>
+      <w:proofErr w:type="gramEnd"/>
+      <w:r>
+        <w:t>)                           Version 4.1.2 20080704 (Red Hat 4.1.2-54)</w:t>
       </w:r>
     </w:p>
     <w:p>
@@ -2422,15 +3152,31 @@
         <w:pStyle w:val="PlainText"/>
       </w:pPr>
       <w:r>
-        <w:t xml:space="preserve">                              PGI C, Fortran, C++ for 64-bit target on </w:t>
-      </w:r>
-    </w:p>
-    <w:p>
-      <w:pPr>
-        <w:pStyle w:val="PlainText"/>
-      </w:pPr>
-      <w:r>
-        <w:t xml:space="preserve">                              x86-64;</w:t>
+        <w:t xml:space="preserve">                              PGI C, </w:t>
+      </w:r>
+      <w:proofErr w:type="gramStart"/>
+      <w:r>
+        <w:t>Fortran</w:t>
+      </w:r>
+      <w:proofErr w:type="gramEnd"/>
+      <w:r>
+        <w:t xml:space="preserve">, C++ for 64-bit target on </w:t>
+      </w:r>
+    </w:p>
+    <w:p>
+      <w:pPr>
+        <w:pStyle w:val="PlainText"/>
+      </w:pPr>
+      <w:r>
+        <w:t xml:space="preserve">                              </w:t>
+      </w:r>
+      <w:proofErr w:type="gramStart"/>
+      <w:r>
+        <w:t>x86</w:t>
+      </w:r>
+      <w:proofErr w:type="gramEnd"/>
+      <w:r>
+        <w:t>-64;</w:t>
       </w:r>
     </w:p>
     <w:p>
@@ -2446,15 +3192,31 @@
         <w:pStyle w:val="PlainText"/>
       </w:pPr>
       <w:r>
-        <w:t xml:space="preserve">                              Intel(R) C, C++, Fortran Compilers for </w:t>
-      </w:r>
-    </w:p>
-    <w:p>
-      <w:pPr>
-        <w:pStyle w:val="PlainText"/>
-      </w:pPr>
-      <w:r>
-        <w:t xml:space="preserve">                              applications running on Intel(R) 64; </w:t>
+        <w:t xml:space="preserve">                              Intel(R) C, C++, </w:t>
+      </w:r>
+      <w:proofErr w:type="gramStart"/>
+      <w:r>
+        <w:t>Fortran</w:t>
+      </w:r>
+      <w:proofErr w:type="gramEnd"/>
+      <w:r>
+        <w:t xml:space="preserve"> Compilers for </w:t>
+      </w:r>
+    </w:p>
+    <w:p>
+      <w:pPr>
+        <w:pStyle w:val="PlainText"/>
+      </w:pPr>
+      <w:r>
+        <w:t xml:space="preserve">                              </w:t>
+      </w:r>
+      <w:proofErr w:type="gramStart"/>
+      <w:r>
+        <w:t>applications</w:t>
+      </w:r>
+      <w:proofErr w:type="gramEnd"/>
+      <w:r>
+        <w:t xml:space="preserve"> running on Intel(R) 64; </w:t>
       </w:r>
     </w:p>
     <w:p>
@@ -2471,7 +3233,15 @@
         <w:pStyle w:val="PlainText"/>
       </w:pPr>
       <w:r>
-        <w:t>Linux 2.6.32-431.11.2.el6    GNU C (gcc), Fortran (gfortran), C++ (g++)</w:t>
+        <w:t xml:space="preserve">Linux 2.6.32-431.11.2.el6    GNU C (gcc), </w:t>
+      </w:r>
+      <w:proofErr w:type="gramStart"/>
+      <w:r>
+        <w:t>Fortran</w:t>
+      </w:r>
+      <w:proofErr w:type="gramEnd"/>
+      <w:r>
+        <w:t xml:space="preserve"> (gfortran), C++ (g++)</w:t>
       </w:r>
     </w:p>
     <w:p>
@@ -2487,7 +3257,15 @@
         <w:pStyle w:val="PlainText"/>
       </w:pPr>
       <w:r>
-        <w:t>(platypus)                       Version 4.4.7 20120313</w:t>
+        <w:t>(</w:t>
+      </w:r>
+      <w:proofErr w:type="gramStart"/>
+      <w:r>
+        <w:t>platypus</w:t>
+      </w:r>
+      <w:proofErr w:type="gramEnd"/>
+      <w:r>
+        <w:t>)                       Version 4.4.7 20120313</w:t>
       </w:r>
     </w:p>
     <w:p>
@@ -2503,15 +3281,31 @@
         <w:pStyle w:val="PlainText"/>
       </w:pPr>
       <w:r>
-        <w:t xml:space="preserve">                              PGI C, Fortran, C++ for 64-bit target on </w:t>
-      </w:r>
-    </w:p>
-    <w:p>
-      <w:pPr>
-        <w:pStyle w:val="PlainText"/>
-      </w:pPr>
-      <w:r>
-        <w:t xml:space="preserve">                              x86-64;</w:t>
+        <w:t xml:space="preserve">                              PGI C, </w:t>
+      </w:r>
+      <w:proofErr w:type="gramStart"/>
+      <w:r>
+        <w:t>Fortran</w:t>
+      </w:r>
+      <w:proofErr w:type="gramEnd"/>
+      <w:r>
+        <w:t xml:space="preserve">, C++ for 64-bit target on </w:t>
+      </w:r>
+    </w:p>
+    <w:p>
+      <w:pPr>
+        <w:pStyle w:val="PlainText"/>
+      </w:pPr>
+      <w:r>
+        <w:t xml:space="preserve">                              </w:t>
+      </w:r>
+      <w:proofErr w:type="gramStart"/>
+      <w:r>
+        <w:t>x86</w:t>
+      </w:r>
+      <w:proofErr w:type="gramEnd"/>
+      <w:r>
+        <w:t>-64;</w:t>
       </w:r>
     </w:p>
     <w:p>
@@ -2527,15 +3321,49 @@
         <w:pStyle w:val="PlainText"/>
       </w:pPr>
       <w:r>
-        <w:t xml:space="preserve">                              Intel(R) C (icc), C++ (icpc), Fortran (icc)</w:t>
-      </w:r>
-    </w:p>
-    <w:p>
-      <w:pPr>
-        <w:pStyle w:val="PlainText"/>
-      </w:pPr>
-      <w:r>
-        <w:t xml:space="preserve">                              compilers:</w:t>
+        <w:t xml:space="preserve">                              Intel(R) C (</w:t>
+      </w:r>
+      <w:proofErr w:type="spellStart"/>
+      <w:proofErr w:type="gramStart"/>
+      <w:r>
+        <w:t>icc</w:t>
+      </w:r>
+      <w:proofErr w:type="spellEnd"/>
+      <w:proofErr w:type="gramEnd"/>
+      <w:r>
+        <w:t>), C++ (</w:t>
+      </w:r>
+      <w:proofErr w:type="spellStart"/>
+      <w:r>
+        <w:t>icpc</w:t>
+      </w:r>
+      <w:proofErr w:type="spellEnd"/>
+      <w:r>
+        <w:t>), Fortran (</w:t>
+      </w:r>
+      <w:proofErr w:type="spellStart"/>
+      <w:r>
+        <w:t>icc</w:t>
+      </w:r>
+      <w:proofErr w:type="spellEnd"/>
+      <w:r>
+        <w:t>)</w:t>
+      </w:r>
+    </w:p>
+    <w:p>
+      <w:pPr>
+        <w:pStyle w:val="PlainText"/>
+      </w:pPr>
+      <w:r>
+        <w:t xml:space="preserve">                              </w:t>
+      </w:r>
+      <w:proofErr w:type="gramStart"/>
+      <w:r>
+        <w:t>compilers</w:t>
+      </w:r>
+      <w:proofErr w:type="gramEnd"/>
+      <w:r>
+        <w:t>:</w:t>
       </w:r>
     </w:p>
     <w:p>
@@ -2568,7 +3396,23 @@
         <w:pStyle w:val="PlainText"/>
       </w:pPr>
       <w:r>
-        <w:t xml:space="preserve">(ostrich)                     GNU Fortran (GCC) 4.4.7 20120313 (Red Hat </w:t>
+        <w:t>(</w:t>
+      </w:r>
+      <w:proofErr w:type="gramStart"/>
+      <w:r>
+        <w:t>ostrich</w:t>
+      </w:r>
+      <w:proofErr w:type="gramEnd"/>
+      <w:r>
+        <w:t xml:space="preserve">)                     GNU </w:t>
+      </w:r>
+      <w:proofErr w:type="gramStart"/>
+      <w:r>
+        <w:t>Fortran</w:t>
+      </w:r>
+      <w:proofErr w:type="gramEnd"/>
+      <w:r>
+        <w:t xml:space="preserve"> (GCC) 4.4.7 20120313 (Red Hat </w:t>
       </w:r>
     </w:p>
     <w:p>
@@ -2595,7 +3439,15 @@
         <w:pStyle w:val="PlainText"/>
       </w:pPr>
       <w:r>
-        <w:t xml:space="preserve">                              IBM XL Fortran V13.1</w:t>
+        <w:t xml:space="preserve">                              IBM XL </w:t>
+      </w:r>
+      <w:proofErr w:type="gramStart"/>
+      <w:r>
+        <w:t>Fortran</w:t>
+      </w:r>
+      <w:proofErr w:type="gramEnd"/>
+      <w:r>
+        <w:t xml:space="preserve"> V13.1</w:t>
       </w:r>
     </w:p>
     <w:p/>
@@ -2604,24 +3456,55 @@
         <w:pStyle w:val="PlainText"/>
       </w:pPr>
       <w:r>
-        <w:t>SunOS 5.11 32- and 64-bit     Sun C 5.12 SunOS_sparc</w:t>
-      </w:r>
-    </w:p>
-    <w:p>
-      <w:pPr>
-        <w:pStyle w:val="PlainText"/>
-      </w:pPr>
-      <w:r>
-        <w:t>(emu)                         Sun Fortran 95 8.6 SunOS_sparc</w:t>
-      </w:r>
-    </w:p>
-    <w:p>
-      <w:pPr>
-        <w:pStyle w:val="PlainText"/>
-      </w:pPr>
-      <w:r>
-        <w:t xml:space="preserve">                              Sun C++ 5.12 SunOS_sparc</w:t>
-      </w:r>
+        <w:t xml:space="preserve">SunOS 5.11 32- and 64-bit     Sun C 5.12 </w:t>
+      </w:r>
+      <w:proofErr w:type="spellStart"/>
+      <w:r>
+        <w:t>SunOS_sparc</w:t>
+      </w:r>
+      <w:proofErr w:type="spellEnd"/>
+    </w:p>
+    <w:p>
+      <w:pPr>
+        <w:pStyle w:val="PlainText"/>
+      </w:pPr>
+      <w:r>
+        <w:t>(</w:t>
+      </w:r>
+      <w:proofErr w:type="gramStart"/>
+      <w:r>
+        <w:t>emu</w:t>
+      </w:r>
+      <w:proofErr w:type="gramEnd"/>
+      <w:r>
+        <w:t xml:space="preserve">)                         Sun </w:t>
+      </w:r>
+      <w:proofErr w:type="gramStart"/>
+      <w:r>
+        <w:t>Fortran</w:t>
+      </w:r>
+      <w:proofErr w:type="gramEnd"/>
+      <w:r>
+        <w:t xml:space="preserve"> 95 8.6 </w:t>
+      </w:r>
+      <w:proofErr w:type="spellStart"/>
+      <w:r>
+        <w:t>SunOS_sparc</w:t>
+      </w:r>
+      <w:proofErr w:type="spellEnd"/>
+    </w:p>
+    <w:p>
+      <w:pPr>
+        <w:pStyle w:val="PlainText"/>
+      </w:pPr>
+      <w:r>
+        <w:t xml:space="preserve">                              Sun C++ 5.12 </w:t>
+      </w:r>
+      <w:proofErr w:type="spellStart"/>
+      <w:r>
+        <w:t>SunOS_sparc</w:t>
+      </w:r>
+      <w:proofErr w:type="spellEnd"/>
     </w:p>
     <w:p/>
     <w:p>
@@ -2629,31 +3512,87 @@
         <w:pStyle w:val="PlainText"/>
       </w:pPr>
       <w:r>
-        <w:t>Windows 7                     Visual Studio 2008 w/ Intel Fortran 14 (cmake)</w:t>
-      </w:r>
-    </w:p>
-    <w:p>
-      <w:pPr>
-        <w:pStyle w:val="PlainText"/>
-      </w:pPr>
-      <w:r>
-        <w:t xml:space="preserve">                              Visual Studio 2010 w/ Intel Fortran 14 (cmake)</w:t>
-      </w:r>
-    </w:p>
-    <w:p>
-      <w:pPr>
-        <w:pStyle w:val="PlainText"/>
-      </w:pPr>
-      <w:r>
-        <w:t xml:space="preserve">                              Visual Studio 2012 w/ Intel Fortran 14 (cmake)</w:t>
-      </w:r>
-    </w:p>
-    <w:p>
-      <w:pPr>
-        <w:pStyle w:val="PlainText"/>
-      </w:pPr>
-      <w:r>
-        <w:t xml:space="preserve">                              Cygwin(CYGWIN_NT-6.1 1.7.28(0.271/5/3) </w:t>
+        <w:t xml:space="preserve">Windows 7                     Visual Studio 2008 w/ Intel </w:t>
+      </w:r>
+      <w:proofErr w:type="gramStart"/>
+      <w:r>
+        <w:t>Fortran</w:t>
+      </w:r>
+      <w:proofErr w:type="gramEnd"/>
+      <w:r>
+        <w:t xml:space="preserve"> 14 (</w:t>
+      </w:r>
+      <w:proofErr w:type="spellStart"/>
+      <w:r>
+        <w:t>cmake</w:t>
+      </w:r>
+      <w:proofErr w:type="spellEnd"/>
+      <w:r>
+        <w:t>)</w:t>
+      </w:r>
+    </w:p>
+    <w:p>
+      <w:pPr>
+        <w:pStyle w:val="PlainText"/>
+      </w:pPr>
+      <w:r>
+        <w:t xml:space="preserve">                              Visual Studio 2010 w/ Intel </w:t>
+      </w:r>
+      <w:proofErr w:type="gramStart"/>
+      <w:r>
+        <w:t>Fortran</w:t>
+      </w:r>
+      <w:proofErr w:type="gramEnd"/>
+      <w:r>
+        <w:t xml:space="preserve"> 14 (</w:t>
+      </w:r>
+      <w:proofErr w:type="spellStart"/>
+      <w:r>
+        <w:t>cmake</w:t>
+      </w:r>
+      <w:proofErr w:type="spellEnd"/>
+      <w:r>
+        <w:t>)</w:t>
+      </w:r>
+    </w:p>
+    <w:p>
+      <w:pPr>
+        <w:pStyle w:val="PlainText"/>
+      </w:pPr>
+      <w:r>
+        <w:t xml:space="preserve">                              Visual Studio 2012 w/ Intel </w:t>
+      </w:r>
+      <w:proofErr w:type="gramStart"/>
+      <w:r>
+        <w:t>Fortran</w:t>
+      </w:r>
+      <w:proofErr w:type="gramEnd"/>
+      <w:r>
+        <w:t xml:space="preserve"> 14 (</w:t>
+      </w:r>
+      <w:proofErr w:type="spellStart"/>
+      <w:r>
+        <w:t>cmake</w:t>
+      </w:r>
+      <w:proofErr w:type="spellEnd"/>
+      <w:r>
+        <w:t>)</w:t>
+      </w:r>
+    </w:p>
+    <w:p>
+      <w:pPr>
+        <w:pStyle w:val="PlainText"/>
+      </w:pPr>
+      <w:r>
+        <w:t xml:space="preserve">                              </w:t>
+      </w:r>
+      <w:proofErr w:type="gramStart"/>
+      <w:r>
+        <w:t>Cygwin(</w:t>
+      </w:r>
+      <w:proofErr w:type="gramEnd"/>
+      <w:r>
+        <w:t xml:space="preserve">CYGWIN_NT-6.1 1.7.28(0.271/5/3) </w:t>
       </w:r>
     </w:p>
     <w:p>
@@ -2663,16 +3602,39 @@
       <w:r>
         <w:t xml:space="preserve">                                  </w:t>
       </w:r>
-      <w:r>
-        <w:t>gcc(4.8.2) compiler and gfortran)</w:t>
-      </w:r>
-    </w:p>
-    <w:p>
-      <w:pPr>
-        <w:pStyle w:val="PlainText"/>
-      </w:pPr>
-      <w:r>
-        <w:t xml:space="preserve">                                  (cmake and autotools)</w:t>
+      <w:proofErr w:type="gramStart"/>
+      <w:r>
+        <w:t>gcc(</w:t>
+      </w:r>
+      <w:proofErr w:type="gramEnd"/>
+      <w:r>
+        <w:t>4.8.2) compiler and gfortran)</w:t>
+      </w:r>
+    </w:p>
+    <w:p>
+      <w:pPr>
+        <w:pStyle w:val="PlainText"/>
+      </w:pPr>
+      <w:r>
+        <w:t xml:space="preserve">                                  (</w:t>
+      </w:r>
+      <w:proofErr w:type="spellStart"/>
+      <w:proofErr w:type="gramStart"/>
+      <w:r>
+        <w:t>cmake</w:t>
+      </w:r>
+      <w:proofErr w:type="spellEnd"/>
+      <w:proofErr w:type="gramEnd"/>
+      <w:r>
+        <w:t xml:space="preserve"> and </w:t>
+      </w:r>
+      <w:proofErr w:type="spellStart"/>
+      <w:r>
+        <w:t>autotools</w:t>
+      </w:r>
+      <w:proofErr w:type="spellEnd"/>
+      <w:r>
+        <w:t>)</w:t>
       </w:r>
     </w:p>
     <w:p/>
@@ -2681,23 +3643,71 @@
         <w:pStyle w:val="PlainText"/>
       </w:pPr>
       <w:r>
-        <w:t>Windows 7 x64                 Visual Studio 2008 w/ Intel Fortran 14 (cmake)</w:t>
-      </w:r>
-    </w:p>
-    <w:p>
-      <w:pPr>
-        <w:pStyle w:val="PlainText"/>
-      </w:pPr>
-      <w:r>
-        <w:t xml:space="preserve">                              Visual Studio 2010 w/ Intel Fortran 14 (cmake)</w:t>
-      </w:r>
-    </w:p>
-    <w:p>
-      <w:pPr>
-        <w:pStyle w:val="PlainText"/>
-      </w:pPr>
-      <w:r>
-        <w:t xml:space="preserve">                              Visual Studio 2012 w/ Intel Fortran 14 (cmake)</w:t>
+        <w:t xml:space="preserve">Windows 7 x64                 Visual Studio 2008 w/ Intel </w:t>
+      </w:r>
+      <w:proofErr w:type="gramStart"/>
+      <w:r>
+        <w:t>Fortran</w:t>
+      </w:r>
+      <w:proofErr w:type="gramEnd"/>
+      <w:r>
+        <w:t xml:space="preserve"> 14 (</w:t>
+      </w:r>
+      <w:proofErr w:type="spellStart"/>
+      <w:r>
+        <w:t>cmake</w:t>
+      </w:r>
+      <w:proofErr w:type="spellEnd"/>
+      <w:r>
+        <w:t>)</w:t>
+      </w:r>
+    </w:p>
+    <w:p>
+      <w:pPr>
+        <w:pStyle w:val="PlainText"/>
+      </w:pPr>
+      <w:r>
+        <w:t xml:space="preserve">                              Visual Studio 2010 w/ Intel </w:t>
+      </w:r>
+      <w:proofErr w:type="gramStart"/>
+      <w:r>
+        <w:t>Fortran</w:t>
+      </w:r>
+      <w:proofErr w:type="gramEnd"/>
+      <w:r>
+        <w:t xml:space="preserve"> 14 (</w:t>
+      </w:r>
+      <w:proofErr w:type="spellStart"/>
+      <w:r>
+        <w:t>cmake</w:t>
+      </w:r>
+      <w:proofErr w:type="spellEnd"/>
+      <w:r>
+        <w:t>)</w:t>
+      </w:r>
+    </w:p>
+    <w:p>
+      <w:pPr>
+        <w:pStyle w:val="PlainText"/>
+      </w:pPr>
+      <w:r>
+        <w:t xml:space="preserve">                              Visual Studio 2012 w/ Intel </w:t>
+      </w:r>
+      <w:proofErr w:type="gramStart"/>
+      <w:r>
+        <w:t>Fortran</w:t>
+      </w:r>
+      <w:proofErr w:type="gramEnd"/>
+      <w:r>
+        <w:t xml:space="preserve"> 14 (</w:t>
+      </w:r>
+      <w:proofErr w:type="spellStart"/>
+      <w:r>
+        <w:t>cmake</w:t>
+      </w:r>
+      <w:proofErr w:type="spellEnd"/>
+      <w:r>
+        <w:t>)</w:t>
       </w:r>
     </w:p>
     <w:p/>
@@ -2706,7 +3716,23 @@
         <w:pStyle w:val="PlainText"/>
       </w:pPr>
       <w:r>
-        <w:t>Windows 8.1                   Visual Studio 2012 w/ Intel Fortran 14 (cmake)</w:t>
+        <w:t xml:space="preserve">Windows 8.1                   Visual Studio 2012 w/ Intel </w:t>
+      </w:r>
+      <w:proofErr w:type="gramStart"/>
+      <w:r>
+        <w:t>Fortran</w:t>
+      </w:r>
+      <w:proofErr w:type="gramEnd"/>
+      <w:r>
+        <w:t xml:space="preserve"> 14 (</w:t>
+      </w:r>
+      <w:proofErr w:type="spellStart"/>
+      <w:r>
+        <w:t>cmake</w:t>
+      </w:r>
+      <w:proofErr w:type="spellEnd"/>
+      <w:r>
+        <w:t>)</w:t>
       </w:r>
     </w:p>
     <w:p/>
@@ -2715,7 +3741,23 @@
         <w:pStyle w:val="PlainText"/>
       </w:pPr>
       <w:r>
-        <w:t>Windows 8.1 x64               Visual Studio 2012 w/ Intel Fortran 14 (cmake)</w:t>
+        <w:t xml:space="preserve">Windows 8.1 x64               Visual Studio 2012 w/ Intel </w:t>
+      </w:r>
+      <w:proofErr w:type="gramStart"/>
+      <w:r>
+        <w:t>Fortran</w:t>
+      </w:r>
+      <w:proofErr w:type="gramEnd"/>
+      <w:r>
+        <w:t xml:space="preserve"> 14 (</w:t>
+      </w:r>
+      <w:proofErr w:type="spellStart"/>
+      <w:r>
+        <w:t>cmake</w:t>
+      </w:r>
+      <w:proofErr w:type="spellEnd"/>
+      <w:r>
+        <w:t>)</w:t>
       </w:r>
     </w:p>
     <w:p/>
@@ -2724,23 +3766,71 @@
         <w:pStyle w:val="PlainText"/>
       </w:pPr>
       <w:r>
-        <w:t>Mac OS X Lion 10.7.3          Apple clang/clang++ version 3.0 from Xcode 4.6.1</w:t>
-      </w:r>
-    </w:p>
-    <w:p>
-      <w:pPr>
-        <w:pStyle w:val="PlainText"/>
-      </w:pPr>
-      <w:r>
-        <w:t>64-bit                        gfortran GNU Fortran (GCC) 4.6.2</w:t>
-      </w:r>
-    </w:p>
-    <w:p>
-      <w:pPr>
-        <w:pStyle w:val="PlainText"/>
-      </w:pPr>
-      <w:r>
-        <w:t>(duck)                        Intel icc/icpc/ifort version 13.0.3</w:t>
+        <w:t xml:space="preserve">Mac OS X Lion 10.7.3          Apple clang/clang++ version 3.0 from </w:t>
+      </w:r>
+      <w:proofErr w:type="spellStart"/>
+      <w:r>
+        <w:t>Xcode</w:t>
+      </w:r>
+      <w:proofErr w:type="spellEnd"/>
+      <w:r>
+        <w:t xml:space="preserve"> 4.6.1</w:t>
+      </w:r>
+    </w:p>
+    <w:p>
+      <w:pPr>
+        <w:pStyle w:val="PlainText"/>
+      </w:pPr>
+      <w:r>
+        <w:t xml:space="preserve">64-bit                        gfortran GNU </w:t>
+      </w:r>
+      <w:proofErr w:type="gramStart"/>
+      <w:r>
+        <w:t>Fortran</w:t>
+      </w:r>
+      <w:proofErr w:type="gramEnd"/>
+      <w:r>
+        <w:t xml:space="preserve"> (GCC) 4.6.2</w:t>
+      </w:r>
+    </w:p>
+    <w:p>
+      <w:pPr>
+        <w:pStyle w:val="PlainText"/>
+      </w:pPr>
+      <w:r>
+        <w:t>(</w:t>
+      </w:r>
+      <w:proofErr w:type="gramStart"/>
+      <w:r>
+        <w:t>duck</w:t>
+      </w:r>
+      <w:proofErr w:type="gramEnd"/>
+      <w:r>
+        <w:t xml:space="preserve">)                        Intel </w:t>
+      </w:r>
+      <w:proofErr w:type="spellStart"/>
+      <w:r>
+        <w:t>icc</w:t>
+      </w:r>
+      <w:proofErr w:type="spellEnd"/>
+      <w:r>
+        <w:t>/</w:t>
+      </w:r>
+      <w:proofErr w:type="spellStart"/>
+      <w:r>
+        <w:t>icpc</w:t>
+      </w:r>
+      <w:proofErr w:type="spellEnd"/>
+      <w:r>
+        <w:t>/</w:t>
+      </w:r>
+      <w:proofErr w:type="spellStart"/>
+      <w:r>
+        <w:t>ifort</w:t>
+      </w:r>
+      <w:proofErr w:type="spellEnd"/>
+      <w:r>
+        <w:t xml:space="preserve"> version 13.0.3</w:t>
       </w:r>
     </w:p>
     <w:p/>
@@ -2749,7 +3839,15 @@
         <w:pStyle w:val="PlainText"/>
       </w:pPr>
       <w:r>
-        <w:t xml:space="preserve">Mac OS X Mt. Lion 10.8.5      Apple clang/clang++ version 5.0 from Xcode </w:t>
+        <w:t xml:space="preserve">Mac OS X Mt. Lion 10.8.5      Apple clang/clang++ version 5.0 from </w:t>
+      </w:r>
+      <w:proofErr w:type="spellStart"/>
+      <w:r>
+        <w:t>Xcode</w:t>
+      </w:r>
+      <w:proofErr w:type="spellEnd"/>
+      <w:r>
+        <w:t xml:space="preserve"> </w:t>
       </w:r>
     </w:p>
     <w:p>
@@ -2774,15 +3872,55 @@
         <w:t xml:space="preserve">4-bit                      </w:t>
       </w:r>
       <w:r>
-        <w:t xml:space="preserve">  gfortran GNU Fortran (GCC) 4.8.2</w:t>
-      </w:r>
-    </w:p>
-    <w:p>
-      <w:pPr>
-        <w:pStyle w:val="PlainText"/>
-      </w:pPr>
-      <w:r>
-        <w:t>(swallow/kite)                Intel icc/icpc/ifort version 14.0.2</w:t>
+        <w:t xml:space="preserve">  gfortran GNU </w:t>
+      </w:r>
+      <w:proofErr w:type="gramStart"/>
+      <w:r>
+        <w:t>Fortran</w:t>
+      </w:r>
+      <w:proofErr w:type="gramEnd"/>
+      <w:r>
+        <w:t xml:space="preserve"> (GCC) 4.8.2</w:t>
+      </w:r>
+    </w:p>
+    <w:p>
+      <w:pPr>
+        <w:pStyle w:val="PlainText"/>
+      </w:pPr>
+      <w:r>
+        <w:t>(</w:t>
+      </w:r>
+      <w:proofErr w:type="gramStart"/>
+      <w:r>
+        <w:t>swallow/kite</w:t>
+      </w:r>
+      <w:proofErr w:type="gramEnd"/>
+      <w:r>
+        <w:t xml:space="preserve">)                Intel </w:t>
+      </w:r>
+      <w:proofErr w:type="spellStart"/>
+      <w:r>
+        <w:t>icc</w:t>
+      </w:r>
+      <w:proofErr w:type="spellEnd"/>
+      <w:r>
+        <w:t>/</w:t>
+      </w:r>
+      <w:proofErr w:type="spellStart"/>
+      <w:r>
+        <w:t>icpc</w:t>
+      </w:r>
+      <w:proofErr w:type="spellEnd"/>
+      <w:r>
+        <w:t>/</w:t>
+      </w:r>
+      <w:proofErr w:type="spellStart"/>
+      <w:r>
+        <w:t>ifort</w:t>
+      </w:r>
+      <w:proofErr w:type="spellEnd"/>
+      <w:r>
+        <w:t xml:space="preserve"> version 14.0.2</w:t>
       </w:r>
     </w:p>
     <w:p/>
@@ -2791,7 +3929,15 @@
         <w:pStyle w:val="PlainText"/>
       </w:pPr>
       <w:r>
-        <w:t>Mac OS X Mavericks 10.9.2     Apple clang/clang++ version 5.1 from Xcode 5.1</w:t>
+        <w:t xml:space="preserve">Mac OS X Mavericks 10.9.2     Apple clang/clang++ version 5.1 from </w:t>
+      </w:r>
+      <w:proofErr w:type="spellStart"/>
+      <w:r>
+        <w:t>Xcode</w:t>
+      </w:r>
+      <w:proofErr w:type="spellEnd"/>
+      <w:r>
+        <w:t xml:space="preserve"> 5.1</w:t>
       </w:r>
     </w:p>
     <w:p>
@@ -2805,15 +3951,55 @@
         <w:t xml:space="preserve">                  </w:t>
       </w:r>
       <w:r>
-        <w:t xml:space="preserve">  gfortran GNU Fortran (GCC) 4.8.2</w:t>
-      </w:r>
-    </w:p>
-    <w:p>
-      <w:pPr>
-        <w:pStyle w:val="PlainText"/>
-      </w:pPr>
-      <w:r>
-        <w:t>(wren/quail)                  Intel icc/icpc/ifort version 14.0.2</w:t>
+        <w:t xml:space="preserve">  gfortran GNU </w:t>
+      </w:r>
+      <w:proofErr w:type="gramStart"/>
+      <w:r>
+        <w:t>Fortran</w:t>
+      </w:r>
+      <w:proofErr w:type="gramEnd"/>
+      <w:r>
+        <w:t xml:space="preserve"> (GCC) 4.8.2</w:t>
+      </w:r>
+    </w:p>
+    <w:p>
+      <w:pPr>
+        <w:pStyle w:val="PlainText"/>
+      </w:pPr>
+      <w:r>
+        <w:t>(</w:t>
+      </w:r>
+      <w:proofErr w:type="gramStart"/>
+      <w:r>
+        <w:t>wren/quail</w:t>
+      </w:r>
+      <w:proofErr w:type="gramEnd"/>
+      <w:r>
+        <w:t xml:space="preserve">)                  Intel </w:t>
+      </w:r>
+      <w:proofErr w:type="spellStart"/>
+      <w:r>
+        <w:t>icc</w:t>
+      </w:r>
+      <w:proofErr w:type="spellEnd"/>
+      <w:r>
+        <w:t>/</w:t>
+      </w:r>
+      <w:proofErr w:type="spellStart"/>
+      <w:r>
+        <w:t>icpc</w:t>
+      </w:r>
+      <w:proofErr w:type="spellEnd"/>
+      <w:r>
+        <w:t>/</w:t>
+      </w:r>
+      <w:proofErr w:type="spellStart"/>
+      <w:r>
+        <w:t>ifort</w:t>
+      </w:r>
+      <w:proofErr w:type="spellEnd"/>
+      <w:r>
+        <w:t xml:space="preserve"> version 14.0.2</w:t>
       </w:r>
     </w:p>
     <w:p/>
@@ -2897,7 +4083,17 @@
         <w:pStyle w:val="PlainText"/>
       </w:pPr>
       <w:r>
-        <w:t xml:space="preserve">          dna = does not apply</w:t>
+        <w:t xml:space="preserve">          </w:t>
+      </w:r>
+      <w:proofErr w:type="spellStart"/>
+      <w:proofErr w:type="gramStart"/>
+      <w:r>
+        <w:t>dna</w:t>
+      </w:r>
+      <w:proofErr w:type="spellEnd"/>
+      <w:proofErr w:type="gramEnd"/>
+      <w:r>
+        <w:t xml:space="preserve"> = does not apply</w:t>
       </w:r>
     </w:p>
     <w:p>
@@ -2913,7 +4109,15 @@
         <w:pStyle w:val="PlainText"/>
       </w:pPr>
       <w:r>
-        <w:t xml:space="preserve">          &lt;blank&gt; = testing incomplete on this feature or platform </w:t>
+        <w:t xml:space="preserve">          &lt;</w:t>
+      </w:r>
+      <w:proofErr w:type="gramStart"/>
+      <w:r>
+        <w:t>blank</w:t>
+      </w:r>
+      <w:proofErr w:type="gramEnd"/>
+      <w:r>
+        <w:t xml:space="preserve">&gt; = testing incomplete on this feature or platform </w:t>
       </w:r>
     </w:p>
     <w:p/>
@@ -2922,183 +4126,571 @@
         <w:pStyle w:val="PlainText"/>
       </w:pPr>
       <w:r>
-        <w:t>Platform                              C         F90/   F90      C++  zlib  SZIP</w:t>
-      </w:r>
-    </w:p>
-    <w:p>
-      <w:pPr>
-        <w:pStyle w:val="PlainText"/>
-      </w:pPr>
-      <w:r>
-        <w:t xml:space="preserve">                                      parallel  F2003  parallel</w:t>
-      </w:r>
-    </w:p>
-    <w:p>
-      <w:pPr>
-        <w:pStyle w:val="PlainText"/>
-      </w:pPr>
-      <w:r>
-        <w:t>Solaris2.11 32-bit                      n        y/y    n        y    y     y</w:t>
-      </w:r>
-    </w:p>
-    <w:p>
-      <w:pPr>
-        <w:pStyle w:val="PlainText"/>
-      </w:pPr>
-      <w:r>
-        <w:t>Solaris2.11 64-bit                      n        y/y    n        y    y     y</w:t>
-      </w:r>
-    </w:p>
-    <w:p>
-      <w:pPr>
-        <w:pStyle w:val="PlainText"/>
-      </w:pPr>
-      <w:r>
-        <w:t>Windows 7                               y        y/y    n        y    y     y</w:t>
-      </w:r>
-    </w:p>
-    <w:p>
-      <w:pPr>
-        <w:pStyle w:val="PlainText"/>
-      </w:pPr>
-      <w:r>
-        <w:t>Windows 7 x64                           y        y/y    n        y    y     y</w:t>
-      </w:r>
-    </w:p>
-    <w:p>
-      <w:pPr>
-        <w:pStyle w:val="PlainText"/>
-      </w:pPr>
-      <w:r>
-        <w:t>Windows 7 Cygwin                        n        y/y    n        y    y     y</w:t>
-      </w:r>
-    </w:p>
-    <w:p>
-      <w:pPr>
-        <w:pStyle w:val="PlainText"/>
-      </w:pPr>
-      <w:r>
-        <w:t>Windows 8.1                             n        y/y    n        y    y     y</w:t>
-      </w:r>
-    </w:p>
-    <w:p>
-      <w:pPr>
-        <w:pStyle w:val="PlainText"/>
-      </w:pPr>
-      <w:r>
-        <w:t>Windows 8.1   x64                       n        y/y    n        y    y     y</w:t>
-      </w:r>
-    </w:p>
-    <w:p>
-      <w:pPr>
-        <w:pStyle w:val="PlainText"/>
-      </w:pPr>
-      <w:r>
-        <w:t>Mac OS X Lion 10.7.3 64-bit             n        y/y    n        y    y     y</w:t>
-      </w:r>
-    </w:p>
-    <w:p>
-      <w:pPr>
-        <w:pStyle w:val="PlainText"/>
-      </w:pPr>
-      <w:r>
-        <w:t>Mac OS X Mountain Lion 10.8.1 64-bit    n        y/y    n        y    y     y</w:t>
-      </w:r>
-    </w:p>
-    <w:p>
-      <w:pPr>
-        <w:pStyle w:val="PlainText"/>
-      </w:pPr>
-      <w:r>
-        <w:t>Mac OS X Mavericks 10.9.1 64-bit        n        y/y    n        y    y     y</w:t>
-      </w:r>
-    </w:p>
-    <w:p>
-      <w:pPr>
-        <w:pStyle w:val="PlainText"/>
-      </w:pPr>
-      <w:r>
-        <w:t>AIX 5.3 32- and 64-bit                  n        y/n    n        y    y     y</w:t>
-      </w:r>
-    </w:p>
-    <w:p>
-      <w:pPr>
-        <w:pStyle w:val="PlainText"/>
-      </w:pPr>
-      <w:r>
-        <w:t>CentOS 5.9 Linux 2.6.18-308 i686 GNU    y        y/y    y        y    y     y</w:t>
-      </w:r>
-    </w:p>
-    <w:p>
-      <w:pPr>
-        <w:pStyle w:val="PlainText"/>
-      </w:pPr>
-      <w:r>
-        <w:t>CentOS 5.9 Linux 2.6.18-308 i686 Intel  n        y/y    n        y    y     y</w:t>
-      </w:r>
-    </w:p>
-    <w:p>
-      <w:pPr>
-        <w:pStyle w:val="PlainText"/>
-      </w:pPr>
-      <w:r>
-        <w:t>CentOS 5.9 Linux 2.6.18-308 i686 PGI    n        y/y    n        y    y     y</w:t>
-      </w:r>
-    </w:p>
-    <w:p>
-      <w:pPr>
-        <w:pStyle w:val="PlainText"/>
-      </w:pPr>
-      <w:r>
-        <w:t>CentOS 5.9 Linux 2.6.18 x86_64 GNU      n        y/y    n        y    y     y</w:t>
-      </w:r>
-    </w:p>
-    <w:p>
-      <w:pPr>
-        <w:pStyle w:val="PlainText"/>
-      </w:pPr>
-      <w:r>
-        <w:t>CentOS 5.9 Linux 2.6.18 x86_64 Intel    n        y/y    n        y    y     y</w:t>
-      </w:r>
-    </w:p>
-    <w:p>
-      <w:pPr>
-        <w:pStyle w:val="PlainText"/>
-      </w:pPr>
-      <w:r>
-        <w:t>CentOS 6.4 Linux 2.6.32 x86_64 GNU      y        y/y    y        y    y     y</w:t>
-      </w:r>
-    </w:p>
-    <w:p>
-      <w:pPr>
-        <w:pStyle w:val="PlainText"/>
-      </w:pPr>
-      <w:r>
-        <w:t>CentOS 6.4 Linux 2.6.32 x86_64 Intel    n        y/y    n        y    y     y</w:t>
-      </w:r>
-    </w:p>
-    <w:p>
-      <w:pPr>
-        <w:pStyle w:val="PlainText"/>
-      </w:pPr>
-      <w:r>
-        <w:t>CentOS 6.4 Linux 2.6.32 x86_64 PGI      n        y/y    n        y    y     y</w:t>
-      </w:r>
-    </w:p>
-    <w:p>
-      <w:pPr>
-        <w:pStyle w:val="PlainText"/>
-      </w:pPr>
-      <w:r>
-        <w:t>Linux 2.6.32-431.11.2.el6.ppc64         n        y/n    n        y    y     y</w:t>
-      </w:r>
-    </w:p>
-    <w:p>
-      <w:pPr>
-        <w:pStyle w:val="PlainText"/>
-      </w:pPr>
-      <w:r>
-        <w:t>OpenVMS IA64 V8.4                       n        y/n    n        y    y     n</w:t>
+        <w:t>Platform                              C         F90/   F90      C+</w:t>
+      </w:r>
+      <w:proofErr w:type="gramStart"/>
+      <w:r>
+        <w:t>+  zlib</w:t>
+      </w:r>
+      <w:proofErr w:type="gramEnd"/>
+      <w:r>
+        <w:t xml:space="preserve">  SZIP</w:t>
+      </w:r>
+    </w:p>
+    <w:p>
+      <w:pPr>
+        <w:pStyle w:val="PlainText"/>
+      </w:pPr>
+      <w:r>
+        <w:t xml:space="preserve">                                      </w:t>
+      </w:r>
+      <w:proofErr w:type="gramStart"/>
+      <w:r>
+        <w:t>parallel  F2003</w:t>
+      </w:r>
+      <w:proofErr w:type="gramEnd"/>
+      <w:r>
+        <w:t xml:space="preserve">  parallel</w:t>
+      </w:r>
+    </w:p>
+    <w:p>
+      <w:pPr>
+        <w:pStyle w:val="PlainText"/>
+      </w:pPr>
+      <w:r>
+        <w:t xml:space="preserve">Solaris2.11 32-bit                      n        y/y    n        y    </w:t>
+      </w:r>
+      <w:proofErr w:type="spellStart"/>
+      <w:r>
+        <w:t>y</w:t>
+      </w:r>
+      <w:proofErr w:type="spellEnd"/>
+      <w:r>
+        <w:t xml:space="preserve">     </w:t>
+      </w:r>
+      <w:proofErr w:type="spellStart"/>
+      <w:r>
+        <w:t>y</w:t>
+      </w:r>
+      <w:proofErr w:type="spellEnd"/>
+    </w:p>
+    <w:p>
+      <w:pPr>
+        <w:pStyle w:val="PlainText"/>
+      </w:pPr>
+      <w:r>
+        <w:t xml:space="preserve">Solaris2.11 64-bit                      n        y/y    n        y    </w:t>
+      </w:r>
+      <w:proofErr w:type="spellStart"/>
+      <w:r>
+        <w:t>y</w:t>
+      </w:r>
+      <w:proofErr w:type="spellEnd"/>
+      <w:r>
+        <w:t xml:space="preserve">     </w:t>
+      </w:r>
+      <w:proofErr w:type="spellStart"/>
+      <w:r>
+        <w:t>y</w:t>
+      </w:r>
+      <w:proofErr w:type="spellEnd"/>
+    </w:p>
+    <w:p>
+      <w:pPr>
+        <w:pStyle w:val="PlainText"/>
+      </w:pPr>
+      <w:r>
+        <w:t xml:space="preserve">Windows 7                               y        y/y    n        y    </w:t>
+      </w:r>
+      <w:proofErr w:type="spellStart"/>
+      <w:r>
+        <w:t>y</w:t>
+      </w:r>
+      <w:proofErr w:type="spellEnd"/>
+      <w:r>
+        <w:t xml:space="preserve">     </w:t>
+      </w:r>
+      <w:proofErr w:type="spellStart"/>
+      <w:r>
+        <w:t>y</w:t>
+      </w:r>
+      <w:proofErr w:type="spellEnd"/>
+    </w:p>
+    <w:p>
+      <w:pPr>
+        <w:pStyle w:val="PlainText"/>
+      </w:pPr>
+      <w:r>
+        <w:t xml:space="preserve">Windows 7 x64                           y        y/y    n        y    </w:t>
+      </w:r>
+      <w:proofErr w:type="spellStart"/>
+      <w:r>
+        <w:t>y</w:t>
+      </w:r>
+      <w:proofErr w:type="spellEnd"/>
+      <w:r>
+        <w:t xml:space="preserve">     </w:t>
+      </w:r>
+      <w:proofErr w:type="spellStart"/>
+      <w:r>
+        <w:t>y</w:t>
+      </w:r>
+      <w:proofErr w:type="spellEnd"/>
+    </w:p>
+    <w:p>
+      <w:pPr>
+        <w:pStyle w:val="PlainText"/>
+      </w:pPr>
+      <w:r>
+        <w:t xml:space="preserve">Windows 7 Cygwin                        n        y/y    n        y    </w:t>
+      </w:r>
+      <w:proofErr w:type="spellStart"/>
+      <w:r>
+        <w:t>y</w:t>
+      </w:r>
+      <w:proofErr w:type="spellEnd"/>
+      <w:r>
+        <w:t xml:space="preserve">     </w:t>
+      </w:r>
+      <w:proofErr w:type="spellStart"/>
+      <w:r>
+        <w:t>y</w:t>
+      </w:r>
+      <w:proofErr w:type="spellEnd"/>
+    </w:p>
+    <w:p>
+      <w:pPr>
+        <w:pStyle w:val="PlainText"/>
+      </w:pPr>
+      <w:r>
+        <w:t xml:space="preserve">Windows 8.1                             n        y/y    n        y    </w:t>
+      </w:r>
+      <w:proofErr w:type="spellStart"/>
+      <w:r>
+        <w:t>y</w:t>
+      </w:r>
+      <w:proofErr w:type="spellEnd"/>
+      <w:r>
+        <w:t xml:space="preserve">     </w:t>
+      </w:r>
+      <w:proofErr w:type="spellStart"/>
+      <w:r>
+        <w:t>y</w:t>
+      </w:r>
+      <w:proofErr w:type="spellEnd"/>
+    </w:p>
+    <w:p>
+      <w:pPr>
+        <w:pStyle w:val="PlainText"/>
+      </w:pPr>
+      <w:r>
+        <w:t xml:space="preserve">Windows 8.1   x64                       n        y/y    n        y    </w:t>
+      </w:r>
+      <w:proofErr w:type="spellStart"/>
+      <w:r>
+        <w:t>y</w:t>
+      </w:r>
+      <w:proofErr w:type="spellEnd"/>
+      <w:r>
+        <w:t xml:space="preserve">     </w:t>
+      </w:r>
+      <w:proofErr w:type="spellStart"/>
+      <w:r>
+        <w:t>y</w:t>
+      </w:r>
+      <w:proofErr w:type="spellEnd"/>
+    </w:p>
+    <w:p>
+      <w:pPr>
+        <w:pStyle w:val="PlainText"/>
+      </w:pPr>
+      <w:r>
+        <w:t xml:space="preserve">Mac OS X Lion 10.7.3 64-bit             n        y/y    n        y    </w:t>
+      </w:r>
+      <w:proofErr w:type="spellStart"/>
+      <w:r>
+        <w:t>y</w:t>
+      </w:r>
+      <w:proofErr w:type="spellEnd"/>
+      <w:r>
+        <w:t xml:space="preserve">     </w:t>
+      </w:r>
+      <w:proofErr w:type="spellStart"/>
+      <w:r>
+        <w:t>y</w:t>
+      </w:r>
+      <w:proofErr w:type="spellEnd"/>
+    </w:p>
+    <w:p>
+      <w:pPr>
+        <w:pStyle w:val="PlainText"/>
+      </w:pPr>
+      <w:r>
+        <w:t xml:space="preserve">Mac OS X Mountain Lion 10.8.1 64-bit    n        y/y    n        y    </w:t>
+      </w:r>
+      <w:proofErr w:type="spellStart"/>
+      <w:r>
+        <w:t>y</w:t>
+      </w:r>
+      <w:proofErr w:type="spellEnd"/>
+      <w:r>
+        <w:t xml:space="preserve">     </w:t>
+      </w:r>
+      <w:proofErr w:type="spellStart"/>
+      <w:r>
+        <w:t>y</w:t>
+      </w:r>
+      <w:proofErr w:type="spellEnd"/>
+    </w:p>
+    <w:p>
+      <w:pPr>
+        <w:pStyle w:val="PlainText"/>
+      </w:pPr>
+      <w:r>
+        <w:t xml:space="preserve">Mac OS X Mavericks 10.9.1 64-bit        n        y/y    n        y    </w:t>
+      </w:r>
+      <w:proofErr w:type="spellStart"/>
+      <w:r>
+        <w:t>y</w:t>
+      </w:r>
+      <w:proofErr w:type="spellEnd"/>
+      <w:r>
+        <w:t xml:space="preserve">     </w:t>
+      </w:r>
+      <w:proofErr w:type="spellStart"/>
+      <w:r>
+        <w:t>y</w:t>
+      </w:r>
+      <w:proofErr w:type="spellEnd"/>
+    </w:p>
+    <w:p>
+      <w:pPr>
+        <w:pStyle w:val="PlainText"/>
+      </w:pPr>
+      <w:r>
+        <w:t xml:space="preserve">AIX 5.3 32- and 64-bit                  n        y/n    </w:t>
+      </w:r>
+      <w:proofErr w:type="spellStart"/>
+      <w:r>
+        <w:t>n</w:t>
+      </w:r>
+      <w:proofErr w:type="spellEnd"/>
+      <w:r>
+        <w:t xml:space="preserve">        y    </w:t>
+      </w:r>
+      <w:proofErr w:type="spellStart"/>
+      <w:r>
+        <w:t>y</w:t>
+      </w:r>
+      <w:proofErr w:type="spellEnd"/>
+      <w:r>
+        <w:t xml:space="preserve">     </w:t>
+      </w:r>
+      <w:proofErr w:type="spellStart"/>
+      <w:r>
+        <w:t>y</w:t>
+      </w:r>
+      <w:proofErr w:type="spellEnd"/>
+    </w:p>
+    <w:p>
+      <w:pPr>
+        <w:pStyle w:val="PlainText"/>
+      </w:pPr>
+      <w:proofErr w:type="spellStart"/>
+      <w:r>
+        <w:t>CentOS</w:t>
+      </w:r>
+      <w:proofErr w:type="spellEnd"/>
+      <w:r>
+        <w:t xml:space="preserve"> 5.9 Linux 2.6.18-308 i686 GNU    y        y/y    </w:t>
+      </w:r>
+      <w:proofErr w:type="spellStart"/>
+      <w:r>
+        <w:t>y</w:t>
+      </w:r>
+      <w:proofErr w:type="spellEnd"/>
+      <w:r>
+        <w:t xml:space="preserve">        </w:t>
+      </w:r>
+      <w:proofErr w:type="spellStart"/>
+      <w:r>
+        <w:t>y</w:t>
+      </w:r>
+      <w:proofErr w:type="spellEnd"/>
+      <w:r>
+        <w:t xml:space="preserve">    </w:t>
+      </w:r>
+      <w:proofErr w:type="spellStart"/>
+      <w:r>
+        <w:t>y</w:t>
+      </w:r>
+      <w:proofErr w:type="spellEnd"/>
+      <w:r>
+        <w:t xml:space="preserve">     </w:t>
+      </w:r>
+      <w:proofErr w:type="spellStart"/>
+      <w:r>
+        <w:t>y</w:t>
+      </w:r>
+      <w:proofErr w:type="spellEnd"/>
+    </w:p>
+    <w:p>
+      <w:pPr>
+        <w:pStyle w:val="PlainText"/>
+      </w:pPr>
+      <w:proofErr w:type="spellStart"/>
+      <w:r>
+        <w:t>CentOS</w:t>
+      </w:r>
+      <w:proofErr w:type="spellEnd"/>
+      <w:r>
+        <w:t xml:space="preserve"> 5.9 Linux 2.6.18-308 i686 </w:t>
+      </w:r>
+      <w:proofErr w:type="gramStart"/>
+      <w:r>
+        <w:t>Intel  n</w:t>
+      </w:r>
+      <w:proofErr w:type="gramEnd"/>
+      <w:r>
+        <w:t xml:space="preserve">        y/y    n        y    </w:t>
+      </w:r>
+      <w:proofErr w:type="spellStart"/>
+      <w:r>
+        <w:t>y</w:t>
+      </w:r>
+      <w:proofErr w:type="spellEnd"/>
+      <w:r>
+        <w:t xml:space="preserve">     </w:t>
+      </w:r>
+      <w:proofErr w:type="spellStart"/>
+      <w:r>
+        <w:t>y</w:t>
+      </w:r>
+      <w:proofErr w:type="spellEnd"/>
+    </w:p>
+    <w:p>
+      <w:pPr>
+        <w:pStyle w:val="PlainText"/>
+      </w:pPr>
+      <w:proofErr w:type="spellStart"/>
+      <w:r>
+        <w:t>CentOS</w:t>
+      </w:r>
+      <w:proofErr w:type="spellEnd"/>
+      <w:r>
+        <w:t xml:space="preserve"> 5.9 Linux 2.6.18-308 i686 PGI    n        y/y    n        y    </w:t>
+      </w:r>
+      <w:proofErr w:type="spellStart"/>
+      <w:r>
+        <w:t>y</w:t>
+      </w:r>
+      <w:proofErr w:type="spellEnd"/>
+      <w:r>
+        <w:t xml:space="preserve">     </w:t>
+      </w:r>
+      <w:proofErr w:type="spellStart"/>
+      <w:r>
+        <w:t>y</w:t>
+      </w:r>
+      <w:proofErr w:type="spellEnd"/>
+    </w:p>
+    <w:p>
+      <w:pPr>
+        <w:pStyle w:val="PlainText"/>
+      </w:pPr>
+      <w:proofErr w:type="spellStart"/>
+      <w:r>
+        <w:t>CentOS</w:t>
+      </w:r>
+      <w:proofErr w:type="spellEnd"/>
+      <w:r>
+        <w:t xml:space="preserve"> 5.9 Linux 2.6.18 x86_64 GNU      n        y/y    n        y    </w:t>
+      </w:r>
+      <w:proofErr w:type="spellStart"/>
+      <w:r>
+        <w:t>y</w:t>
+      </w:r>
+      <w:proofErr w:type="spellEnd"/>
+      <w:r>
+        <w:t xml:space="preserve">     </w:t>
+      </w:r>
+      <w:proofErr w:type="spellStart"/>
+      <w:r>
+        <w:t>y</w:t>
+      </w:r>
+      <w:proofErr w:type="spellEnd"/>
+    </w:p>
+    <w:p>
+      <w:pPr>
+        <w:pStyle w:val="PlainText"/>
+      </w:pPr>
+      <w:proofErr w:type="spellStart"/>
+      <w:r>
+        <w:t>CentOS</w:t>
+      </w:r>
+      <w:proofErr w:type="spellEnd"/>
+      <w:r>
+        <w:t xml:space="preserve"> 5.9 Linux 2.6.18 x86_64 Intel    n        y/y    n        y    </w:t>
+      </w:r>
+      <w:proofErr w:type="spellStart"/>
+      <w:r>
+        <w:t>y</w:t>
+      </w:r>
+      <w:proofErr w:type="spellEnd"/>
+      <w:r>
+        <w:t xml:space="preserve">     </w:t>
+      </w:r>
+      <w:proofErr w:type="spellStart"/>
+      <w:r>
+        <w:t>y</w:t>
+      </w:r>
+      <w:proofErr w:type="spellEnd"/>
+    </w:p>
+    <w:p>
+      <w:pPr>
+        <w:pStyle w:val="PlainText"/>
+      </w:pPr>
+      <w:proofErr w:type="spellStart"/>
+      <w:r>
+        <w:t>CentOS</w:t>
+      </w:r>
+      <w:proofErr w:type="spellEnd"/>
+      <w:r>
+        <w:t xml:space="preserve"> 6.4 Linux 2.6.32 x86_64 GNU      y        y/y    </w:t>
+      </w:r>
+      <w:proofErr w:type="spellStart"/>
+      <w:r>
+        <w:t>y</w:t>
+      </w:r>
+      <w:proofErr w:type="spellEnd"/>
+      <w:r>
+        <w:t xml:space="preserve">        </w:t>
+      </w:r>
+      <w:proofErr w:type="spellStart"/>
+      <w:r>
+        <w:t>y</w:t>
+      </w:r>
+      <w:proofErr w:type="spellEnd"/>
+      <w:r>
+        <w:t xml:space="preserve">    </w:t>
+      </w:r>
+      <w:proofErr w:type="spellStart"/>
+      <w:r>
+        <w:t>y</w:t>
+      </w:r>
+      <w:proofErr w:type="spellEnd"/>
+      <w:r>
+        <w:t xml:space="preserve">     </w:t>
+      </w:r>
+      <w:proofErr w:type="spellStart"/>
+      <w:r>
+        <w:t>y</w:t>
+      </w:r>
+      <w:proofErr w:type="spellEnd"/>
+    </w:p>
+    <w:p>
+      <w:pPr>
+        <w:pStyle w:val="PlainText"/>
+      </w:pPr>
+      <w:proofErr w:type="spellStart"/>
+      <w:r>
+        <w:t>CentOS</w:t>
+      </w:r>
+      <w:proofErr w:type="spellEnd"/>
+      <w:r>
+        <w:t xml:space="preserve"> 6.4 Linux 2.6.32 x86_64 Intel    n        y/y    n        y    </w:t>
+      </w:r>
+      <w:proofErr w:type="spellStart"/>
+      <w:r>
+        <w:t>y</w:t>
+      </w:r>
+      <w:proofErr w:type="spellEnd"/>
+      <w:r>
+        <w:t xml:space="preserve">     </w:t>
+      </w:r>
+      <w:proofErr w:type="spellStart"/>
+      <w:r>
+        <w:t>y</w:t>
+      </w:r>
+      <w:proofErr w:type="spellEnd"/>
+    </w:p>
+    <w:p>
+      <w:pPr>
+        <w:pStyle w:val="PlainText"/>
+      </w:pPr>
+      <w:proofErr w:type="spellStart"/>
+      <w:r>
+        <w:t>CentOS</w:t>
+      </w:r>
+      <w:proofErr w:type="spellEnd"/>
+      <w:r>
+        <w:t xml:space="preserve"> 6.4 Linux 2.6.32 x86_64 PGI      n        y/y    n        y    </w:t>
+      </w:r>
+      <w:proofErr w:type="spellStart"/>
+      <w:r>
+        <w:t>y</w:t>
+      </w:r>
+      <w:proofErr w:type="spellEnd"/>
+      <w:r>
+        <w:t xml:space="preserve">     </w:t>
+      </w:r>
+      <w:proofErr w:type="spellStart"/>
+      <w:r>
+        <w:t>y</w:t>
+      </w:r>
+      <w:proofErr w:type="spellEnd"/>
+    </w:p>
+    <w:p>
+      <w:pPr>
+        <w:pStyle w:val="PlainText"/>
+      </w:pPr>
+      <w:r>
+        <w:t xml:space="preserve">Linux 2.6.32-431.11.2.el6.ppc64         n        y/n    </w:t>
+      </w:r>
+      <w:proofErr w:type="spellStart"/>
+      <w:r>
+        <w:t>n</w:t>
+      </w:r>
+      <w:proofErr w:type="spellEnd"/>
+      <w:r>
+        <w:t xml:space="preserve">        y    </w:t>
+      </w:r>
+      <w:proofErr w:type="spellStart"/>
+      <w:r>
+        <w:t>y</w:t>
+      </w:r>
+      <w:proofErr w:type="spellEnd"/>
+      <w:r>
+        <w:t xml:space="preserve">     </w:t>
+      </w:r>
+      <w:proofErr w:type="spellStart"/>
+      <w:r>
+        <w:t>y</w:t>
+      </w:r>
+      <w:proofErr w:type="spellEnd"/>
+    </w:p>
+    <w:p>
+      <w:pPr>
+        <w:pStyle w:val="PlainText"/>
+      </w:pPr>
+      <w:r>
+        <w:t xml:space="preserve">OpenVMS IA64 V8.4                       n        y/n    </w:t>
+      </w:r>
+      <w:proofErr w:type="spellStart"/>
+      <w:r>
+        <w:t>n</w:t>
+      </w:r>
+      <w:proofErr w:type="spellEnd"/>
+      <w:r>
+        <w:t xml:space="preserve">        y    </w:t>
+      </w:r>
+      <w:proofErr w:type="spellStart"/>
+      <w:r>
+        <w:t>y</w:t>
+      </w:r>
+      <w:proofErr w:type="spellEnd"/>
+      <w:r>
+        <w:t xml:space="preserve">     n</w:t>
       </w:r>
     </w:p>
     <w:p/>
@@ -3109,184 +4701,611 @@
         <w:pStyle w:val="PlainText"/>
       </w:pPr>
       <w:r>
-        <w:t xml:space="preserve">Platform                                 Shared  Shared    Shared    Thread-  </w:t>
-      </w:r>
-    </w:p>
-    <w:p>
-      <w:pPr>
-        <w:pStyle w:val="PlainText"/>
-      </w:pPr>
-      <w:r>
-        <w:t xml:space="preserve">                                         C libs  F90 libs  C++ libs  safe     </w:t>
-      </w:r>
-    </w:p>
-    <w:p>
-      <w:pPr>
-        <w:pStyle w:val="PlainText"/>
-      </w:pPr>
-      <w:r>
-        <w:t xml:space="preserve">Solaris2.11 32-bit                         y       y         y         y        </w:t>
-      </w:r>
-    </w:p>
-    <w:p>
-      <w:pPr>
-        <w:pStyle w:val="PlainText"/>
-      </w:pPr>
-      <w:r>
-        <w:t xml:space="preserve">Solaris2.11 64-bit                         y       y         y         y        </w:t>
-      </w:r>
-    </w:p>
-    <w:p>
-      <w:pPr>
-        <w:pStyle w:val="PlainText"/>
-      </w:pPr>
-      <w:r>
-        <w:t>Windows 7                                  y       y         y         y</w:t>
-      </w:r>
-    </w:p>
-    <w:p>
-      <w:pPr>
-        <w:pStyle w:val="PlainText"/>
-      </w:pPr>
-      <w:r>
-        <w:t>Windows 7 x64                              y       y         y         y</w:t>
-      </w:r>
-    </w:p>
-    <w:p>
-      <w:pPr>
-        <w:pStyle w:val="PlainText"/>
-      </w:pPr>
-      <w:r>
-        <w:t>Windows 7 Cygwin                           n       n         n         y</w:t>
-      </w:r>
-    </w:p>
-    <w:p>
-      <w:pPr>
-        <w:pStyle w:val="PlainText"/>
-      </w:pPr>
-      <w:r>
-        <w:t>Windows 8.1                                y       y         y         y</w:t>
-      </w:r>
-    </w:p>
-    <w:p>
-      <w:pPr>
-        <w:pStyle w:val="PlainText"/>
-      </w:pPr>
-      <w:r>
-        <w:t>Windows 8.1 x64                            y       y         y         y</w:t>
-      </w:r>
-    </w:p>
-    <w:p>
-      <w:pPr>
-        <w:pStyle w:val="PlainText"/>
-      </w:pPr>
-      <w:r>
-        <w:t xml:space="preserve">Mac OS X Lion 10.7.3 64-bit                y       n         y         y        </w:t>
-      </w:r>
-    </w:p>
-    <w:p>
-      <w:pPr>
-        <w:pStyle w:val="PlainText"/>
-      </w:pPr>
-      <w:r>
-        <w:t xml:space="preserve">Mac OS X Mountain Lion 10.8.1 64-bit       y       n         y         y        </w:t>
-      </w:r>
-    </w:p>
-    <w:p>
-      <w:pPr>
-        <w:pStyle w:val="PlainText"/>
-      </w:pPr>
-      <w:r>
-        <w:t>Mac OS X Mavericks 10.9.1 64-bit           y       n         y         y</w:t>
-      </w:r>
-    </w:p>
-    <w:p>
-      <w:pPr>
-        <w:pStyle w:val="PlainText"/>
-      </w:pPr>
-      <w:r>
-        <w:t xml:space="preserve">AIX 5.3 32- and 64-bit                     y       n         n         y        </w:t>
-      </w:r>
-    </w:p>
-    <w:p>
-      <w:pPr>
-        <w:pStyle w:val="PlainText"/>
-      </w:pPr>
-      <w:r>
-        <w:t xml:space="preserve">CentOS 5.9 Linux 2.6.18-308 i686 GNU       y       y         y         y        </w:t>
-      </w:r>
-    </w:p>
-    <w:p>
-      <w:pPr>
-        <w:pStyle w:val="PlainText"/>
-      </w:pPr>
-      <w:r>
-        <w:t xml:space="preserve">CentOS 5.9 Linux 2.6.18-308 i686 Intel     y       y         y         n        </w:t>
-      </w:r>
-    </w:p>
-    <w:p>
-      <w:pPr>
-        <w:pStyle w:val="PlainText"/>
-      </w:pPr>
-      <w:r>
-        <w:t xml:space="preserve">CentOS 5.9 Linux 2.6.18-308 i686 PGI       y       y         y         n        </w:t>
-      </w:r>
-    </w:p>
-    <w:p>
-      <w:pPr>
-        <w:pStyle w:val="PlainText"/>
-      </w:pPr>
-      <w:r>
-        <w:t xml:space="preserve">CentOS 5.9 Linux 2.6.18 x86_64 GNU         y       y         y         y        </w:t>
-      </w:r>
-    </w:p>
-    <w:p>
-      <w:pPr>
-        <w:pStyle w:val="PlainText"/>
-      </w:pPr>
-      <w:r>
-        <w:t xml:space="preserve">CentOS 5.9 Linux 2.6.18 x86_64 Intel       y       y         y         n        </w:t>
-      </w:r>
-    </w:p>
-    <w:p>
-      <w:pPr>
-        <w:pStyle w:val="PlainText"/>
-      </w:pPr>
-      <w:r>
-        <w:t>CentOS 6.4 Linux 2.6.32 x86_64 GNU         y       y         y         n</w:t>
-      </w:r>
-    </w:p>
-    <w:p>
-      <w:pPr>
-        <w:pStyle w:val="PlainText"/>
-      </w:pPr>
-      <w:r>
-        <w:t>CentOS 6.4 Linux 2.6.32 x86_64 Intel       y       y         y         n</w:t>
-      </w:r>
-    </w:p>
-    <w:p>
-      <w:pPr>
-        <w:pStyle w:val="PlainText"/>
-      </w:pPr>
-      <w:r>
-        <w:t xml:space="preserve">CentOS 6.4 Linux 2.6.32 x86_64 PGI         y       y         y         n     </w:t>
-      </w:r>
-    </w:p>
-    <w:p>
-      <w:pPr>
-        <w:pStyle w:val="PlainText"/>
-      </w:pPr>
-      <w:r>
-        <w:t xml:space="preserve">Linux 2.6.32-431.11.2.el6.ppc64            y       y         y         n </w:t>
-      </w:r>
-    </w:p>
-    <w:p>
-      <w:pPr>
-        <w:pStyle w:val="PlainText"/>
-      </w:pPr>
-      <w:r>
-        <w:t>OpenVMS IA64 V8.4                          n       n         n         n</w:t>
-      </w:r>
+        <w:t xml:space="preserve">Platform                                 </w:t>
+      </w:r>
+      <w:proofErr w:type="gramStart"/>
+      <w:r>
+        <w:t xml:space="preserve">Shared  </w:t>
+      </w:r>
+      <w:proofErr w:type="spellStart"/>
+      <w:r>
+        <w:t>Shared</w:t>
+      </w:r>
+      <w:proofErr w:type="spellEnd"/>
+      <w:proofErr w:type="gramEnd"/>
+      <w:r>
+        <w:t xml:space="preserve">    </w:t>
+      </w:r>
+      <w:proofErr w:type="spellStart"/>
+      <w:r>
+        <w:t>Shared</w:t>
+      </w:r>
+      <w:proofErr w:type="spellEnd"/>
+      <w:r>
+        <w:t xml:space="preserve">    Thread-  </w:t>
+      </w:r>
+    </w:p>
+    <w:p>
+      <w:pPr>
+        <w:pStyle w:val="PlainText"/>
+      </w:pPr>
+      <w:r>
+        <w:t xml:space="preserve">                                         C </w:t>
+      </w:r>
+      <w:proofErr w:type="gramStart"/>
+      <w:r>
+        <w:t>libs  F90</w:t>
+      </w:r>
+      <w:proofErr w:type="gramEnd"/>
+      <w:r>
+        <w:t xml:space="preserve"> libs  C++ libs  safe     </w:t>
+      </w:r>
+    </w:p>
+    <w:p>
+      <w:pPr>
+        <w:pStyle w:val="PlainText"/>
+      </w:pPr>
+      <w:r>
+        <w:t xml:space="preserve">Solaris2.11 32-bit                         y       </w:t>
+      </w:r>
+      <w:proofErr w:type="spellStart"/>
+      <w:r>
+        <w:t>y</w:t>
+      </w:r>
+      <w:proofErr w:type="spellEnd"/>
+      <w:r>
+        <w:t xml:space="preserve">         </w:t>
+      </w:r>
+      <w:proofErr w:type="spellStart"/>
+      <w:r>
+        <w:t>y</w:t>
+      </w:r>
+      <w:proofErr w:type="spellEnd"/>
+      <w:r>
+        <w:t xml:space="preserve">         </w:t>
+      </w:r>
+      <w:proofErr w:type="spellStart"/>
+      <w:r>
+        <w:t>y</w:t>
+      </w:r>
+      <w:proofErr w:type="spellEnd"/>
+      <w:r>
+        <w:t xml:space="preserve">        </w:t>
+      </w:r>
+    </w:p>
+    <w:p>
+      <w:pPr>
+        <w:pStyle w:val="PlainText"/>
+      </w:pPr>
+      <w:r>
+        <w:t xml:space="preserve">Solaris2.11 64-bit                         y       </w:t>
+      </w:r>
+      <w:proofErr w:type="spellStart"/>
+      <w:r>
+        <w:t>y</w:t>
+      </w:r>
+      <w:proofErr w:type="spellEnd"/>
+      <w:r>
+        <w:t xml:space="preserve">         </w:t>
+      </w:r>
+      <w:proofErr w:type="spellStart"/>
+      <w:r>
+        <w:t>y</w:t>
+      </w:r>
+      <w:proofErr w:type="spellEnd"/>
+      <w:r>
+        <w:t xml:space="preserve">         </w:t>
+      </w:r>
+      <w:proofErr w:type="spellStart"/>
+      <w:r>
+        <w:t>y</w:t>
+      </w:r>
+      <w:proofErr w:type="spellEnd"/>
+      <w:r>
+        <w:t xml:space="preserve">        </w:t>
+      </w:r>
+    </w:p>
+    <w:p>
+      <w:pPr>
+        <w:pStyle w:val="PlainText"/>
+      </w:pPr>
+      <w:r>
+        <w:t xml:space="preserve">Windows 7                                  y       </w:t>
+      </w:r>
+      <w:proofErr w:type="spellStart"/>
+      <w:r>
+        <w:t>y</w:t>
+      </w:r>
+      <w:proofErr w:type="spellEnd"/>
+      <w:r>
+        <w:t xml:space="preserve">         </w:t>
+      </w:r>
+      <w:proofErr w:type="spellStart"/>
+      <w:r>
+        <w:t>y</w:t>
+      </w:r>
+      <w:proofErr w:type="spellEnd"/>
+      <w:r>
+        <w:t xml:space="preserve">         </w:t>
+      </w:r>
+      <w:proofErr w:type="spellStart"/>
+      <w:r>
+        <w:t>y</w:t>
+      </w:r>
+      <w:proofErr w:type="spellEnd"/>
+    </w:p>
+    <w:p>
+      <w:pPr>
+        <w:pStyle w:val="PlainText"/>
+      </w:pPr>
+      <w:r>
+        <w:t xml:space="preserve">Windows 7 x64                              y       </w:t>
+      </w:r>
+      <w:proofErr w:type="spellStart"/>
+      <w:r>
+        <w:t>y</w:t>
+      </w:r>
+      <w:proofErr w:type="spellEnd"/>
+      <w:r>
+        <w:t xml:space="preserve">         </w:t>
+      </w:r>
+      <w:proofErr w:type="spellStart"/>
+      <w:r>
+        <w:t>y</w:t>
+      </w:r>
+      <w:proofErr w:type="spellEnd"/>
+      <w:r>
+        <w:t xml:space="preserve">         </w:t>
+      </w:r>
+      <w:proofErr w:type="spellStart"/>
+      <w:r>
+        <w:t>y</w:t>
+      </w:r>
+      <w:proofErr w:type="spellEnd"/>
+    </w:p>
+    <w:p>
+      <w:pPr>
+        <w:pStyle w:val="PlainText"/>
+      </w:pPr>
+      <w:r>
+        <w:t xml:space="preserve">Windows 7 Cygwin                           n       </w:t>
+      </w:r>
+      <w:proofErr w:type="spellStart"/>
+      <w:r>
+        <w:t>n</w:t>
+      </w:r>
+      <w:proofErr w:type="spellEnd"/>
+      <w:r>
+        <w:t xml:space="preserve">         </w:t>
+      </w:r>
+      <w:proofErr w:type="spellStart"/>
+      <w:r>
+        <w:t>n</w:t>
+      </w:r>
+      <w:proofErr w:type="spellEnd"/>
+      <w:r>
+        <w:t xml:space="preserve">         y</w:t>
+      </w:r>
+    </w:p>
+    <w:p>
+      <w:pPr>
+        <w:pStyle w:val="PlainText"/>
+      </w:pPr>
+      <w:r>
+        <w:t xml:space="preserve">Windows 8.1                                y       </w:t>
+      </w:r>
+      <w:proofErr w:type="spellStart"/>
+      <w:r>
+        <w:t>y</w:t>
+      </w:r>
+      <w:proofErr w:type="spellEnd"/>
+      <w:r>
+        <w:t xml:space="preserve">         </w:t>
+      </w:r>
+      <w:proofErr w:type="spellStart"/>
+      <w:r>
+        <w:t>y</w:t>
+      </w:r>
+      <w:proofErr w:type="spellEnd"/>
+      <w:r>
+        <w:t xml:space="preserve">         </w:t>
+      </w:r>
+      <w:proofErr w:type="spellStart"/>
+      <w:r>
+        <w:t>y</w:t>
+      </w:r>
+      <w:proofErr w:type="spellEnd"/>
+    </w:p>
+    <w:p>
+      <w:pPr>
+        <w:pStyle w:val="PlainText"/>
+      </w:pPr>
+      <w:r>
+        <w:t xml:space="preserve">Windows 8.1 x64                            y       </w:t>
+      </w:r>
+      <w:proofErr w:type="spellStart"/>
+      <w:r>
+        <w:t>y</w:t>
+      </w:r>
+      <w:proofErr w:type="spellEnd"/>
+      <w:r>
+        <w:t xml:space="preserve">         </w:t>
+      </w:r>
+      <w:proofErr w:type="spellStart"/>
+      <w:r>
+        <w:t>y</w:t>
+      </w:r>
+      <w:proofErr w:type="spellEnd"/>
+      <w:r>
+        <w:t xml:space="preserve">         </w:t>
+      </w:r>
+      <w:proofErr w:type="spellStart"/>
+      <w:r>
+        <w:t>y</w:t>
+      </w:r>
+      <w:proofErr w:type="spellEnd"/>
+    </w:p>
+    <w:p>
+      <w:pPr>
+        <w:pStyle w:val="PlainText"/>
+      </w:pPr>
+      <w:r>
+        <w:t xml:space="preserve">Mac OS X Lion 10.7.3 64-bit                y       n         y         </w:t>
+      </w:r>
+      <w:proofErr w:type="spellStart"/>
+      <w:r>
+        <w:t>y</w:t>
+      </w:r>
+      <w:proofErr w:type="spellEnd"/>
+      <w:r>
+        <w:t xml:space="preserve">        </w:t>
+      </w:r>
+    </w:p>
+    <w:p>
+      <w:pPr>
+        <w:pStyle w:val="PlainText"/>
+      </w:pPr>
+      <w:r>
+        <w:t xml:space="preserve">Mac OS X Mountain Lion 10.8.1 64-bit       y       n         y         </w:t>
+      </w:r>
+      <w:proofErr w:type="spellStart"/>
+      <w:r>
+        <w:t>y</w:t>
+      </w:r>
+      <w:proofErr w:type="spellEnd"/>
+      <w:r>
+        <w:t xml:space="preserve">        </w:t>
+      </w:r>
+    </w:p>
+    <w:p>
+      <w:pPr>
+        <w:pStyle w:val="PlainText"/>
+      </w:pPr>
+      <w:r>
+        <w:t xml:space="preserve">Mac OS X Mavericks 10.9.1 64-bit           y       n         y         </w:t>
+      </w:r>
+      <w:proofErr w:type="spellStart"/>
+      <w:r>
+        <w:t>y</w:t>
+      </w:r>
+      <w:proofErr w:type="spellEnd"/>
+    </w:p>
+    <w:p>
+      <w:pPr>
+        <w:pStyle w:val="PlainText"/>
+      </w:pPr>
+      <w:r>
+        <w:t xml:space="preserve">AIX 5.3 32- and 64-bit                     y       n         </w:t>
+      </w:r>
+      <w:proofErr w:type="spellStart"/>
+      <w:r>
+        <w:t>n</w:t>
+      </w:r>
+      <w:proofErr w:type="spellEnd"/>
+      <w:r>
+        <w:t xml:space="preserve">         y        </w:t>
+      </w:r>
+    </w:p>
+    <w:p>
+      <w:pPr>
+        <w:pStyle w:val="PlainText"/>
+      </w:pPr>
+      <w:proofErr w:type="spellStart"/>
+      <w:r>
+        <w:t>CentOS</w:t>
+      </w:r>
+      <w:proofErr w:type="spellEnd"/>
+      <w:r>
+        <w:t xml:space="preserve"> 5.9 Linux 2.6.18-308 i686 GNU       y       </w:t>
+      </w:r>
+      <w:proofErr w:type="spellStart"/>
+      <w:r>
+        <w:t>y</w:t>
+      </w:r>
+      <w:proofErr w:type="spellEnd"/>
+      <w:r>
+        <w:t xml:space="preserve">         </w:t>
+      </w:r>
+      <w:proofErr w:type="spellStart"/>
+      <w:r>
+        <w:t>y</w:t>
+      </w:r>
+      <w:proofErr w:type="spellEnd"/>
+      <w:r>
+        <w:t xml:space="preserve">         </w:t>
+      </w:r>
+      <w:proofErr w:type="spellStart"/>
+      <w:r>
+        <w:t>y</w:t>
+      </w:r>
+      <w:proofErr w:type="spellEnd"/>
+      <w:r>
+        <w:t xml:space="preserve">        </w:t>
+      </w:r>
+    </w:p>
+    <w:p>
+      <w:pPr>
+        <w:pStyle w:val="PlainText"/>
+      </w:pPr>
+      <w:proofErr w:type="spellStart"/>
+      <w:r>
+        <w:t>CentOS</w:t>
+      </w:r>
+      <w:proofErr w:type="spellEnd"/>
+      <w:r>
+        <w:t xml:space="preserve"> 5.9 Linux 2.6.18-308 i686 Intel     y       </w:t>
+      </w:r>
+      <w:proofErr w:type="spellStart"/>
+      <w:r>
+        <w:t>y</w:t>
+      </w:r>
+      <w:proofErr w:type="spellEnd"/>
+      <w:r>
+        <w:t xml:space="preserve">         </w:t>
+      </w:r>
+      <w:proofErr w:type="spellStart"/>
+      <w:r>
+        <w:t>y</w:t>
+      </w:r>
+      <w:proofErr w:type="spellEnd"/>
+      <w:r>
+        <w:t xml:space="preserve">         n        </w:t>
+      </w:r>
+    </w:p>
+    <w:p>
+      <w:pPr>
+        <w:pStyle w:val="PlainText"/>
+      </w:pPr>
+      <w:proofErr w:type="spellStart"/>
+      <w:r>
+        <w:t>CentOS</w:t>
+      </w:r>
+      <w:proofErr w:type="spellEnd"/>
+      <w:r>
+        <w:t xml:space="preserve"> 5.9 Linux 2.6.18-308 i686 PGI       y       </w:t>
+      </w:r>
+      <w:proofErr w:type="spellStart"/>
+      <w:r>
+        <w:t>y</w:t>
+      </w:r>
+      <w:proofErr w:type="spellEnd"/>
+      <w:r>
+        <w:t xml:space="preserve">         </w:t>
+      </w:r>
+      <w:proofErr w:type="spellStart"/>
+      <w:r>
+        <w:t>y</w:t>
+      </w:r>
+      <w:proofErr w:type="spellEnd"/>
+      <w:r>
+        <w:t xml:space="preserve">         n        </w:t>
+      </w:r>
+    </w:p>
+    <w:p>
+      <w:pPr>
+        <w:pStyle w:val="PlainText"/>
+      </w:pPr>
+      <w:proofErr w:type="spellStart"/>
+      <w:r>
+        <w:t>CentOS</w:t>
+      </w:r>
+      <w:proofErr w:type="spellEnd"/>
+      <w:r>
+        <w:t xml:space="preserve"> 5.9 Linux 2.6.18 x86_64 GNU         y       </w:t>
+      </w:r>
+      <w:proofErr w:type="spellStart"/>
+      <w:r>
+        <w:t>y</w:t>
+      </w:r>
+      <w:proofErr w:type="spellEnd"/>
+      <w:r>
+        <w:t xml:space="preserve">         </w:t>
+      </w:r>
+      <w:proofErr w:type="spellStart"/>
+      <w:r>
+        <w:t>y</w:t>
+      </w:r>
+      <w:proofErr w:type="spellEnd"/>
+      <w:r>
+        <w:t xml:space="preserve">         </w:t>
+      </w:r>
+      <w:proofErr w:type="spellStart"/>
+      <w:r>
+        <w:t>y</w:t>
+      </w:r>
+      <w:proofErr w:type="spellEnd"/>
+      <w:r>
+        <w:t xml:space="preserve">        </w:t>
+      </w:r>
+    </w:p>
+    <w:p>
+      <w:pPr>
+        <w:pStyle w:val="PlainText"/>
+      </w:pPr>
+      <w:proofErr w:type="spellStart"/>
+      <w:r>
+        <w:t>CentOS</w:t>
+      </w:r>
+      <w:proofErr w:type="spellEnd"/>
+      <w:r>
+        <w:t xml:space="preserve"> 5.9 Linux 2.6.18 x86_64 Intel       y       </w:t>
+      </w:r>
+      <w:proofErr w:type="spellStart"/>
+      <w:r>
+        <w:t>y</w:t>
+      </w:r>
+      <w:proofErr w:type="spellEnd"/>
+      <w:r>
+        <w:t xml:space="preserve">         </w:t>
+      </w:r>
+      <w:proofErr w:type="spellStart"/>
+      <w:r>
+        <w:t>y</w:t>
+      </w:r>
+      <w:proofErr w:type="spellEnd"/>
+      <w:r>
+        <w:t xml:space="preserve">         n        </w:t>
+      </w:r>
+    </w:p>
+    <w:p>
+      <w:pPr>
+        <w:pStyle w:val="PlainText"/>
+      </w:pPr>
+      <w:proofErr w:type="spellStart"/>
+      <w:r>
+        <w:t>CentOS</w:t>
+      </w:r>
+      <w:proofErr w:type="spellEnd"/>
+      <w:r>
+        <w:t xml:space="preserve"> 6.4 Linux 2.6.32 x86_64 GNU         y       </w:t>
+      </w:r>
+      <w:proofErr w:type="spellStart"/>
+      <w:r>
+        <w:t>y</w:t>
+      </w:r>
+      <w:proofErr w:type="spellEnd"/>
+      <w:r>
+        <w:t xml:space="preserve">         </w:t>
+      </w:r>
+      <w:proofErr w:type="spellStart"/>
+      <w:r>
+        <w:t>y</w:t>
+      </w:r>
+      <w:proofErr w:type="spellEnd"/>
+      <w:r>
+        <w:t xml:space="preserve">         n</w:t>
+      </w:r>
+    </w:p>
+    <w:p>
+      <w:pPr>
+        <w:pStyle w:val="PlainText"/>
+      </w:pPr>
+      <w:proofErr w:type="spellStart"/>
+      <w:r>
+        <w:t>CentOS</w:t>
+      </w:r>
+      <w:proofErr w:type="spellEnd"/>
+      <w:r>
+        <w:t xml:space="preserve"> 6.4 Linux 2.6.32 x86_64 Intel       y       </w:t>
+      </w:r>
+      <w:proofErr w:type="spellStart"/>
+      <w:r>
+        <w:t>y</w:t>
+      </w:r>
+      <w:proofErr w:type="spellEnd"/>
+      <w:r>
+        <w:t xml:space="preserve">         </w:t>
+      </w:r>
+      <w:proofErr w:type="spellStart"/>
+      <w:r>
+        <w:t>y</w:t>
+      </w:r>
+      <w:proofErr w:type="spellEnd"/>
+      <w:r>
+        <w:t xml:space="preserve">         n</w:t>
+      </w:r>
+    </w:p>
+    <w:p>
+      <w:pPr>
+        <w:pStyle w:val="PlainText"/>
+      </w:pPr>
+      <w:proofErr w:type="spellStart"/>
+      <w:r>
+        <w:t>CentOS</w:t>
+      </w:r>
+      <w:proofErr w:type="spellEnd"/>
+      <w:r>
+        <w:t xml:space="preserve"> 6.4 Linux 2.6.32 x86_64 PGI         y       </w:t>
+      </w:r>
+      <w:proofErr w:type="spellStart"/>
+      <w:r>
+        <w:t>y</w:t>
+      </w:r>
+      <w:proofErr w:type="spellEnd"/>
+      <w:r>
+        <w:t xml:space="preserve">         </w:t>
+      </w:r>
+      <w:proofErr w:type="spellStart"/>
+      <w:r>
+        <w:t>y</w:t>
+      </w:r>
+      <w:proofErr w:type="spellEnd"/>
+      <w:r>
+        <w:t xml:space="preserve">         n     </w:t>
+      </w:r>
+    </w:p>
+    <w:p>
+      <w:pPr>
+        <w:pStyle w:val="PlainText"/>
+      </w:pPr>
+      <w:r>
+        <w:t xml:space="preserve">Linux 2.6.32-431.11.2.el6.ppc64            y       </w:t>
+      </w:r>
+      <w:proofErr w:type="spellStart"/>
+      <w:r>
+        <w:t>y</w:t>
+      </w:r>
+      <w:proofErr w:type="spellEnd"/>
+      <w:r>
+        <w:t xml:space="preserve">         </w:t>
+      </w:r>
+      <w:proofErr w:type="spellStart"/>
+      <w:r>
+        <w:t>y</w:t>
+      </w:r>
+      <w:proofErr w:type="spellEnd"/>
+      <w:r>
+        <w:t xml:space="preserve">         n </w:t>
+      </w:r>
+    </w:p>
+    <w:p>
+      <w:pPr>
+        <w:pStyle w:val="PlainText"/>
+      </w:pPr>
+      <w:r>
+        <w:t xml:space="preserve">OpenVMS IA64 V8.4                          n       </w:t>
+      </w:r>
+      <w:proofErr w:type="spellStart"/>
+      <w:r>
+        <w:t>n</w:t>
+      </w:r>
+      <w:proofErr w:type="spellEnd"/>
+      <w:r>
+        <w:t xml:space="preserve">         </w:t>
+      </w:r>
+      <w:proofErr w:type="spellStart"/>
+      <w:r>
+        <w:t>n</w:t>
+      </w:r>
+      <w:proofErr w:type="spellEnd"/>
+      <w:r>
+        <w:t xml:space="preserve">         </w:t>
+      </w:r>
+      <w:proofErr w:type="spellStart"/>
+      <w:r>
+        <w:t>n</w:t>
+      </w:r>
+      <w:proofErr w:type="spellEnd"/>
     </w:p>
     <w:p/>
     <w:p>
@@ -3329,36 +5348,76 @@
         <w:pStyle w:val="PlainText"/>
       </w:pPr>
       <w:r>
-        <w:t xml:space="preserve">    Linux 2.6.18-308.13.1.el5PAE  MPICH mpich 3.1 compiled with</w:t>
-      </w:r>
-    </w:p>
-    <w:p>
-      <w:pPr>
-        <w:pStyle w:val="PlainText"/>
-      </w:pPr>
-      <w:r>
-        <w:t xml:space="preserve">    #1 SMP i686 i686 i386             gcc 4.8.2 and gfortran 4.8.2</w:t>
-      </w:r>
-    </w:p>
-    <w:p>
-      <w:pPr>
-        <w:pStyle w:val="PlainText"/>
-      </w:pPr>
-      <w:r>
-        <w:t xml:space="preserve">    (jam)                         g95 (GCC 4.0.3 (g95 0.94!)</w:t>
-      </w:r>
-    </w:p>
-    <w:p>
-      <w:pPr>
-        <w:pStyle w:val="PlainText"/>
-      </w:pPr>
-    </w:p>
-    <w:p>
-      <w:pPr>
-        <w:pStyle w:val="PlainText"/>
-      </w:pPr>
-      <w:r>
-        <w:t xml:space="preserve">    Linux 2.6.18-431.11.2.el6     MPICH mpich 3.1 compiled with</w:t>
+        <w:t xml:space="preserve">    Linux 2.6.18-</w:t>
+      </w:r>
+      <w:proofErr w:type="gramStart"/>
+      <w:r>
+        <w:t>308.13.1.el5PAE  MPICH</w:t>
+      </w:r>
+      <w:proofErr w:type="gramEnd"/>
+      <w:r>
+        <w:t xml:space="preserve"> </w:t>
+      </w:r>
+      <w:proofErr w:type="spellStart"/>
+      <w:r>
+        <w:t>mpich</w:t>
+      </w:r>
+      <w:proofErr w:type="spellEnd"/>
+      <w:r>
+        <w:t xml:space="preserve"> 3.1 compiled with</w:t>
+      </w:r>
+    </w:p>
+    <w:p>
+      <w:pPr>
+        <w:pStyle w:val="PlainText"/>
+      </w:pPr>
+      <w:r>
+        <w:t xml:space="preserve">    #1 SMP i686 </w:t>
+      </w:r>
+      <w:proofErr w:type="spellStart"/>
+      <w:r>
+        <w:t>i686</w:t>
+      </w:r>
+      <w:proofErr w:type="spellEnd"/>
+      <w:r>
+        <w:t xml:space="preserve"> i386             gcc 4.8.2 and gfortran 4.8.2</w:t>
+      </w:r>
+    </w:p>
+    <w:p>
+      <w:pPr>
+        <w:pStyle w:val="PlainText"/>
+      </w:pPr>
+      <w:r>
+        <w:t xml:space="preserve">    (</w:t>
+      </w:r>
+      <w:proofErr w:type="gramStart"/>
+      <w:r>
+        <w:t>jam</w:t>
+      </w:r>
+      <w:proofErr w:type="gramEnd"/>
+      <w:r>
+        <w:t>)                         g95 (GCC 4.0.3 (g95 0.94!)</w:t>
+      </w:r>
+    </w:p>
+    <w:p>
+      <w:pPr>
+        <w:pStyle w:val="PlainText"/>
+      </w:pPr>
+    </w:p>
+    <w:p>
+      <w:pPr>
+        <w:pStyle w:val="PlainText"/>
+      </w:pPr>
+      <w:r>
+        <w:t xml:space="preserve">    Linux 2.6.18-431.11.2.el6     MPICH </w:t>
+      </w:r>
+      <w:proofErr w:type="spellStart"/>
+      <w:r>
+        <w:t>mpich</w:t>
+      </w:r>
+      <w:proofErr w:type="spellEnd"/>
+      <w:r>
+        <w:t xml:space="preserve"> 3.1 compiled with</w:t>
       </w:r>
     </w:p>
     <w:p>
@@ -3374,7 +5433,15 @@
         <w:pStyle w:val="PlainText"/>
       </w:pPr>
       <w:r>
-        <w:t xml:space="preserve">    (platypus)                    g95 (GCC 4.0.3 (g95 0.94!)   </w:t>
+        <w:t xml:space="preserve">    (</w:t>
+      </w:r>
+      <w:proofErr w:type="gramStart"/>
+      <w:r>
+        <w:t>platypus</w:t>
+      </w:r>
+      <w:proofErr w:type="gramEnd"/>
+      <w:r>
+        <w:t xml:space="preserve">)                    g95 (GCC 4.0.3 (g95 0.94!)   </w:t>
       </w:r>
     </w:p>
     <w:p>
@@ -3395,23 +5462,47 @@
         <w:pStyle w:val="PlainText"/>
       </w:pPr>
       <w:r>
-        <w:t xml:space="preserve">    (loyalty)                     gcc 4.6.1 20110527</w:t>
-      </w:r>
-    </w:p>
-    <w:p>
-      <w:pPr>
-        <w:pStyle w:val="PlainText"/>
-      </w:pPr>
-      <w:r>
-        <w:t xml:space="preserve">                                  g++ 4.6.1 20110527</w:t>
-      </w:r>
-    </w:p>
-    <w:p>
-      <w:pPr>
-        <w:pStyle w:val="PlainText"/>
-      </w:pPr>
-      <w:r>
-        <w:t xml:space="preserve">                                  gfortran 4.6.1 20110527</w:t>
+        <w:t xml:space="preserve">    (</w:t>
+      </w:r>
+      <w:proofErr w:type="gramStart"/>
+      <w:r>
+        <w:t>loyalty</w:t>
+      </w:r>
+      <w:proofErr w:type="gramEnd"/>
+      <w:r>
+        <w:t>)                     gcc 4.6.1 20110527</w:t>
+      </w:r>
+    </w:p>
+    <w:p>
+      <w:pPr>
+        <w:pStyle w:val="PlainText"/>
+      </w:pPr>
+      <w:r>
+        <w:t xml:space="preserve">                                  </w:t>
+      </w:r>
+      <w:proofErr w:type="gramStart"/>
+      <w:r>
+        <w:t>g</w:t>
+      </w:r>
+      <w:proofErr w:type="gramEnd"/>
+      <w:r>
+        <w:t>++ 4.6.1 20110527</w:t>
+      </w:r>
+    </w:p>
+    <w:p>
+      <w:pPr>
+        <w:pStyle w:val="PlainText"/>
+      </w:pPr>
+      <w:r>
+        <w:t xml:space="preserve">                                  </w:t>
+      </w:r>
+      <w:proofErr w:type="gramStart"/>
+      <w:r>
+        <w:t>gfortran</w:t>
+      </w:r>
+      <w:proofErr w:type="gramEnd"/>
+      <w:r>
+        <w:t xml:space="preserve"> 4.6.1 20110527</w:t>
       </w:r>
     </w:p>
     <w:p>
@@ -3432,134 +5523,316 @@
         <w:pStyle w:val="PlainText"/>
       </w:pPr>
       <w:r>
-        <w:t xml:space="preserve">    (freedom)                     gcc 4.6.1 20110527</w:t>
-      </w:r>
-    </w:p>
-    <w:p>
-      <w:pPr>
-        <w:pStyle w:val="PlainText"/>
-      </w:pPr>
-      <w:r>
-        <w:t xml:space="preserve">                                  g++ 4.6.1 20110527</w:t>
-      </w:r>
-    </w:p>
-    <w:p>
-      <w:pPr>
-        <w:pStyle w:val="PlainText"/>
-      </w:pPr>
-      <w:r>
-        <w:t xml:space="preserve">                                  gfortran 4.6.1 20110527</w:t>
-      </w:r>
-    </w:p>
-    <w:p>
-      <w:pPr>
-        <w:pStyle w:val="PlainText"/>
-      </w:pPr>
-    </w:p>
-    <w:p>
-      <w:pPr>
-        <w:pStyle w:val="PlainText"/>
-      </w:pPr>
-      <w:r>
-        <w:t xml:space="preserve">    Debian7.1.0 3.2.0-4-amd64 #1 SMP Debian 3.2.51-1 x86_64 GNU/Linux</w:t>
-      </w:r>
-    </w:p>
-    <w:p>
-      <w:pPr>
-        <w:pStyle w:val="PlainText"/>
-      </w:pPr>
-      <w:r>
-        <w:t xml:space="preserve">                                  gcc (Debian 4.7.2-5) 4.7.2</w:t>
-      </w:r>
-    </w:p>
-    <w:p>
-      <w:pPr>
-        <w:pStyle w:val="PlainText"/>
-      </w:pPr>
-      <w:r>
-        <w:t xml:space="preserve">                                  GNU Fortran (Debian 4.7.2-5) 4.7.2</w:t>
-      </w:r>
-    </w:p>
-    <w:p>
-      <w:pPr>
-        <w:pStyle w:val="PlainText"/>
-      </w:pPr>
-      <w:r>
-        <w:t xml:space="preserve">                                  (cmake and autotools)</w:t>
-      </w:r>
-    </w:p>
-    <w:p>
-      <w:pPr>
-        <w:pStyle w:val="PlainText"/>
-      </w:pPr>
-    </w:p>
-    <w:p>
-      <w:pPr>
-        <w:pStyle w:val="PlainText"/>
-      </w:pPr>
-      <w:r>
-        <w:t xml:space="preserve">    Fedora20 3.11.10-301.fc20.x86_64 #1 SMP x86_64 x86_64 x86_64 GNU/Linux</w:t>
-      </w:r>
-    </w:p>
-    <w:p>
-      <w:pPr>
-        <w:pStyle w:val="PlainText"/>
-      </w:pPr>
-      <w:r>
-        <w:t xml:space="preserve">                                  gcc (GCC) 4.8.2 20131212 (Red Hat 4.8.2-7)</w:t>
-      </w:r>
-    </w:p>
-    <w:p>
-      <w:pPr>
-        <w:pStyle w:val="PlainText"/>
-      </w:pPr>
-      <w:r>
-        <w:t xml:space="preserve">                                  GNU Fortran (GCC) 4.8.2 20130603 (Red Hat 4.8.2-7)</w:t>
-      </w:r>
-    </w:p>
-    <w:p>
-      <w:pPr>
-        <w:pStyle w:val="PlainText"/>
-      </w:pPr>
-      <w:r>
-        <w:t xml:space="preserve">                                  (cmake and autotools)</w:t>
-      </w:r>
-    </w:p>
-    <w:p>
-      <w:pPr>
-        <w:pStyle w:val="PlainText"/>
-      </w:pPr>
-    </w:p>
-    <w:p>
-      <w:pPr>
-        <w:pStyle w:val="PlainText"/>
-      </w:pPr>
-      <w:r>
-        <w:t xml:space="preserve">    SUSE 13.1 3.11.6-4-desktop #1 SMP PREEMPT x86_64 x86_64 x86_64 GNU/Linux</w:t>
-      </w:r>
-    </w:p>
-    <w:p>
-      <w:pPr>
-        <w:pStyle w:val="PlainText"/>
-      </w:pPr>
-      <w:r>
-        <w:t xml:space="preserve">                                  gcc (SUSE Linux) 4.8.1</w:t>
-      </w:r>
-    </w:p>
-    <w:p>
-      <w:pPr>
-        <w:pStyle w:val="PlainText"/>
-      </w:pPr>
-      <w:r>
-        <w:t xml:space="preserve">                                  GNU Fortran (SUSE Linux) 4.8.1</w:t>
-      </w:r>
-    </w:p>
-    <w:p>
-      <w:pPr>
-        <w:pStyle w:val="PlainText"/>
-      </w:pPr>
-      <w:r>
-        <w:t xml:space="preserve">                                  (cmake and autotools)</w:t>
+        <w:t xml:space="preserve">    (</w:t>
+      </w:r>
+      <w:proofErr w:type="gramStart"/>
+      <w:r>
+        <w:t>freedom</w:t>
+      </w:r>
+      <w:proofErr w:type="gramEnd"/>
+      <w:r>
+        <w:t>)                     gcc 4.6.1 20110527</w:t>
+      </w:r>
+    </w:p>
+    <w:p>
+      <w:pPr>
+        <w:pStyle w:val="PlainText"/>
+      </w:pPr>
+      <w:r>
+        <w:t xml:space="preserve">                                  </w:t>
+      </w:r>
+      <w:proofErr w:type="gramStart"/>
+      <w:r>
+        <w:t>g</w:t>
+      </w:r>
+      <w:proofErr w:type="gramEnd"/>
+      <w:r>
+        <w:t>++ 4.6.1 20110527</w:t>
+      </w:r>
+    </w:p>
+    <w:p>
+      <w:pPr>
+        <w:pStyle w:val="PlainText"/>
+      </w:pPr>
+      <w:r>
+        <w:t xml:space="preserve">                                  </w:t>
+      </w:r>
+      <w:proofErr w:type="gramStart"/>
+      <w:r>
+        <w:t>gfortran</w:t>
+      </w:r>
+      <w:proofErr w:type="gramEnd"/>
+      <w:r>
+        <w:t xml:space="preserve"> 4.6.1 20110527</w:t>
+      </w:r>
+    </w:p>
+    <w:p>
+      <w:pPr>
+        <w:pStyle w:val="PlainText"/>
+      </w:pPr>
+    </w:p>
+    <w:p>
+      <w:pPr>
+        <w:pStyle w:val="PlainText"/>
+      </w:pPr>
+      <w:r>
+        <w:t xml:space="preserve">    Debian7.1.0 3.2.0-4-amd64 #1 SMP </w:t>
+      </w:r>
+      <w:proofErr w:type="spellStart"/>
+      <w:r>
+        <w:t>Debian</w:t>
+      </w:r>
+      <w:proofErr w:type="spellEnd"/>
+      <w:r>
+        <w:t xml:space="preserve"> 3.2.51-1 x86_64 GNU/Linux</w:t>
+      </w:r>
+    </w:p>
+    <w:p>
+      <w:pPr>
+        <w:pStyle w:val="PlainText"/>
+      </w:pPr>
+      <w:r>
+        <w:t xml:space="preserve">                                  </w:t>
+      </w:r>
+      <w:proofErr w:type="gramStart"/>
+      <w:r>
+        <w:t>gcc</w:t>
+      </w:r>
+      <w:proofErr w:type="gramEnd"/>
+      <w:r>
+        <w:t xml:space="preserve"> (</w:t>
+      </w:r>
+      <w:proofErr w:type="spellStart"/>
+      <w:r>
+        <w:t>Debian</w:t>
+      </w:r>
+      <w:proofErr w:type="spellEnd"/>
+      <w:r>
+        <w:t xml:space="preserve"> 4.7.2-5) 4.7.2</w:t>
+      </w:r>
+    </w:p>
+    <w:p>
+      <w:pPr>
+        <w:pStyle w:val="PlainText"/>
+      </w:pPr>
+      <w:r>
+        <w:t xml:space="preserve">                                  GNU </w:t>
+      </w:r>
+      <w:proofErr w:type="gramStart"/>
+      <w:r>
+        <w:t>Fortran</w:t>
+      </w:r>
+      <w:proofErr w:type="gramEnd"/>
+      <w:r>
+        <w:t xml:space="preserve"> (</w:t>
+      </w:r>
+      <w:proofErr w:type="spellStart"/>
+      <w:r>
+        <w:t>Debian</w:t>
+      </w:r>
+      <w:proofErr w:type="spellEnd"/>
+      <w:r>
+        <w:t xml:space="preserve"> 4.7.2-5) 4.7.2</w:t>
+      </w:r>
+    </w:p>
+    <w:p>
+      <w:pPr>
+        <w:pStyle w:val="PlainText"/>
+      </w:pPr>
+      <w:r>
+        <w:t xml:space="preserve">                                  (</w:t>
+      </w:r>
+      <w:proofErr w:type="spellStart"/>
+      <w:proofErr w:type="gramStart"/>
+      <w:r>
+        <w:t>cmake</w:t>
+      </w:r>
+      <w:proofErr w:type="spellEnd"/>
+      <w:proofErr w:type="gramEnd"/>
+      <w:r>
+        <w:t xml:space="preserve"> and </w:t>
+      </w:r>
+      <w:proofErr w:type="spellStart"/>
+      <w:r>
+        <w:t>autotools</w:t>
+      </w:r>
+      <w:proofErr w:type="spellEnd"/>
+      <w:r>
+        <w:t>)</w:t>
+      </w:r>
+    </w:p>
+    <w:p>
+      <w:pPr>
+        <w:pStyle w:val="PlainText"/>
+      </w:pPr>
+    </w:p>
+    <w:p>
+      <w:pPr>
+        <w:pStyle w:val="PlainText"/>
+      </w:pPr>
+      <w:r>
+        <w:t xml:space="preserve">    Fedora20 3.11.10-301.fc20.x86_64 #1 SMP x86_64 </w:t>
+      </w:r>
+      <w:proofErr w:type="spellStart"/>
+      <w:r>
+        <w:t>x86_64</w:t>
+      </w:r>
+      <w:proofErr w:type="spellEnd"/>
+      <w:r>
+        <w:t xml:space="preserve"> </w:t>
+      </w:r>
+      <w:proofErr w:type="spellStart"/>
+      <w:r>
+        <w:t>x86_64</w:t>
+      </w:r>
+      <w:proofErr w:type="spellEnd"/>
+      <w:r>
+        <w:t xml:space="preserve"> GNU/Linux</w:t>
+      </w:r>
+    </w:p>
+    <w:p>
+      <w:pPr>
+        <w:pStyle w:val="PlainText"/>
+      </w:pPr>
+      <w:r>
+        <w:t xml:space="preserve">                                  </w:t>
+      </w:r>
+      <w:proofErr w:type="gramStart"/>
+      <w:r>
+        <w:t>gcc</w:t>
+      </w:r>
+      <w:proofErr w:type="gramEnd"/>
+      <w:r>
+        <w:t xml:space="preserve"> (GCC) 4.8.2 20131212 (Red Hat 4.8.2-7)</w:t>
+      </w:r>
+    </w:p>
+    <w:p>
+      <w:pPr>
+        <w:pStyle w:val="PlainText"/>
+      </w:pPr>
+      <w:r>
+        <w:t xml:space="preserve">                                  GNU </w:t>
+      </w:r>
+      <w:proofErr w:type="gramStart"/>
+      <w:r>
+        <w:t>Fortran</w:t>
+      </w:r>
+      <w:proofErr w:type="gramEnd"/>
+      <w:r>
+        <w:t xml:space="preserve"> (GCC) 4.8.2 20130603 (Red Hat 4.8.2-7)</w:t>
+      </w:r>
+    </w:p>
+    <w:p>
+      <w:pPr>
+        <w:pStyle w:val="PlainText"/>
+      </w:pPr>
+      <w:r>
+        <w:t xml:space="preserve">                                  (</w:t>
+      </w:r>
+      <w:proofErr w:type="spellStart"/>
+      <w:proofErr w:type="gramStart"/>
+      <w:r>
+        <w:t>cmake</w:t>
+      </w:r>
+      <w:proofErr w:type="spellEnd"/>
+      <w:proofErr w:type="gramEnd"/>
+      <w:r>
+        <w:t xml:space="preserve"> and </w:t>
+      </w:r>
+      <w:proofErr w:type="spellStart"/>
+      <w:r>
+        <w:t>autotools</w:t>
+      </w:r>
+      <w:proofErr w:type="spellEnd"/>
+      <w:r>
+        <w:t>)</w:t>
+      </w:r>
+    </w:p>
+    <w:p>
+      <w:pPr>
+        <w:pStyle w:val="PlainText"/>
+      </w:pPr>
+    </w:p>
+    <w:p>
+      <w:pPr>
+        <w:pStyle w:val="PlainText"/>
+      </w:pPr>
+      <w:r>
+        <w:t xml:space="preserve">    SUSE 13.1 3.11.6-4-desktop #1 SMP PREEMPT x86_64 </w:t>
+      </w:r>
+      <w:proofErr w:type="spellStart"/>
+      <w:r>
+        <w:t>x86_64</w:t>
+      </w:r>
+      <w:proofErr w:type="spellEnd"/>
+      <w:r>
+        <w:t xml:space="preserve"> </w:t>
+      </w:r>
+      <w:proofErr w:type="spellStart"/>
+      <w:r>
+        <w:t>x86_64</w:t>
+      </w:r>
+      <w:proofErr w:type="spellEnd"/>
+      <w:r>
+        <w:t xml:space="preserve"> GNU/Linux</w:t>
+      </w:r>
+    </w:p>
+    <w:p>
+      <w:pPr>
+        <w:pStyle w:val="PlainText"/>
+      </w:pPr>
+      <w:r>
+        <w:t xml:space="preserve">                                  </w:t>
+      </w:r>
+      <w:proofErr w:type="gramStart"/>
+      <w:r>
+        <w:t>gcc</w:t>
+      </w:r>
+      <w:proofErr w:type="gramEnd"/>
+      <w:r>
+        <w:t xml:space="preserve"> (SUSE Linux) 4.8.1</w:t>
+      </w:r>
+    </w:p>
+    <w:p>
+      <w:pPr>
+        <w:pStyle w:val="PlainText"/>
+      </w:pPr>
+      <w:r>
+        <w:t xml:space="preserve">                                  GNU </w:t>
+      </w:r>
+      <w:proofErr w:type="gramStart"/>
+      <w:r>
+        <w:t>Fortran</w:t>
+      </w:r>
+      <w:proofErr w:type="gramEnd"/>
+      <w:r>
+        <w:t xml:space="preserve"> (SUSE Linux) 4.8.1</w:t>
+      </w:r>
+    </w:p>
+    <w:p>
+      <w:pPr>
+        <w:pStyle w:val="PlainText"/>
+      </w:pPr>
+      <w:r>
+        <w:t xml:space="preserve">                                  (</w:t>
+      </w:r>
+      <w:proofErr w:type="spellStart"/>
+      <w:proofErr w:type="gramStart"/>
+      <w:r>
+        <w:t>cmake</w:t>
+      </w:r>
+      <w:proofErr w:type="spellEnd"/>
+      <w:proofErr w:type="gramEnd"/>
+      <w:r>
+        <w:t xml:space="preserve"> and </w:t>
+      </w:r>
+      <w:proofErr w:type="spellStart"/>
+      <w:r>
+        <w:t>autotools</w:t>
+      </w:r>
+      <w:proofErr w:type="spellEnd"/>
+      <w:r>
+        <w:t>)</w:t>
       </w:r>
     </w:p>
     <w:p>
@@ -3581,23 +5854,73 @@
       </w:pPr>
       <w:r>
         <w:lastRenderedPageBreak/>
-        <w:t xml:space="preserve">                                  gcc (Ubuntu/Linaro 4.8.1-10ubuntu8) 4.8.1</w:t>
-      </w:r>
-    </w:p>
-    <w:p>
-      <w:pPr>
-        <w:pStyle w:val="PlainText"/>
-      </w:pPr>
-      <w:r>
-        <w:t xml:space="preserve">                                  GNU Fortran (Ubuntu/Linaro 4.8.1-10ubuntu8) 4.8.1</w:t>
-      </w:r>
-    </w:p>
-    <w:p>
-      <w:pPr>
-        <w:pStyle w:val="PlainText"/>
-      </w:pPr>
-      <w:r>
-        <w:t xml:space="preserve">                                  (cmake and autotools)</w:t>
+        <w:t xml:space="preserve">                                  </w:t>
+      </w:r>
+      <w:proofErr w:type="gramStart"/>
+      <w:r>
+        <w:t>gcc</w:t>
+      </w:r>
+      <w:proofErr w:type="gramEnd"/>
+      <w:r>
+        <w:t xml:space="preserve"> (Ubuntu/</w:t>
+      </w:r>
+      <w:proofErr w:type="spellStart"/>
+      <w:r>
+        <w:t>Linaro</w:t>
+      </w:r>
+      <w:proofErr w:type="spellEnd"/>
+      <w:r>
+        <w:t xml:space="preserve"> 4.8.1-10ubuntu8) 4.8.1</w:t>
+      </w:r>
+    </w:p>
+    <w:p>
+      <w:pPr>
+        <w:pStyle w:val="PlainText"/>
+      </w:pPr>
+      <w:r>
+        <w:t xml:space="preserve">                                  GNU </w:t>
+      </w:r>
+      <w:proofErr w:type="gramStart"/>
+      <w:r>
+        <w:t>Fortran</w:t>
+      </w:r>
+      <w:proofErr w:type="gramEnd"/>
+      <w:r>
+        <w:t xml:space="preserve"> (Ubuntu/</w:t>
+      </w:r>
+      <w:proofErr w:type="spellStart"/>
+      <w:r>
+        <w:t>Linaro</w:t>
+      </w:r>
+      <w:proofErr w:type="spellEnd"/>
+      <w:r>
+        <w:t xml:space="preserve"> 4.8.1-10ubuntu8) 4.8.1</w:t>
+      </w:r>
+    </w:p>
+    <w:p>
+      <w:pPr>
+        <w:pStyle w:val="PlainText"/>
+      </w:pPr>
+      <w:r>
+        <w:t xml:space="preserve">                                  (</w:t>
+      </w:r>
+      <w:proofErr w:type="spellStart"/>
+      <w:proofErr w:type="gramStart"/>
+      <w:r>
+        <w:t>cmake</w:t>
+      </w:r>
+      <w:proofErr w:type="spellEnd"/>
+      <w:proofErr w:type="gramEnd"/>
+      <w:r>
+        <w:t xml:space="preserve"> and </w:t>
+      </w:r>
+      <w:proofErr w:type="spellStart"/>
+      <w:r>
+        <w:t>autotools</w:t>
+      </w:r>
+      <w:proofErr w:type="spellEnd"/>
+      <w:r>
+        <w:t>)</w:t>
       </w:r>
     </w:p>
     <w:p>
@@ -3613,31 +5936,105 @@
         <w:pStyle w:val="PlainText"/>
       </w:pPr>
       <w:r>
-        <w:t xml:space="preserve">    Cray Linux Environment (CLE)  PrgEnv-pgi/4.0.46</w:t>
-      </w:r>
-    </w:p>
-    <w:p>
-      <w:pPr>
-        <w:pStyle w:val="PlainText"/>
-      </w:pPr>
-      <w:r>
-        <w:t xml:space="preserve">    hopper.nersc.gov              pgcc 12.5-0 64-bit target on x86-64 Linux -tp shanghai</w:t>
-      </w:r>
-    </w:p>
-    <w:p>
-      <w:pPr>
-        <w:pStyle w:val="PlainText"/>
-      </w:pPr>
-      <w:r>
-        <w:t xml:space="preserve">                                  pgf90 12.5-0 64-bit target on x86-64 Linux -tp shanghai</w:t>
-      </w:r>
-    </w:p>
-    <w:p>
-      <w:pPr>
-        <w:pStyle w:val="PlainText"/>
-      </w:pPr>
-      <w:r>
-        <w:t xml:space="preserve">                                  pgCC 12.5-0 64-bit target on x86-64 Linux -tp shanghai</w:t>
+        <w:t xml:space="preserve">    Cray Linux Environment (CLE</w:t>
+      </w:r>
+      <w:proofErr w:type="gramStart"/>
+      <w:r>
+        <w:t xml:space="preserve">)  </w:t>
+      </w:r>
+      <w:proofErr w:type="spellStart"/>
+      <w:r>
+        <w:t>PrgEnv</w:t>
+      </w:r>
+      <w:proofErr w:type="gramEnd"/>
+      <w:r>
+        <w:t>-pgi</w:t>
+      </w:r>
+      <w:proofErr w:type="spellEnd"/>
+      <w:r>
+        <w:t>/4.0.46</w:t>
+      </w:r>
+    </w:p>
+    <w:p>
+      <w:pPr>
+        <w:pStyle w:val="PlainText"/>
+      </w:pPr>
+      <w:r>
+        <w:t xml:space="preserve">    </w:t>
+      </w:r>
+      <w:proofErr w:type="gramStart"/>
+      <w:r>
+        <w:t>hopper.nersc.gov</w:t>
+      </w:r>
+      <w:proofErr w:type="gramEnd"/>
+      <w:r>
+        <w:t xml:space="preserve">              </w:t>
+      </w:r>
+      <w:proofErr w:type="spellStart"/>
+      <w:r>
+        <w:t>pgcc</w:t>
+      </w:r>
+      <w:proofErr w:type="spellEnd"/>
+      <w:r>
+        <w:t xml:space="preserve"> 12.5-0 64-bit target on x86-64 Linux -</w:t>
+      </w:r>
+      <w:proofErr w:type="spellStart"/>
+      <w:r>
+        <w:t>tp</w:t>
+      </w:r>
+      <w:proofErr w:type="spellEnd"/>
+      <w:r>
+        <w:t xml:space="preserve"> shanghai</w:t>
+      </w:r>
+    </w:p>
+    <w:p>
+      <w:pPr>
+        <w:pStyle w:val="PlainText"/>
+      </w:pPr>
+      <w:r>
+        <w:t xml:space="preserve">                                  </w:t>
+      </w:r>
+      <w:proofErr w:type="gramStart"/>
+      <w:r>
+        <w:t>pgf90</w:t>
+      </w:r>
+      <w:proofErr w:type="gramEnd"/>
+      <w:r>
+        <w:t xml:space="preserve"> 12.5-0 64-bit target on x86-64 Linux -</w:t>
+      </w:r>
+      <w:proofErr w:type="spellStart"/>
+      <w:r>
+        <w:t>tp</w:t>
+      </w:r>
+      <w:proofErr w:type="spellEnd"/>
+      <w:r>
+        <w:t xml:space="preserve"> shanghai</w:t>
+      </w:r>
+    </w:p>
+    <w:p>
+      <w:pPr>
+        <w:pStyle w:val="PlainText"/>
+      </w:pPr>
+      <w:r>
+        <w:t xml:space="preserve">                                  </w:t>
+      </w:r>
+      <w:proofErr w:type="spellStart"/>
+      <w:proofErr w:type="gramStart"/>
+      <w:r>
+        <w:t>pgCC</w:t>
+      </w:r>
+      <w:proofErr w:type="spellEnd"/>
+      <w:proofErr w:type="gramEnd"/>
+      <w:r>
+        <w:t xml:space="preserve"> 12.5-0 64-bit target on x86-64 Linux -</w:t>
+      </w:r>
+      <w:proofErr w:type="spellStart"/>
+      <w:r>
+        <w:t>tp</w:t>
+      </w:r>
+      <w:proofErr w:type="spellEnd"/>
+      <w:r>
+        <w:t xml:space="preserve"> shanghai</w:t>
       </w:r>
     </w:p>
     <w:p/>
@@ -3699,7 +6096,15 @@
         <w:t xml:space="preserve"> </w:t>
       </w:r>
       <w:r>
-        <w:t>(e.g., H5Sselect_hyperslab(...)) to divide large requests into smaller sizes.</w:t>
+        <w:t>(e.g., H5Sselect_</w:t>
+      </w:r>
+      <w:proofErr w:type="gramStart"/>
+      <w:r>
+        <w:t>hyperslab(</w:t>
+      </w:r>
+      <w:proofErr w:type="gramEnd"/>
+      <w:r>
+        <w:t>...)) to divide large requests into smaller sizes.</w:t>
       </w:r>
       <w:r>
         <w:t xml:space="preserve"> </w:t>
@@ -3737,7 +6142,15 @@
         <w:t xml:space="preserve"> </w:t>
       </w:r>
       <w:r>
-        <w:t>wrappers do not work with configure option --enable-fortran2003. However, the option --enable-fortran works with Intel 14.0.1. The compiler bug was fixed in Intel version 14.0.2 and resolved the issue. (MSB - 2014/4/15)</w:t>
+        <w:t xml:space="preserve">wrappers do not work with </w:t>
+      </w:r>
+      <w:proofErr w:type="gramStart"/>
+      <w:r>
+        <w:t>configure</w:t>
+      </w:r>
+      <w:proofErr w:type="gramEnd"/>
+      <w:r>
+        <w:t xml:space="preserve"> option --enable-fortran2003. However, the option --enable-fortran works with Intel 14.0.1. The compiler bug was fixed in Intel version 14.0.2 and resolved the issue. (MSB - 2014/4/15)</w:t>
       </w:r>
     </w:p>
     <w:p>
@@ -3753,7 +6166,15 @@
         <w:pStyle w:val="RelNote1"/>
       </w:pPr>
       <w:r>
-        <w:t>On CYGWIN, when building the library dynamically, testing will fail on dynamically loaded filters. The test process will build dynamic filter libraries with the *.dll.a extension, and the HDF5 Library will be looking for *.so libraries. Entered as issue HDFFV-8736. (ADB - 2014/04/14)</w:t>
+        <w:t>On CYGWIN, when building the library dynamically, testing will fail on dynamically loaded filters. The test process will build dynamic filter libraries with the *.</w:t>
+      </w:r>
+      <w:proofErr w:type="spellStart"/>
+      <w:r>
+        <w:t>dll.a</w:t>
+      </w:r>
+      <w:proofErr w:type="spellEnd"/>
+      <w:r>
+        <w:t xml:space="preserve"> extension, and the HDF5 Library will be looking for *.so libraries. Entered as issue HDFFV-8736. (ADB - 2014/04/14)</w:t>
       </w:r>
     </w:p>
     <w:p>
@@ -3769,7 +6190,31 @@
         <w:pStyle w:val="RelNote1"/>
       </w:pPr>
       <w:r>
-        <w:t>CLANG compiler with the options -fcatch-undefined-behavior and -ftrapv catches some undefined behavior in the alignment algorithm of the macro DETECT_I in H5detect.c. Since the algorithm is trying to detect the alignment of integers, ideally the flag -fcatch-undefined-behavior should not to be used for H5detect.c. In the future, we can separate flags for H5detect.c from the rest of the library.  (SLU - 2013/10/16 HDFFV-8147)</w:t>
+        <w:t>CLANG compiler with the options -</w:t>
+      </w:r>
+      <w:proofErr w:type="spellStart"/>
+      <w:r>
+        <w:t>fcatch</w:t>
+      </w:r>
+      <w:proofErr w:type="spellEnd"/>
+      <w:r>
+        <w:t>-undefined-behavior and -</w:t>
+      </w:r>
+      <w:proofErr w:type="spellStart"/>
+      <w:r>
+        <w:t>ftrapv</w:t>
+      </w:r>
+      <w:proofErr w:type="spellEnd"/>
+      <w:r>
+        <w:t xml:space="preserve"> catches some undefined behavior in the alignment algorithm of the macro DETECT_I in H5detect.c. Since the algorithm is trying to detect the alignment of integers, ideally the flag -</w:t>
+      </w:r>
+      <w:proofErr w:type="spellStart"/>
+      <w:r>
+        <w:t>fcatch</w:t>
+      </w:r>
+      <w:proofErr w:type="spellEnd"/>
+      <w:r>
+        <w:t>-undefined-behavior should not to be used for H5detect.c. In the future, we can separate flags for H5detect.c from the rest of the library.  (SLU - 2013/10/16 HDFFV-8147)</w:t>
       </w:r>
     </w:p>
     <w:p>
@@ -3802,7 +6247,23 @@
       </w:pPr>
       <w:r>
         <w:lastRenderedPageBreak/>
-        <w:t>When building using the Cray compilers on Cray machines, HDF5 configure mistakenly thinks the compiler is an intel compiler and sets the -std=c99 flag which breaks configure on Cray. To build HDF5 properly on a Cray machine, please consult with the instructions in INSTALL_parallel for building on Hopper. (MSC - 2013/04/26 - HDFFV-8429)</w:t>
+        <w:t>When building using the Cray compilers on Cray machines, HDF5 configure mistakenly thinks the compiler is an intel compiler and sets the -</w:t>
+      </w:r>
+      <w:proofErr w:type="spellStart"/>
+      <w:r>
+        <w:t>std</w:t>
+      </w:r>
+      <w:proofErr w:type="spellEnd"/>
+      <w:r>
+        <w:t xml:space="preserve">=c99 flag which breaks configure on Cray. To build HDF5 properly on a Cray machine, please consult with the instructions in </w:t>
+      </w:r>
+      <w:proofErr w:type="spellStart"/>
+      <w:r>
+        <w:t>INSTALL_parallel</w:t>
+      </w:r>
+      <w:proofErr w:type="spellEnd"/>
+      <w:r>
+        <w:t xml:space="preserve"> for building on Hopper. (MSC - 2013/04/26 - HDFFV-8429)</w:t>
       </w:r>
     </w:p>
     <w:p>
@@ -3810,7 +6271,15 @@
         <w:pStyle w:val="RelNote1"/>
       </w:pPr>
       <w:r>
-        <w:t xml:space="preserve">The 5.9 C++ compiler on Sun failed to compile a C++ test ttypes.cpp.  It complains with this message: </w:t>
+        <w:t xml:space="preserve">The 5.9 C++ </w:t>
+      </w:r>
+      <w:proofErr w:type="gramStart"/>
+      <w:r>
+        <w:t>compiler</w:t>
+      </w:r>
+      <w:proofErr w:type="gramEnd"/>
+      <w:r>
+        <w:t xml:space="preserve"> on Sun failed to compile a C++ test ttypes.cpp.  It complains with this message: </w:t>
       </w:r>
     </w:p>
     <w:p>
@@ -3823,7 +6292,15 @@
         <w:pStyle w:val="RelNotePlainText"/>
       </w:pPr>
       <w:r>
-        <w:t>"/home/hdf5/src/H5Vprivate.h", line 130: Error: __func__ is not defined.</w:t>
+        <w:t>"/home/hdf5/src/H5Vprivate.h", line 130: Error: __</w:t>
+      </w:r>
+      <w:proofErr w:type="spellStart"/>
+      <w:r>
+        <w:t>func</w:t>
+      </w:r>
+      <w:proofErr w:type="spellEnd"/>
+      <w:r>
+        <w:t>__ is not defined.</w:t>
       </w:r>
     </w:p>
     <w:p>
@@ -3831,7 +6308,23 @@
         <w:pStyle w:val="RelNote2"/>
       </w:pPr>
       <w:r>
-        <w:t>The reason is that __func__ is a predefined identifier in C99 standard.  The HDF5 C library uses it in H5private.h.  The test ttypes.cpp includes H5private.h (H5Tpkg.h&lt;-H5Fprivate.h&lt;-H5Vprivate.h&lt;-H5private.h).  Sun's 5.9 C++ compiler doesn't support __func__, thus fails to compile the C++ test. But Sun's 5.11 C++ compiler does.  To check whether your Sun C++ compiler knows this identifier, try to compile the following simple C++ program:</w:t>
+        <w:t>The reason is that __</w:t>
+      </w:r>
+      <w:proofErr w:type="spellStart"/>
+      <w:r>
+        <w:t>func</w:t>
+      </w:r>
+      <w:proofErr w:type="spellEnd"/>
+      <w:r>
+        <w:t>__ is a predefined identifier in C99 standard.  The HDF5 C library uses it in H5private.h.  The test ttypes.cpp includes H5private.h (H5Tpkg.h&lt;-H5Fprivate.h&lt;-H5Vprivate.h&lt;-H5private.h).  Sun's 5.9 C++ compiler doesn't support __</w:t>
+      </w:r>
+      <w:proofErr w:type="spellStart"/>
+      <w:r>
+        <w:t>func</w:t>
+      </w:r>
+      <w:proofErr w:type="spellEnd"/>
+      <w:r>
+        <w:t>__, thus fails to compile the C++ test. But Sun's 5.11 C++ compiler does.  To check whether your Sun C++ compiler knows this identifier, try to compile the following simple C++ program:</w:t>
       </w:r>
     </w:p>
     <w:p>
@@ -3857,7 +6350,15 @@
         <w:pStyle w:val="RelNotePlainText"/>
       </w:pPr>
       <w:r>
-        <w:t xml:space="preserve">      int main(void)</w:t>
+        <w:t xml:space="preserve">      </w:t>
+      </w:r>
+      <w:proofErr w:type="gramStart"/>
+      <w:r>
+        <w:t>int</w:t>
+      </w:r>
+      <w:proofErr w:type="gramEnd"/>
+      <w:r>
+        <w:t xml:space="preserve"> main(void)</w:t>
       </w:r>
     </w:p>
     <w:p>
@@ -3873,7 +6374,28 @@
         <w:pStyle w:val="RelNotePlainText"/>
       </w:pPr>
       <w:r>
-        <w:t xml:space="preserve">          printf("%s\n", __func__);</w:t>
+        <w:t xml:space="preserve">          </w:t>
+      </w:r>
+      <w:proofErr w:type="spellStart"/>
+      <w:proofErr w:type="gramStart"/>
+      <w:r>
+        <w:t>printf</w:t>
+      </w:r>
+      <w:proofErr w:type="spellEnd"/>
+      <w:r>
+        <w:t>(</w:t>
+      </w:r>
+      <w:proofErr w:type="gramEnd"/>
+      <w:r>
+        <w:t>"%s\n", __</w:t>
+      </w:r>
+      <w:proofErr w:type="spellStart"/>
+      <w:r>
+        <w:t>func</w:t>
+      </w:r>
+      <w:proofErr w:type="spellEnd"/>
+      <w:r>
+        <w:t>__);</w:t>
       </w:r>
     </w:p>
     <w:p>
@@ -3881,7 +6403,15 @@
         <w:pStyle w:val="RelNotePlainText"/>
       </w:pPr>
       <w:r>
-        <w:t xml:space="preserve">          return 0;</w:t>
+        <w:t xml:space="preserve">          </w:t>
+      </w:r>
+      <w:proofErr w:type="gramStart"/>
+      <w:r>
+        <w:t>return</w:t>
+      </w:r>
+      <w:proofErr w:type="gramEnd"/>
+      <w:r>
+        <w:t xml:space="preserve"> 0;</w:t>
       </w:r>
     </w:p>
     <w:p>
@@ -3926,7 +6456,31 @@
         <w:pStyle w:val="RelNotePlainText"/>
       </w:pPr>
       <w:r>
-        <w:t xml:space="preserve">   h5dump --no-compact-subset -d "AHFINDERDIRECT::ah_centroid_t[0] it=0 tl=0" tno-subset.h5</w:t>
+        <w:t xml:space="preserve">   h5dump --no-compact-subset -d "AHFINDERDIRECT::</w:t>
+      </w:r>
+      <w:proofErr w:type="spellStart"/>
+      <w:r>
+        <w:t>ah_centroid_</w:t>
+      </w:r>
+      <w:proofErr w:type="gramStart"/>
+      <w:r>
+        <w:t>t</w:t>
+      </w:r>
+      <w:proofErr w:type="spellEnd"/>
+      <w:r>
+        <w:t>[</w:t>
+      </w:r>
+      <w:proofErr w:type="gramEnd"/>
+      <w:r>
+        <w:t xml:space="preserve">0] it=0 </w:t>
+      </w:r>
+      <w:proofErr w:type="spellStart"/>
+      <w:r>
+        <w:t>tl</w:t>
+      </w:r>
+      <w:proofErr w:type="spellEnd"/>
+      <w:r>
+        <w:t>=0" tno-subset.h5</w:t>
       </w:r>
     </w:p>
     <w:p>
@@ -3942,7 +6496,15 @@
         <w:pStyle w:val="RelNote1"/>
       </w:pPr>
       <w:r>
-        <w:t>On hopper, the build failed when RUNSERIAL and RUNPARALLEL are set to aprun -np X, because the H5lib_settings.c file was not generated properly. Not setting those environment variables works, because configure was able to automatically detect that it's a Cray system and used the proper launch commands when necessary. (MSC - 2012/04/18)</w:t>
+        <w:t xml:space="preserve">On hopper, the build failed when RUNSERIAL and RUNPARALLEL are set to </w:t>
+      </w:r>
+      <w:proofErr w:type="spellStart"/>
+      <w:r>
+        <w:t>aprun</w:t>
+      </w:r>
+      <w:proofErr w:type="spellEnd"/>
+      <w:r>
+        <w:t xml:space="preserve"> -np X, because the H5lib_settings.c file was not generated properly. Not setting those environment variables works, because configure was able to automatically detect that it's a Cray system and used the proper launch commands when necessary. (MSC - 2012/04/18)</w:t>
       </w:r>
     </w:p>
     <w:p>
@@ -3950,7 +6512,15 @@
         <w:pStyle w:val="RelNote1"/>
       </w:pPr>
       <w:r>
-        <w:t>The data conversion test dt_arith.c fails in "long double" to integer conversion on Ubuntu 11.10 (3.0.0.13 kernel) with GCC 4.6.1 if the library is built with optimization -O3 or -O2.  The older GCC (4.5) or newer kernal (3.2.2 on Fedora) doesn't have the problem.  Users should lower the optimization level (-O1 or -O0) by defining CFLAGS in the command line of "configure" like:</w:t>
+        <w:t xml:space="preserve">The data conversion test dt_arith.c fails in "long double" to integer conversion on Ubuntu 11.10 (3.0.0.13 kernel) with GCC 4.6.1 if the library is built with optimization -O3 or -O2.  The older GCC (4.5) or newer </w:t>
+      </w:r>
+      <w:proofErr w:type="spellStart"/>
+      <w:r>
+        <w:t>kernal</w:t>
+      </w:r>
+      <w:proofErr w:type="spellEnd"/>
+      <w:r>
+        <w:t xml:space="preserve"> (3.2.2 on Fedora) doesn't have the problem.  Users should lower the optimization level (-O1 or -O0) by defining CFLAGS in the command line of "configure" like:</w:t>
       </w:r>
     </w:p>
     <w:p>
@@ -3963,7 +6533,15 @@
         <w:pStyle w:val="RelNotePlainText"/>
       </w:pPr>
       <w:r>
-        <w:t>CFLAGS=-O1 ./configure</w:t>
+        <w:t>CFLAGS=-</w:t>
+      </w:r>
+      <w:proofErr w:type="gramStart"/>
+      <w:r>
+        <w:t>O1 ./</w:t>
+      </w:r>
+      <w:proofErr w:type="gramEnd"/>
+      <w:r>
+        <w:t>configure</w:t>
       </w:r>
     </w:p>
     <w:p>
@@ -3987,15 +6565,28 @@
         <w:pStyle w:val="RelNote1"/>
       </w:pPr>
       <w:r>
-        <w:t>The STDIO VFD does not work on some architectures, possibly due to 32/64 bit or large file issues.  The basic STDIO VFD test is known to fail on 64-bit SunOS 5.10 on SPARC when built with -m64 and 32-bit OS X/Darwin 10.7.0.  The STDIO VFD test has been disabled while we investigate and a fix should appear in a future release. (DER - 2011/10/14 - HDFFV-8235)</w:t>
+        <w:t xml:space="preserve">The STDIO VFD does not work on some </w:t>
+      </w:r>
+      <w:proofErr w:type="gramStart"/>
+      <w:r>
+        <w:t>architectures</w:t>
+      </w:r>
+      <w:proofErr w:type="gramEnd"/>
+      <w:r>
+        <w:t>, possibly due to 32/64 bit or large file issues.  The basic STDIO VFD test is known to fail on 64-bit SunOS 5.10 on SPARC when built with -m64 and 32-bit OS X/Darwin 10.7.0.  The STDIO VFD test has been disabled while we investigate and a fix should appear in a future release. (DER - 2011/10/14 - HDFFV-8235)</w:t>
       </w:r>
     </w:p>
     <w:p>
       <w:pPr>
         <w:pStyle w:val="RelNote1"/>
       </w:pPr>
-      <w:r>
-        <w:t>h5diff can report inconsistent results when comparing datasets of enum type that contain invalid values.  This is due to how enum types are handled in the library and will be addressed in a future release. (DER - 2011/10/14 - HDFFV-7527)</w:t>
+      <w:proofErr w:type="gramStart"/>
+      <w:r>
+        <w:t>h5diff</w:t>
+      </w:r>
+      <w:proofErr w:type="gramEnd"/>
+      <w:r>
+        <w:t xml:space="preserve"> can report inconsistent results when comparing datasets of enum type that contain invalid values.  This is due to how enum types are handled in the library and will be addressed in a future release. (DER - 2011/10/14 - HDFFV-7527)</w:t>
       </w:r>
     </w:p>
     <w:p>
@@ -4011,7 +6602,15 @@
         <w:pStyle w:val="RelNote1"/>
       </w:pPr>
       <w:r>
-        <w:t>After the shared library support was fixed for some bugs, it was discovered that "make prefix=XXX install" no longer works for shared libraries. It still works correctly for static libraries. Therefore, if you want to install the HDF5 shared libraries in a location such as /usr/local/hdf5, you need to specify the location via the --prefix option during configure time. E.g, ./configure --prefix=/usr/local/hdf5 ... (AKC - 2011/05/07 - HDFFV-7583)</w:t>
+        <w:t xml:space="preserve">After the shared library support was fixed for some bugs, it was discovered that "make prefix=XXX install" no longer works for shared libraries. It still works correctly for static libraries. Therefore, if you want to install the HDF5 shared libraries in a location such as /usr/local/hdf5, you need to specify the location via the --prefix option during configure time. </w:t>
+      </w:r>
+      <w:proofErr w:type="spellStart"/>
+      <w:r>
+        <w:t>E.g</w:t>
+      </w:r>
+      <w:proofErr w:type="spellEnd"/>
+      <w:r>
+        <w:t>, ./configure --prefix=/usr/local/hdf5 ... (AKC - 2011/05/07 - HDFFV-7583)</w:t>
       </w:r>
     </w:p>
     <w:p>
@@ -4019,7 +6618,31 @@
         <w:pStyle w:val="RelNote1"/>
       </w:pPr>
       <w:r>
-        <w:t>The parallel test, t_shapesame, in testpar/, may run for a long time and may be terminated by the alarm signal.  If that happens, one can increase the alarm seconds (default is 1200 seconds = 20 minutes) by setting the environment variable, $HDF5_ALARM_SECONDS, to a larger value such as 3600 (60 minutes).  Note that the t_shapesame test may fail in some systems (see the "While working on the 1.8.6 release..." problem below).  If it does, it will waste more time if $HDF5_ALARM_SECONDS is set to a larger value. (AKC - 2011/05/07)</w:t>
+        <w:t xml:space="preserve">The parallel test, </w:t>
+      </w:r>
+      <w:proofErr w:type="spellStart"/>
+      <w:r>
+        <w:t>t_shapesame</w:t>
+      </w:r>
+      <w:proofErr w:type="spellEnd"/>
+      <w:r>
+        <w:t xml:space="preserve">, in </w:t>
+      </w:r>
+      <w:proofErr w:type="spellStart"/>
+      <w:r>
+        <w:t>testpar</w:t>
+      </w:r>
+      <w:proofErr w:type="spellEnd"/>
+      <w:r>
+        <w:t xml:space="preserve">/, may run for a long time and may be terminated by the alarm signal.  If that happens, one can increase the alarm seconds (default is 1200 seconds = 20 minutes) by setting the environment variable, $HDF5_ALARM_SECONDS, to a larger value such as 3600 (60 minutes).  Note that the </w:t>
+      </w:r>
+      <w:proofErr w:type="spellStart"/>
+      <w:r>
+        <w:t>t_shapesame</w:t>
+      </w:r>
+      <w:proofErr w:type="spellEnd"/>
+      <w:r>
+        <w:t xml:space="preserve"> test may fail in some systems (see the "While working on the 1.8.6 release..." problem below).  If it does, it will waste more time if $HDF5_ALARM_SECONDS is set to a larger value. (AKC - 2011/05/07)</w:t>
       </w:r>
     </w:p>
     <w:p>
@@ -4035,7 +6658,23 @@
         <w:pStyle w:val="RelNote1"/>
       </w:pPr>
       <w:r>
-        <w:t>Shared Fortran libraries are not quite working on AIX. While they are generated when --enable-shared is specified, the fortran and hl/fortran tests fail. We are looking into the issue. HL and C++ shared libraries should now be working as intended, however. (MAM - 2011/04/20)</w:t>
+        <w:t xml:space="preserve">Shared </w:t>
+      </w:r>
+      <w:proofErr w:type="gramStart"/>
+      <w:r>
+        <w:t>Fortran</w:t>
+      </w:r>
+      <w:proofErr w:type="gramEnd"/>
+      <w:r>
+        <w:t xml:space="preserve"> libraries are not quite working on AIX. While they are generated when --enable-shared is specified, the </w:t>
+      </w:r>
+      <w:proofErr w:type="gramStart"/>
+      <w:r>
+        <w:t>fortran</w:t>
+      </w:r>
+      <w:proofErr w:type="gramEnd"/>
+      <w:r>
+        <w:t xml:space="preserve"> and hl/fortran tests fail. We are looking into the issue. HL and C++ shared libraries should now be working as intended, however. (MAM - 2011/04/20)</w:t>
       </w:r>
     </w:p>
     <w:p>
@@ -4043,7 +6682,15 @@
         <w:pStyle w:val="RelNote1"/>
       </w:pPr>
       <w:r>
-        <w:t>The --with-mpe configure option does not work with Mpich2. (AKC - 2011/03/10)</w:t>
+        <w:t>The --with-</w:t>
+      </w:r>
+      <w:proofErr w:type="spellStart"/>
+      <w:r>
+        <w:t>mpe</w:t>
+      </w:r>
+      <w:proofErr w:type="spellEnd"/>
+      <w:r>
+        <w:t xml:space="preserve"> configure option does not work with Mpich2. (AKC - 2011/03/10)</w:t>
       </w:r>
     </w:p>
     <w:p>
@@ -4085,7 +6732,39 @@
       </w:pPr>
       <w:r>
         <w:lastRenderedPageBreak/>
-        <w:t>All the VFL drivers aren't backward compatible.  In H5FDpublic.h, the structure H5FD_class_t changed in 1.8.  There is new parameter added to get_eoa and set_eoa callback functions.  A new callback function get_type_map was added in.  The public function H5FDrealloc was taken out in 1.8.  The problem only happens when users define their own driver for 1.6 and try to plug in 1.8 library.  Because there's only one user complaining about it, we (Elena, Quincey, and I) decided to leave it as it is (see bug report #1279).  Quincey will make a plan for 1.10. (SLU - 2010/02/02)</w:t>
+        <w:t xml:space="preserve">All the VFL drivers aren't backward compatible.  In H5FDpublic.h, the structure H5FD_class_t changed in 1.8.  There is new parameter added to </w:t>
+      </w:r>
+      <w:proofErr w:type="spellStart"/>
+      <w:r>
+        <w:t>get_eoa</w:t>
+      </w:r>
+      <w:proofErr w:type="spellEnd"/>
+      <w:r>
+        <w:t xml:space="preserve"> and </w:t>
+      </w:r>
+      <w:proofErr w:type="spellStart"/>
+      <w:r>
+        <w:t>set_eoa</w:t>
+      </w:r>
+      <w:proofErr w:type="spellEnd"/>
+      <w:r>
+        <w:t xml:space="preserve"> callback functions.  A new callback function </w:t>
+      </w:r>
+      <w:proofErr w:type="spellStart"/>
+      <w:r>
+        <w:t>get_type_map</w:t>
+      </w:r>
+      <w:proofErr w:type="spellEnd"/>
+      <w:r>
+        <w:t xml:space="preserve"> was added in.  The public function H5FDrealloc was taken out in 1.8.  The problem only happens when users define their own driver for 1.6 and try to plug in 1.8 </w:t>
+      </w:r>
+      <w:proofErr w:type="gramStart"/>
+      <w:r>
+        <w:t>library</w:t>
+      </w:r>
+      <w:proofErr w:type="gramEnd"/>
+      <w:r>
+        <w:t>.  Because there's only one user complaining about it, we (Elena, Quincey, and I) decided to leave it as it is (see bug report #1279).  Quincey will make a plan for 1.10. (SLU - 2010/02/02)</w:t>
       </w:r>
     </w:p>
     <w:p>
@@ -4101,7 +6780,15 @@
         <w:pStyle w:val="RelNote1"/>
       </w:pPr>
       <w:r>
-        <w:t>Parallel tests failed with 16 processes with data inconsistency at testphdf5 / dataset_readAll. Parallel tests also failed with 32 and 64 processes with collective abort of all ranks at t_posix_compliant / allwrite_allread_blocks with MPI IO. (CMC - 2009/04/28)</w:t>
+        <w:t xml:space="preserve">Parallel tests failed with 16 processes with data inconsistency at testphdf5 / dataset_readAll. Parallel tests also failed with 32 and 64 processes with collective abort of all ranks at t_posix_compliant / </w:t>
+      </w:r>
+      <w:proofErr w:type="spellStart"/>
+      <w:r>
+        <w:t>allwrite_allread_blocks</w:t>
+      </w:r>
+      <w:proofErr w:type="spellEnd"/>
+      <w:r>
+        <w:t xml:space="preserve"> with MPI IO. (CMC - 2009/04/28)</w:t>
       </w:r>
     </w:p>
     <w:p>
@@ -4109,7 +6796,15 @@
         <w:pStyle w:val="RelNote1"/>
       </w:pPr>
       <w:r>
-        <w:t xml:space="preserve">On an Intel 64 Linux cluster (RH 4, Linux 2.6.9) with Intel 10.0 compilers, use -mp -O1 compilation flags to build the libraries. A higher level of optimization causes failures in several HDF5 library tests. </w:t>
+        <w:t>On an Intel 64 Linux cluster (RH 4, Linux 2.6.9) with Intel 10.0 compilers, use -</w:t>
+      </w:r>
+      <w:proofErr w:type="spellStart"/>
+      <w:r>
+        <w:t>mp</w:t>
+      </w:r>
+      <w:proofErr w:type="spellEnd"/>
+      <w:r>
+        <w:t xml:space="preserve"> -O1 compilation flags to build the libraries. A higher level of optimization causes failures in several HDF5 library tests. </w:t>
       </w:r>
     </w:p>
     <w:p>
@@ -4253,27 +6948,14 @@
             <w:r>
               <w:t xml:space="preserve"> of </w:t>
             </w:r>
-            <w:r>
-              <w:fldChar w:fldCharType="begin"/>
-            </w:r>
-            <w:r>
-              <w:instrText xml:space="preserve"> NUMPAGES  </w:instrText>
-            </w:r>
-            <w:r>
-              <w:fldChar w:fldCharType="separate"/>
-            </w:r>
-            <w:r>
-              <w:rPr>
-                <w:noProof/>
-              </w:rPr>
-              <w:t>20</w:t>
-            </w:r>
-            <w:r>
-              <w:rPr>
-                <w:noProof/>
-              </w:rPr>
-              <w:fldChar w:fldCharType="end"/>
-            </w:r>
+            <w:fldSimple w:instr=" NUMPAGES  ">
+              <w:r>
+                <w:rPr>
+                  <w:noProof/>
+                </w:rPr>
+                <w:t>20</w:t>
+              </w:r>
+            </w:fldSimple>
           </w:p>
         </w:sdtContent>
       </w:sdt>
@@ -4307,27 +6989,14 @@
     <w:pPr>
       <w:pStyle w:val="Header"/>
     </w:pPr>
-    <w:r>
-      <w:fldChar w:fldCharType="begin"/>
-    </w:r>
-    <w:r>
-      <w:instrText xml:space="preserve"> STYLEREF  Title  \* MERGEFORMAT </w:instrText>
-    </w:r>
-    <w:r>
-      <w:fldChar w:fldCharType="separate"/>
-    </w:r>
-    <w:r>
-      <w:rPr>
-        <w:noProof/>
-      </w:rPr>
-      <w:t>Release Notes for HDF5 Release 1.8.13</w:t>
-    </w:r>
-    <w:r>
-      <w:rPr>
-        <w:noProof/>
-      </w:rPr>
-      <w:fldChar w:fldCharType="end"/>
-    </w:r>
+    <w:fldSimple w:instr=" STYLEREF  Title  \* MERGEFORMAT ">
+      <w:r>
+        <w:rPr>
+          <w:noProof/>
+        </w:rPr>
+        <w:t>Release Notes for HDF5 Release 1.8.13</w:t>
+      </w:r>
+    </w:fldSimple>
     <w:r>
       <w:tab/>
     </w:r>
@@ -4356,54 +7025,28 @@
     <w:pPr>
       <w:pStyle w:val="Header"/>
     </w:pPr>
-    <w:r>
-      <w:fldChar w:fldCharType="begin"/>
-    </w:r>
-    <w:r>
-      <w:instrText xml:space="preserve"> STYLEREF  Title  \* MERGEFORMAT </w:instrText>
-    </w:r>
-    <w:r>
-      <w:fldChar w:fldCharType="separate"/>
-    </w:r>
-    <w:r>
-      <w:rPr>
-        <w:noProof/>
-      </w:rPr>
-      <w:t>Release Notes for HDF5 Release 1.8.13</w:t>
-    </w:r>
-    <w:r>
-      <w:rPr>
-        <w:noProof/>
-      </w:rPr>
-      <w:fldChar w:fldCharType="end"/>
-    </w:r>
+    <w:fldSimple w:instr=" STYLEREF  Title  \* MERGEFORMAT ">
+      <w:r>
+        <w:rPr>
+          <w:noProof/>
+        </w:rPr>
+        <w:t>Release Notes for HDF5 Release 1.8.13</w:t>
+      </w:r>
+    </w:fldSimple>
     <w:r>
       <w:tab/>
     </w:r>
     <w:r>
       <w:tab/>
     </w:r>
-    <w:r>
-      <w:fldChar w:fldCharType="begin"/>
-    </w:r>
-    <w:r>
-      <w:instrText xml:space="preserve"> STYLEREF  Contents  \* MERGEFORMAT </w:instrText>
-    </w:r>
-    <w:r>
-      <w:fldChar w:fldCharType="separate"/>
-    </w:r>
-    <w:r>
-      <w:rPr>
-        <w:noProof/>
-      </w:rPr>
-      <w:t>Contents</w:t>
-    </w:r>
-    <w:r>
-      <w:rPr>
-        <w:noProof/>
-      </w:rPr>
-      <w:fldChar w:fldCharType="end"/>
-    </w:r>
+    <w:fldSimple w:instr=" STYLEREF  Contents  \* MERGEFORMAT ">
+      <w:r>
+        <w:rPr>
+          <w:noProof/>
+        </w:rPr>
+        <w:t>Contents</w:t>
+      </w:r>
+    </w:fldSimple>
   </w:p>
 </w:hdr>
 </file>
@@ -4419,30 +7062,14 @@
         <w:tab w:val="left" w:pos="6760"/>
       </w:tabs>
     </w:pPr>
-    <w:r>
-      <w:fldChar w:fldCharType="begin"/>
-    </w:r>
-    <w:r>
-      <w:instrText xml:space="preserve"> STYLEREF  Title  \</w:instrText>
-    </w:r>
-    <w:r>
-      <w:instrText xml:space="preserve">* MERGEFORMAT </w:instrText>
-    </w:r>
-    <w:r>
-      <w:fldChar w:fldCharType="separate"/>
-    </w:r>
-    <w:r>
-      <w:rPr>
-        <w:noProof/>
-      </w:rPr>
-      <w:t>Plans: 2014 2H</w:t>
-    </w:r>
-    <w:r>
-      <w:rPr>
-        <w:noProof/>
-      </w:rPr>
-      <w:fldChar w:fldCharType="end"/>
-    </w:r>
+    <w:fldSimple w:instr=" STYLEREF  Title  \* MERGEFORMAT ">
+      <w:r>
+        <w:rPr>
+          <w:noProof/>
+        </w:rPr>
+        <w:t>Plans: 2014 2H</w:t>
+      </w:r>
+    </w:fldSimple>
     <w:r>
       <w:rPr>
         <w:noProof/>
@@ -4523,36 +7150,62 @@
     <w:pPr>
       <w:pStyle w:val="Header"/>
     </w:pPr>
-    <w:fldSimple w:instr=" STYLEREF  Title  \* MERGEFORMAT ">
-      <w:r>
-        <w:rPr>
-          <w:b/>
-          <w:bCs/>
-          <w:noProof/>
-        </w:rPr>
-        <w:t xml:space="preserve">Release Notes </w:t>
-      </w:r>
-      <w:r>
-        <w:rPr>
-          <w:noProof/>
-        </w:rPr>
-        <w:t>for HDF5 Release 1.8.13</w:t>
-      </w:r>
-    </w:fldSimple>
+    <w:r>
+      <w:fldChar w:fldCharType="begin"/>
+    </w:r>
+    <w:r>
+      <w:instrText xml:space="preserve"> STYLEREF  Title  \* MERGEFORMAT </w:instrText>
+    </w:r>
+    <w:r>
+      <w:fldChar w:fldCharType="separate"/>
+    </w:r>
+    <w:r>
+      <w:rPr>
+        <w:b/>
+        <w:bCs/>
+        <w:noProof/>
+      </w:rPr>
+      <w:t xml:space="preserve">Release Notes </w:t>
+    </w:r>
+    <w:r>
+      <w:rPr>
+        <w:noProof/>
+      </w:rPr>
+      <w:t>for HDF5 Release 1.8.13</w:t>
+    </w:r>
+    <w:r>
+      <w:rPr>
+        <w:noProof/>
+      </w:rPr>
+      <w:fldChar w:fldCharType="end"/>
+    </w:r>
     <w:r>
       <w:tab/>
     </w:r>
     <w:r>
       <w:tab/>
     </w:r>
-    <w:fldSimple w:instr=" STYLEREF  &quot;Heading 1&quot;  \* MERGEFORMAT ">
-      <w:r>
-        <w:rPr>
-          <w:noProof/>
-        </w:rPr>
-        <w:t>Known Problems</w:t>
-      </w:r>
-    </w:fldSimple>
+    <w:r>
+      <w:fldChar w:fldCharType="begin"/>
+    </w:r>
+    <w:r>
+      <w:instrText xml:space="preserve"> STYLEREF  "Heading 1"  \* MERGEFORMAT </w:instrText>
+    </w:r>
+    <w:r>
+      <w:fldChar w:fldCharType="separate"/>
+    </w:r>
+    <w:r>
+      <w:rPr>
+        <w:noProof/>
+      </w:rPr>
+      <w:t>Introduction</w:t>
+    </w:r>
+    <w:r>
+      <w:rPr>
+        <w:noProof/>
+      </w:rPr>
+      <w:fldChar w:fldCharType="end"/>
+    </w:r>
   </w:p>
 </w:hdr>
 </file>
@@ -10587,7 +13240,7 @@
 </file>
 
 <file path=customXml/itemProps1.xml><?xml version="1.0" encoding="utf-8"?>
-<ds:datastoreItem xmlns:ds="http://schemas.openxmlformats.org/officeDocument/2006/customXml" ds:itemID="{E314A9A8-120E-4D6E-ABF5-57A748987CCC}">
+<ds:datastoreItem xmlns:ds="http://schemas.openxmlformats.org/officeDocument/2006/customXml" ds:itemID="{BC29D8E0-64D4-46E9-B800-4436A83887C2}">
   <ds:schemaRefs>
     <ds:schemaRef ds:uri="http://schemas.openxmlformats.org/officeDocument/2006/bibliography"/>
   </ds:schemaRefs>
